--- a/线代基础.docx
+++ b/线代基础.docx
@@ -2,22 +2,2237 @@
 <file path=word/document.xml><?xml version="1.0" encoding="utf-8"?>
 <w:document xmlns:wpc="http://schemas.microsoft.com/office/word/2010/wordprocessingCanvas" xmlns:cx="http://schemas.microsoft.com/office/drawing/2014/chartex" xmlns:cx1="http://schemas.microsoft.com/office/drawing/2015/9/8/chartex" xmlns:cx2="http://schemas.microsoft.com/office/drawing/2015/10/21/chartex" xmlns:cx3="http://schemas.microsoft.com/office/drawing/2016/5/9/chartex" xmlns:cx4="http://schemas.microsoft.com/office/drawing/2016/5/10/chartex" xmlns:cx5="http://schemas.microsoft.com/office/drawing/2016/5/11/chartex" xmlns:cx6="http://schemas.microsoft.com/office/drawing/2016/5/12/chartex" xmlns:cx7="http://schemas.microsoft.com/office/drawing/2016/5/13/chartex" xmlns:cx8="http://schemas.microsoft.com/office/drawing/2016/5/14/chartex" xmlns:mc="http://schemas.openxmlformats.org/markup-compatibility/2006" xmlns:aink="http://schemas.microsoft.com/office/drawing/2016/ink" xmlns:am3d="http://schemas.microsoft.com/office/drawing/2017/model3d" xmlns:o="urn:schemas-microsoft-com:office:office" xmlns:r="http://schemas.openxmlformats.org/officeDocument/2006/relationships" xmlns:m="http://schemas.openxmlformats.org/officeDocument/2006/math" xmlns:v="urn:schemas-microsoft-com:vml" xmlns:wp14="http://schemas.microsoft.com/office/word/2010/wordprocessingDrawing" xmlns:wp="http://schemas.openxmlformats.org/drawingml/2006/wordprocessingDrawing" xmlns:w10="urn:schemas-microsoft-com:office:word" xmlns:w="http://schemas.openxmlformats.org/wordprocessingml/2006/main" xmlns:w14="http://schemas.microsoft.com/office/word/2010/wordml" xmlns:w15="http://schemas.microsoft.com/office/word/2012/wordml" xmlns:w16cid="http://schemas.microsoft.com/office/word/2016/wordml/cid" xmlns:w16se="http://schemas.microsoft.com/office/word/2015/wordml/symex" xmlns:wpg="http://schemas.microsoft.com/office/word/2010/wordprocessingGroup" xmlns:wpi="http://schemas.microsoft.com/office/word/2010/wordprocessingInk" xmlns:wne="http://schemas.microsoft.com/office/word/2006/wordml" xmlns:wps="http://schemas.microsoft.com/office/word/2010/wordprocessingShape" mc:Ignorable="w14 w15 w16se w16cid wp14">
   <w:body>
+    <w:bookmarkStart w:id="0" w:name="_Hlk521768362" w:displacedByCustomXml="next"/>
+    <w:sdt>
+      <w:sdtPr>
+        <w:rPr>
+          <w:rFonts w:asciiTheme="minorHAnsi" w:eastAsiaTheme="minorEastAsia" w:hAnsiTheme="minorHAnsi" w:cstheme="minorBidi"/>
+          <w:b w:val="0"/>
+          <w:bCs w:val="0"/>
+          <w:color w:val="auto"/>
+          <w:kern w:val="2"/>
+          <w:sz w:val="21"/>
+          <w:szCs w:val="22"/>
+          <w:lang w:val="zh-CN"/>
+        </w:rPr>
+        <w:id w:val="1987355963"/>
+        <w:docPartObj>
+          <w:docPartGallery w:val="Table of Contents"/>
+          <w:docPartUnique/>
+        </w:docPartObj>
+      </w:sdtPr>
+      <w:sdtEndPr>
+        <w:rPr>
+          <w:noProof/>
+          <w:lang w:val="en-US"/>
+        </w:rPr>
+      </w:sdtEndPr>
+      <w:sdtContent>
+        <w:p>
+          <w:pPr>
+            <w:pStyle w:val="TOC"/>
+          </w:pPr>
+          <w:r>
+            <w:rPr>
+              <w:lang w:val="zh-CN"/>
+            </w:rPr>
+            <w:t>目录</w:t>
+          </w:r>
+        </w:p>
+        <w:p>
+          <w:pPr>
+            <w:pStyle w:val="TOC1"/>
+            <w:tabs>
+              <w:tab w:val="right" w:leader="dot" w:pos="8296"/>
+            </w:tabs>
+            <w:rPr>
+              <w:rFonts w:eastAsiaTheme="minorEastAsia"/>
+              <w:b w:val="0"/>
+              <w:bCs w:val="0"/>
+              <w:caps w:val="0"/>
+              <w:noProof/>
+              <w:sz w:val="21"/>
+              <w:szCs w:val="24"/>
+            </w:rPr>
+          </w:pPr>
+          <w:r>
+            <w:rPr>
+              <w:b w:val="0"/>
+              <w:bCs w:val="0"/>
+            </w:rPr>
+            <w:fldChar w:fldCharType="begin"/>
+          </w:r>
+          <w:r>
+            <w:instrText>TOC \o "1-3" \h \z \u</w:instrText>
+          </w:r>
+          <w:r>
+            <w:rPr>
+              <w:b w:val="0"/>
+              <w:bCs w:val="0"/>
+            </w:rPr>
+            <w:fldChar w:fldCharType="separate"/>
+          </w:r>
+          <w:hyperlink w:anchor="_Toc530229190" w:history="1">
+            <w:r>
+              <w:rPr>
+                <w:rStyle w:val="af0"/>
+                <w:noProof/>
+              </w:rPr>
+              <w:t>线性方程组</w:t>
+            </w:r>
+            <w:r>
+              <w:rPr>
+                <w:noProof/>
+                <w:webHidden/>
+              </w:rPr>
+              <w:tab/>
+            </w:r>
+            <w:r>
+              <w:rPr>
+                <w:noProof/>
+                <w:webHidden/>
+              </w:rPr>
+              <w:fldChar w:fldCharType="begin"/>
+            </w:r>
+            <w:r>
+              <w:rPr>
+                <w:noProof/>
+                <w:webHidden/>
+              </w:rPr>
+              <w:instrText xml:space="preserve"> PAGEREF _Toc530229190 \h </w:instrText>
+            </w:r>
+            <w:r>
+              <w:rPr>
+                <w:noProof/>
+                <w:webHidden/>
+              </w:rPr>
+            </w:r>
+            <w:r>
+              <w:rPr>
+                <w:noProof/>
+                <w:webHidden/>
+              </w:rPr>
+              <w:fldChar w:fldCharType="separate"/>
+            </w:r>
+            <w:r>
+              <w:rPr>
+                <w:noProof/>
+                <w:webHidden/>
+              </w:rPr>
+              <w:t>2</w:t>
+            </w:r>
+            <w:r>
+              <w:rPr>
+                <w:noProof/>
+                <w:webHidden/>
+              </w:rPr>
+              <w:fldChar w:fldCharType="end"/>
+            </w:r>
+          </w:hyperlink>
+        </w:p>
+        <w:p>
+          <w:pPr>
+            <w:pStyle w:val="TOC2"/>
+            <w:tabs>
+              <w:tab w:val="right" w:leader="dot" w:pos="8296"/>
+            </w:tabs>
+            <w:rPr>
+              <w:rFonts w:eastAsiaTheme="minorEastAsia"/>
+              <w:smallCaps w:val="0"/>
+              <w:noProof/>
+              <w:sz w:val="21"/>
+              <w:szCs w:val="24"/>
+            </w:rPr>
+          </w:pPr>
+          <w:hyperlink w:anchor="_Toc530229191" w:history="1">
+            <w:r>
+              <w:rPr>
+                <w:rStyle w:val="af0"/>
+                <w:noProof/>
+              </w:rPr>
+              <w:t>1.概念</w:t>
+            </w:r>
+            <w:r>
+              <w:rPr>
+                <w:noProof/>
+                <w:webHidden/>
+              </w:rPr>
+              <w:tab/>
+            </w:r>
+            <w:r>
+              <w:rPr>
+                <w:noProof/>
+                <w:webHidden/>
+              </w:rPr>
+              <w:fldChar w:fldCharType="begin"/>
+            </w:r>
+            <w:r>
+              <w:rPr>
+                <w:noProof/>
+                <w:webHidden/>
+              </w:rPr>
+              <w:instrText xml:space="preserve"> PAGEREF _Toc530229191 \h </w:instrText>
+            </w:r>
+            <w:r>
+              <w:rPr>
+                <w:noProof/>
+                <w:webHidden/>
+              </w:rPr>
+            </w:r>
+            <w:r>
+              <w:rPr>
+                <w:noProof/>
+                <w:webHidden/>
+              </w:rPr>
+              <w:fldChar w:fldCharType="separate"/>
+            </w:r>
+            <w:r>
+              <w:rPr>
+                <w:noProof/>
+                <w:webHidden/>
+              </w:rPr>
+              <w:t>2</w:t>
+            </w:r>
+            <w:r>
+              <w:rPr>
+                <w:noProof/>
+                <w:webHidden/>
+              </w:rPr>
+              <w:fldChar w:fldCharType="end"/>
+            </w:r>
+          </w:hyperlink>
+        </w:p>
+        <w:p>
+          <w:pPr>
+            <w:pStyle w:val="TOC2"/>
+            <w:tabs>
+              <w:tab w:val="right" w:leader="dot" w:pos="8296"/>
+            </w:tabs>
+            <w:rPr>
+              <w:rFonts w:eastAsiaTheme="minorEastAsia"/>
+              <w:smallCaps w:val="0"/>
+              <w:noProof/>
+              <w:sz w:val="21"/>
+              <w:szCs w:val="24"/>
+            </w:rPr>
+          </w:pPr>
+          <w:hyperlink w:anchor="_Toc530229192" w:history="1">
+            <w:r>
+              <w:rPr>
+                <w:rStyle w:val="af0"/>
+                <w:noProof/>
+              </w:rPr>
+              <w:t>2.矩阵</w:t>
+            </w:r>
+            <w:r>
+              <w:rPr>
+                <w:noProof/>
+                <w:webHidden/>
+              </w:rPr>
+              <w:tab/>
+            </w:r>
+            <w:r>
+              <w:rPr>
+                <w:noProof/>
+                <w:webHidden/>
+              </w:rPr>
+              <w:fldChar w:fldCharType="begin"/>
+            </w:r>
+            <w:r>
+              <w:rPr>
+                <w:noProof/>
+                <w:webHidden/>
+              </w:rPr>
+              <w:instrText xml:space="preserve"> PAGEREF _Toc530229192 \h </w:instrText>
+            </w:r>
+            <w:r>
+              <w:rPr>
+                <w:noProof/>
+                <w:webHidden/>
+              </w:rPr>
+            </w:r>
+            <w:r>
+              <w:rPr>
+                <w:noProof/>
+                <w:webHidden/>
+              </w:rPr>
+              <w:fldChar w:fldCharType="separate"/>
+            </w:r>
+            <w:r>
+              <w:rPr>
+                <w:noProof/>
+                <w:webHidden/>
+              </w:rPr>
+              <w:t>2</w:t>
+            </w:r>
+            <w:r>
+              <w:rPr>
+                <w:noProof/>
+                <w:webHidden/>
+              </w:rPr>
+              <w:fldChar w:fldCharType="end"/>
+            </w:r>
+          </w:hyperlink>
+        </w:p>
+        <w:p>
+          <w:pPr>
+            <w:pStyle w:val="TOC3"/>
+            <w:tabs>
+              <w:tab w:val="right" w:leader="dot" w:pos="8296"/>
+            </w:tabs>
+            <w:rPr>
+              <w:rFonts w:eastAsiaTheme="minorEastAsia"/>
+              <w:i w:val="0"/>
+              <w:iCs w:val="0"/>
+              <w:noProof/>
+              <w:sz w:val="21"/>
+              <w:szCs w:val="24"/>
+            </w:rPr>
+          </w:pPr>
+          <w:hyperlink w:anchor="_Toc530229193" w:history="1">
+            <w:r>
+              <w:rPr>
+                <w:rStyle w:val="af0"/>
+                <w:noProof/>
+              </w:rPr>
+              <w:t>2.1矩阵引入</w:t>
+            </w:r>
+            <w:r>
+              <w:rPr>
+                <w:noProof/>
+                <w:webHidden/>
+              </w:rPr>
+              <w:tab/>
+            </w:r>
+            <w:r>
+              <w:rPr>
+                <w:noProof/>
+                <w:webHidden/>
+              </w:rPr>
+              <w:fldChar w:fldCharType="begin"/>
+            </w:r>
+            <w:r>
+              <w:rPr>
+                <w:noProof/>
+                <w:webHidden/>
+              </w:rPr>
+              <w:instrText xml:space="preserve"> PAGEREF _Toc530229193 \h </w:instrText>
+            </w:r>
+            <w:r>
+              <w:rPr>
+                <w:noProof/>
+                <w:webHidden/>
+              </w:rPr>
+            </w:r>
+            <w:r>
+              <w:rPr>
+                <w:noProof/>
+                <w:webHidden/>
+              </w:rPr>
+              <w:fldChar w:fldCharType="separate"/>
+            </w:r>
+            <w:r>
+              <w:rPr>
+                <w:noProof/>
+                <w:webHidden/>
+              </w:rPr>
+              <w:t>2</w:t>
+            </w:r>
+            <w:r>
+              <w:rPr>
+                <w:noProof/>
+                <w:webHidden/>
+              </w:rPr>
+              <w:fldChar w:fldCharType="end"/>
+            </w:r>
+          </w:hyperlink>
+        </w:p>
+        <w:p>
+          <w:pPr>
+            <w:pStyle w:val="TOC3"/>
+            <w:tabs>
+              <w:tab w:val="right" w:leader="dot" w:pos="8296"/>
+            </w:tabs>
+            <w:rPr>
+              <w:rFonts w:eastAsiaTheme="minorEastAsia"/>
+              <w:i w:val="0"/>
+              <w:iCs w:val="0"/>
+              <w:noProof/>
+              <w:sz w:val="21"/>
+              <w:szCs w:val="24"/>
+            </w:rPr>
+          </w:pPr>
+          <w:hyperlink w:anchor="_Toc530229194" w:history="1">
+            <w:r>
+              <w:rPr>
+                <w:rStyle w:val="af0"/>
+                <w:noProof/>
+              </w:rPr>
+              <w:t>2.2线性方程组的求解</w:t>
+            </w:r>
+            <w:r>
+              <w:rPr>
+                <w:noProof/>
+                <w:webHidden/>
+              </w:rPr>
+              <w:tab/>
+            </w:r>
+            <w:r>
+              <w:rPr>
+                <w:noProof/>
+                <w:webHidden/>
+              </w:rPr>
+              <w:fldChar w:fldCharType="begin"/>
+            </w:r>
+            <w:r>
+              <w:rPr>
+                <w:noProof/>
+                <w:webHidden/>
+              </w:rPr>
+              <w:instrText xml:space="preserve"> PAGEREF _Toc530229194 \h </w:instrText>
+            </w:r>
+            <w:r>
+              <w:rPr>
+                <w:noProof/>
+                <w:webHidden/>
+              </w:rPr>
+            </w:r>
+            <w:r>
+              <w:rPr>
+                <w:noProof/>
+                <w:webHidden/>
+              </w:rPr>
+              <w:fldChar w:fldCharType="separate"/>
+            </w:r>
+            <w:r>
+              <w:rPr>
+                <w:noProof/>
+                <w:webHidden/>
+              </w:rPr>
+              <w:t>3</w:t>
+            </w:r>
+            <w:r>
+              <w:rPr>
+                <w:noProof/>
+                <w:webHidden/>
+              </w:rPr>
+              <w:fldChar w:fldCharType="end"/>
+            </w:r>
+          </w:hyperlink>
+        </w:p>
+        <w:p>
+          <w:pPr>
+            <w:pStyle w:val="TOC3"/>
+            <w:tabs>
+              <w:tab w:val="right" w:leader="dot" w:pos="8296"/>
+            </w:tabs>
+            <w:rPr>
+              <w:rFonts w:eastAsiaTheme="minorEastAsia"/>
+              <w:i w:val="0"/>
+              <w:iCs w:val="0"/>
+              <w:noProof/>
+              <w:sz w:val="21"/>
+              <w:szCs w:val="24"/>
+            </w:rPr>
+          </w:pPr>
+          <w:hyperlink w:anchor="_Toc530229195" w:history="1">
+            <w:r>
+              <w:rPr>
+                <w:rStyle w:val="af0"/>
+                <w:noProof/>
+              </w:rPr>
+              <w:t>2.3主元</w:t>
+            </w:r>
+            <w:r>
+              <w:rPr>
+                <w:noProof/>
+                <w:webHidden/>
+              </w:rPr>
+              <w:tab/>
+            </w:r>
+            <w:r>
+              <w:rPr>
+                <w:noProof/>
+                <w:webHidden/>
+              </w:rPr>
+              <w:fldChar w:fldCharType="begin"/>
+            </w:r>
+            <w:r>
+              <w:rPr>
+                <w:noProof/>
+                <w:webHidden/>
+              </w:rPr>
+              <w:instrText xml:space="preserve"> PAGEREF _Toc530229195 \h </w:instrText>
+            </w:r>
+            <w:r>
+              <w:rPr>
+                <w:noProof/>
+                <w:webHidden/>
+              </w:rPr>
+            </w:r>
+            <w:r>
+              <w:rPr>
+                <w:noProof/>
+                <w:webHidden/>
+              </w:rPr>
+              <w:fldChar w:fldCharType="separate"/>
+            </w:r>
+            <w:r>
+              <w:rPr>
+                <w:noProof/>
+                <w:webHidden/>
+              </w:rPr>
+              <w:t>3</w:t>
+            </w:r>
+            <w:r>
+              <w:rPr>
+                <w:noProof/>
+                <w:webHidden/>
+              </w:rPr>
+              <w:fldChar w:fldCharType="end"/>
+            </w:r>
+          </w:hyperlink>
+        </w:p>
+        <w:p>
+          <w:pPr>
+            <w:pStyle w:val="TOC2"/>
+            <w:tabs>
+              <w:tab w:val="right" w:leader="dot" w:pos="8296"/>
+            </w:tabs>
+            <w:rPr>
+              <w:rFonts w:eastAsiaTheme="minorEastAsia"/>
+              <w:smallCaps w:val="0"/>
+              <w:noProof/>
+              <w:sz w:val="21"/>
+              <w:szCs w:val="24"/>
+            </w:rPr>
+          </w:pPr>
+          <w:hyperlink w:anchor="_Toc530229196" w:history="1">
+            <w:r>
+              <w:rPr>
+                <w:rStyle w:val="af0"/>
+                <w:noProof/>
+              </w:rPr>
+              <w:t>3.向量方程</w:t>
+            </w:r>
+            <w:r>
+              <w:rPr>
+                <w:noProof/>
+                <w:webHidden/>
+              </w:rPr>
+              <w:tab/>
+            </w:r>
+            <w:r>
+              <w:rPr>
+                <w:noProof/>
+                <w:webHidden/>
+              </w:rPr>
+              <w:fldChar w:fldCharType="begin"/>
+            </w:r>
+            <w:r>
+              <w:rPr>
+                <w:noProof/>
+                <w:webHidden/>
+              </w:rPr>
+              <w:instrText xml:space="preserve"> PAGEREF _Toc530229196 \h </w:instrText>
+            </w:r>
+            <w:r>
+              <w:rPr>
+                <w:noProof/>
+                <w:webHidden/>
+              </w:rPr>
+            </w:r>
+            <w:r>
+              <w:rPr>
+                <w:noProof/>
+                <w:webHidden/>
+              </w:rPr>
+              <w:fldChar w:fldCharType="separate"/>
+            </w:r>
+            <w:r>
+              <w:rPr>
+                <w:noProof/>
+                <w:webHidden/>
+              </w:rPr>
+              <w:t>4</w:t>
+            </w:r>
+            <w:r>
+              <w:rPr>
+                <w:noProof/>
+                <w:webHidden/>
+              </w:rPr>
+              <w:fldChar w:fldCharType="end"/>
+            </w:r>
+          </w:hyperlink>
+        </w:p>
+        <w:p>
+          <w:pPr>
+            <w:pStyle w:val="TOC3"/>
+            <w:tabs>
+              <w:tab w:val="right" w:leader="dot" w:pos="8296"/>
+            </w:tabs>
+            <w:rPr>
+              <w:rFonts w:eastAsiaTheme="minorEastAsia"/>
+              <w:i w:val="0"/>
+              <w:iCs w:val="0"/>
+              <w:noProof/>
+              <w:sz w:val="21"/>
+              <w:szCs w:val="24"/>
+            </w:rPr>
+          </w:pPr>
+          <w:hyperlink w:anchor="_Toc530229197" w:history="1">
+            <w:r>
+              <w:rPr>
+                <w:rStyle w:val="af0"/>
+                <w:noProof/>
+              </w:rPr>
+              <w:t>3.1 向量</w:t>
+            </w:r>
+            <w:r>
+              <w:rPr>
+                <w:noProof/>
+                <w:webHidden/>
+              </w:rPr>
+              <w:tab/>
+            </w:r>
+            <w:r>
+              <w:rPr>
+                <w:noProof/>
+                <w:webHidden/>
+              </w:rPr>
+              <w:fldChar w:fldCharType="begin"/>
+            </w:r>
+            <w:r>
+              <w:rPr>
+                <w:noProof/>
+                <w:webHidden/>
+              </w:rPr>
+              <w:instrText xml:space="preserve"> PAGEREF _Toc530229197 \h </w:instrText>
+            </w:r>
+            <w:r>
+              <w:rPr>
+                <w:noProof/>
+                <w:webHidden/>
+              </w:rPr>
+            </w:r>
+            <w:r>
+              <w:rPr>
+                <w:noProof/>
+                <w:webHidden/>
+              </w:rPr>
+              <w:fldChar w:fldCharType="separate"/>
+            </w:r>
+            <w:r>
+              <w:rPr>
+                <w:noProof/>
+                <w:webHidden/>
+              </w:rPr>
+              <w:t>4</w:t>
+            </w:r>
+            <w:r>
+              <w:rPr>
+                <w:noProof/>
+                <w:webHidden/>
+              </w:rPr>
+              <w:fldChar w:fldCharType="end"/>
+            </w:r>
+          </w:hyperlink>
+        </w:p>
+        <w:p>
+          <w:pPr>
+            <w:pStyle w:val="TOC3"/>
+            <w:tabs>
+              <w:tab w:val="right" w:leader="dot" w:pos="8296"/>
+            </w:tabs>
+            <w:rPr>
+              <w:rFonts w:eastAsiaTheme="minorEastAsia"/>
+              <w:i w:val="0"/>
+              <w:iCs w:val="0"/>
+              <w:noProof/>
+              <w:sz w:val="21"/>
+              <w:szCs w:val="24"/>
+            </w:rPr>
+          </w:pPr>
+          <w:hyperlink w:anchor="_Toc530229198" w:history="1">
+            <w:r>
+              <w:rPr>
+                <w:rStyle w:val="af0"/>
+                <w:noProof/>
+              </w:rPr>
+              <w:t>3.2线性组合</w:t>
+            </w:r>
+            <w:r>
+              <w:rPr>
+                <w:noProof/>
+                <w:webHidden/>
+              </w:rPr>
+              <w:tab/>
+            </w:r>
+            <w:r>
+              <w:rPr>
+                <w:noProof/>
+                <w:webHidden/>
+              </w:rPr>
+              <w:fldChar w:fldCharType="begin"/>
+            </w:r>
+            <w:r>
+              <w:rPr>
+                <w:noProof/>
+                <w:webHidden/>
+              </w:rPr>
+              <w:instrText xml:space="preserve"> PAGEREF _Toc530229198 \h </w:instrText>
+            </w:r>
+            <w:r>
+              <w:rPr>
+                <w:noProof/>
+                <w:webHidden/>
+              </w:rPr>
+            </w:r>
+            <w:r>
+              <w:rPr>
+                <w:noProof/>
+                <w:webHidden/>
+              </w:rPr>
+              <w:fldChar w:fldCharType="separate"/>
+            </w:r>
+            <w:r>
+              <w:rPr>
+                <w:noProof/>
+                <w:webHidden/>
+              </w:rPr>
+              <w:t>5</w:t>
+            </w:r>
+            <w:r>
+              <w:rPr>
+                <w:noProof/>
+                <w:webHidden/>
+              </w:rPr>
+              <w:fldChar w:fldCharType="end"/>
+            </w:r>
+          </w:hyperlink>
+        </w:p>
+        <w:p>
+          <w:pPr>
+            <w:pStyle w:val="TOC2"/>
+            <w:tabs>
+              <w:tab w:val="right" w:leader="dot" w:pos="8296"/>
+            </w:tabs>
+            <w:rPr>
+              <w:rFonts w:eastAsiaTheme="minorEastAsia"/>
+              <w:smallCaps w:val="0"/>
+              <w:noProof/>
+              <w:sz w:val="21"/>
+              <w:szCs w:val="24"/>
+            </w:rPr>
+          </w:pPr>
+          <w:hyperlink w:anchor="_Toc530229199" w:history="1">
+            <w:r>
+              <w:rPr>
+                <w:rStyle w:val="af0"/>
+                <w:noProof/>
+              </w:rPr>
+              <w:t xml:space="preserve">4.矩阵方程 </w:t>
+            </w:r>
+            <m:oMath>
+              <m:r>
+                <m:rPr>
+                  <m:sty m:val="b"/>
+                </m:rPr>
+                <w:rPr>
+                  <w:rStyle w:val="af0"/>
+                  <w:rFonts w:ascii="Cambria Math" w:hAnsi="Cambria Math"/>
+                  <w:noProof/>
+                </w:rPr>
+                <m:t>A</m:t>
+              </m:r>
+              <m:r>
+                <m:rPr>
+                  <m:sty m:val="bi"/>
+                </m:rPr>
+                <w:rPr>
+                  <w:rStyle w:val="af0"/>
+                  <w:rFonts w:ascii="Cambria Math" w:hAnsi="Cambria Math"/>
+                  <w:noProof/>
+                </w:rPr>
+                <m:t>x</m:t>
+              </m:r>
+              <m:r>
+                <w:rPr>
+                  <w:rStyle w:val="af0"/>
+                  <w:rFonts w:ascii="Cambria Math" w:hAnsi="Cambria Math"/>
+                  <w:noProof/>
+                </w:rPr>
+                <m:t>=</m:t>
+              </m:r>
+              <m:r>
+                <m:rPr>
+                  <m:sty m:val="bi"/>
+                </m:rPr>
+                <w:rPr>
+                  <w:rStyle w:val="af0"/>
+                  <w:rFonts w:ascii="Cambria Math" w:hAnsi="Cambria Math"/>
+                  <w:noProof/>
+                </w:rPr>
+                <m:t>b</m:t>
+              </m:r>
+            </m:oMath>
+            <w:r>
+              <w:rPr>
+                <w:noProof/>
+                <w:webHidden/>
+              </w:rPr>
+              <w:tab/>
+            </w:r>
+            <w:r>
+              <w:rPr>
+                <w:noProof/>
+                <w:webHidden/>
+              </w:rPr>
+              <w:fldChar w:fldCharType="begin"/>
+            </w:r>
+            <w:r>
+              <w:rPr>
+                <w:noProof/>
+                <w:webHidden/>
+              </w:rPr>
+              <w:instrText xml:space="preserve"> PAGEREF _Toc530229199 \h </w:instrText>
+            </w:r>
+            <w:r>
+              <w:rPr>
+                <w:noProof/>
+                <w:webHidden/>
+              </w:rPr>
+            </w:r>
+            <w:r>
+              <w:rPr>
+                <w:noProof/>
+                <w:webHidden/>
+              </w:rPr>
+              <w:fldChar w:fldCharType="separate"/>
+            </w:r>
+            <w:r>
+              <w:rPr>
+                <w:noProof/>
+                <w:webHidden/>
+              </w:rPr>
+              <w:t>6</w:t>
+            </w:r>
+            <w:r>
+              <w:rPr>
+                <w:noProof/>
+                <w:webHidden/>
+              </w:rPr>
+              <w:fldChar w:fldCharType="end"/>
+            </w:r>
+          </w:hyperlink>
+        </w:p>
+        <w:p>
+          <w:pPr>
+            <w:pStyle w:val="TOC3"/>
+            <w:tabs>
+              <w:tab w:val="right" w:leader="dot" w:pos="8296"/>
+            </w:tabs>
+            <w:rPr>
+              <w:rFonts w:eastAsiaTheme="minorEastAsia"/>
+              <w:i w:val="0"/>
+              <w:iCs w:val="0"/>
+              <w:noProof/>
+              <w:sz w:val="21"/>
+              <w:szCs w:val="24"/>
+            </w:rPr>
+          </w:pPr>
+          <w:hyperlink w:anchor="_Toc530229200" w:history="1">
+            <w:r>
+              <w:rPr>
+                <w:rStyle w:val="af0"/>
+                <w:noProof/>
+              </w:rPr>
+              <w:t>4.1 齐次线性方程与线性相/无关</w:t>
+            </w:r>
+            <w:r>
+              <w:rPr>
+                <w:noProof/>
+                <w:webHidden/>
+              </w:rPr>
+              <w:tab/>
+            </w:r>
+            <w:r>
+              <w:rPr>
+                <w:noProof/>
+                <w:webHidden/>
+              </w:rPr>
+              <w:fldChar w:fldCharType="begin"/>
+            </w:r>
+            <w:r>
+              <w:rPr>
+                <w:noProof/>
+                <w:webHidden/>
+              </w:rPr>
+              <w:instrText xml:space="preserve"> PAGEREF _Toc530229200 \h </w:instrText>
+            </w:r>
+            <w:r>
+              <w:rPr>
+                <w:noProof/>
+                <w:webHidden/>
+              </w:rPr>
+            </w:r>
+            <w:r>
+              <w:rPr>
+                <w:noProof/>
+                <w:webHidden/>
+              </w:rPr>
+              <w:fldChar w:fldCharType="separate"/>
+            </w:r>
+            <w:r>
+              <w:rPr>
+                <w:noProof/>
+                <w:webHidden/>
+              </w:rPr>
+              <w:t>6</w:t>
+            </w:r>
+            <w:r>
+              <w:rPr>
+                <w:noProof/>
+                <w:webHidden/>
+              </w:rPr>
+              <w:fldChar w:fldCharType="end"/>
+            </w:r>
+          </w:hyperlink>
+        </w:p>
+        <w:p>
+          <w:pPr>
+            <w:pStyle w:val="TOC1"/>
+            <w:tabs>
+              <w:tab w:val="right" w:leader="dot" w:pos="8296"/>
+            </w:tabs>
+            <w:rPr>
+              <w:rFonts w:eastAsiaTheme="minorEastAsia"/>
+              <w:b w:val="0"/>
+              <w:bCs w:val="0"/>
+              <w:caps w:val="0"/>
+              <w:noProof/>
+              <w:sz w:val="21"/>
+              <w:szCs w:val="24"/>
+            </w:rPr>
+          </w:pPr>
+          <w:hyperlink w:anchor="_Toc530229201" w:history="1">
+            <w:r>
+              <w:rPr>
+                <w:rStyle w:val="af0"/>
+                <w:noProof/>
+              </w:rPr>
+              <w:t>矩阵代数与行列式</w:t>
+            </w:r>
+            <w:r>
+              <w:rPr>
+                <w:noProof/>
+                <w:webHidden/>
+              </w:rPr>
+              <w:tab/>
+            </w:r>
+            <w:r>
+              <w:rPr>
+                <w:noProof/>
+                <w:webHidden/>
+              </w:rPr>
+              <w:fldChar w:fldCharType="begin"/>
+            </w:r>
+            <w:r>
+              <w:rPr>
+                <w:noProof/>
+                <w:webHidden/>
+              </w:rPr>
+              <w:instrText xml:space="preserve"> PAGEREF _Toc530229201 \h </w:instrText>
+            </w:r>
+            <w:r>
+              <w:rPr>
+                <w:noProof/>
+                <w:webHidden/>
+              </w:rPr>
+            </w:r>
+            <w:r>
+              <w:rPr>
+                <w:noProof/>
+                <w:webHidden/>
+              </w:rPr>
+              <w:fldChar w:fldCharType="separate"/>
+            </w:r>
+            <w:r>
+              <w:rPr>
+                <w:noProof/>
+                <w:webHidden/>
+              </w:rPr>
+              <w:t>7</w:t>
+            </w:r>
+            <w:r>
+              <w:rPr>
+                <w:noProof/>
+                <w:webHidden/>
+              </w:rPr>
+              <w:fldChar w:fldCharType="end"/>
+            </w:r>
+          </w:hyperlink>
+        </w:p>
+        <w:p>
+          <w:pPr>
+            <w:pStyle w:val="TOC2"/>
+            <w:tabs>
+              <w:tab w:val="left" w:pos="630"/>
+              <w:tab w:val="right" w:leader="dot" w:pos="8296"/>
+            </w:tabs>
+            <w:rPr>
+              <w:rFonts w:eastAsiaTheme="minorEastAsia"/>
+              <w:smallCaps w:val="0"/>
+              <w:noProof/>
+              <w:sz w:val="21"/>
+              <w:szCs w:val="24"/>
+            </w:rPr>
+          </w:pPr>
+          <w:hyperlink w:anchor="_Toc530229202" w:history="1">
+            <w:r>
+              <w:rPr>
+                <w:rStyle w:val="af0"/>
+                <w:noProof/>
+              </w:rPr>
+              <w:t>1.</w:t>
+            </w:r>
+            <w:r>
+              <w:rPr>
+                <w:rFonts w:eastAsiaTheme="minorEastAsia"/>
+                <w:smallCaps w:val="0"/>
+                <w:noProof/>
+                <w:sz w:val="21"/>
+                <w:szCs w:val="24"/>
+              </w:rPr>
+              <w:tab/>
+            </w:r>
+            <w:r>
+              <w:rPr>
+                <w:rStyle w:val="af0"/>
+                <w:noProof/>
+              </w:rPr>
+              <w:t>概念与矩阵</w:t>
+            </w:r>
+            <w:r>
+              <w:rPr>
+                <w:rStyle w:val="af0"/>
+                <w:noProof/>
+              </w:rPr>
+              <w:t>运</w:t>
+            </w:r>
+            <w:r>
+              <w:rPr>
+                <w:rStyle w:val="af0"/>
+                <w:noProof/>
+              </w:rPr>
+              <w:t>算</w:t>
+            </w:r>
+            <w:r>
+              <w:rPr>
+                <w:noProof/>
+                <w:webHidden/>
+              </w:rPr>
+              <w:tab/>
+            </w:r>
+            <w:r>
+              <w:rPr>
+                <w:noProof/>
+                <w:webHidden/>
+              </w:rPr>
+              <w:fldChar w:fldCharType="begin"/>
+            </w:r>
+            <w:r>
+              <w:rPr>
+                <w:noProof/>
+                <w:webHidden/>
+              </w:rPr>
+              <w:instrText xml:space="preserve"> PAGEREF _Toc530229202 \h </w:instrText>
+            </w:r>
+            <w:r>
+              <w:rPr>
+                <w:noProof/>
+                <w:webHidden/>
+              </w:rPr>
+            </w:r>
+            <w:r>
+              <w:rPr>
+                <w:noProof/>
+                <w:webHidden/>
+              </w:rPr>
+              <w:fldChar w:fldCharType="separate"/>
+            </w:r>
+            <w:r>
+              <w:rPr>
+                <w:noProof/>
+                <w:webHidden/>
+              </w:rPr>
+              <w:t>7</w:t>
+            </w:r>
+            <w:r>
+              <w:rPr>
+                <w:noProof/>
+                <w:webHidden/>
+              </w:rPr>
+              <w:fldChar w:fldCharType="end"/>
+            </w:r>
+          </w:hyperlink>
+        </w:p>
+        <w:p>
+          <w:pPr>
+            <w:pStyle w:val="TOC2"/>
+            <w:tabs>
+              <w:tab w:val="right" w:leader="dot" w:pos="8296"/>
+            </w:tabs>
+            <w:rPr>
+              <w:rFonts w:eastAsiaTheme="minorEastAsia"/>
+              <w:smallCaps w:val="0"/>
+              <w:noProof/>
+              <w:sz w:val="21"/>
+              <w:szCs w:val="24"/>
+            </w:rPr>
+          </w:pPr>
+          <w:hyperlink w:anchor="_Toc530229203" w:history="1">
+            <w:r>
+              <w:rPr>
+                <w:rStyle w:val="af0"/>
+                <w:noProof/>
+              </w:rPr>
+              <w:t>2.矩阵的逆</w:t>
+            </w:r>
+            <w:r>
+              <w:rPr>
+                <w:noProof/>
+                <w:webHidden/>
+              </w:rPr>
+              <w:tab/>
+            </w:r>
+            <w:r>
+              <w:rPr>
+                <w:noProof/>
+                <w:webHidden/>
+              </w:rPr>
+              <w:fldChar w:fldCharType="begin"/>
+            </w:r>
+            <w:r>
+              <w:rPr>
+                <w:noProof/>
+                <w:webHidden/>
+              </w:rPr>
+              <w:instrText xml:space="preserve"> PAGEREF _Toc530229203 \h </w:instrText>
+            </w:r>
+            <w:r>
+              <w:rPr>
+                <w:noProof/>
+                <w:webHidden/>
+              </w:rPr>
+            </w:r>
+            <w:r>
+              <w:rPr>
+                <w:noProof/>
+                <w:webHidden/>
+              </w:rPr>
+              <w:fldChar w:fldCharType="separate"/>
+            </w:r>
+            <w:r>
+              <w:rPr>
+                <w:noProof/>
+                <w:webHidden/>
+              </w:rPr>
+              <w:t>8</w:t>
+            </w:r>
+            <w:r>
+              <w:rPr>
+                <w:noProof/>
+                <w:webHidden/>
+              </w:rPr>
+              <w:fldChar w:fldCharType="end"/>
+            </w:r>
+          </w:hyperlink>
+        </w:p>
+        <w:p>
+          <w:pPr>
+            <w:pStyle w:val="TOC3"/>
+            <w:tabs>
+              <w:tab w:val="right" w:leader="dot" w:pos="8296"/>
+            </w:tabs>
+            <w:rPr>
+              <w:rFonts w:eastAsiaTheme="minorEastAsia"/>
+              <w:i w:val="0"/>
+              <w:iCs w:val="0"/>
+              <w:noProof/>
+              <w:sz w:val="21"/>
+              <w:szCs w:val="24"/>
+            </w:rPr>
+          </w:pPr>
+          <w:hyperlink w:anchor="_Toc530229204" w:history="1">
+            <w:r>
+              <w:rPr>
+                <w:rStyle w:val="af0"/>
+                <w:noProof/>
+              </w:rPr>
+              <w:t>2.1 求</w:t>
+            </w:r>
+            <m:oMath>
+              <m:r>
+                <m:rPr>
+                  <m:sty m:val="bi"/>
+                </m:rPr>
+                <w:rPr>
+                  <w:rStyle w:val="af0"/>
+                  <w:rFonts w:ascii="Cambria Math" w:hAnsi="Cambria Math"/>
+                  <w:noProof/>
+                </w:rPr>
+                <m:t>A</m:t>
+              </m:r>
+              <m:r>
+                <w:rPr>
+                  <w:rStyle w:val="af0"/>
+                  <w:rFonts w:ascii="Cambria Math" w:eastAsia="微软雅黑" w:hAnsi="Cambria Math" w:cs="微软雅黑"/>
+                  <w:noProof/>
+                </w:rPr>
+                <m:t>-</m:t>
+              </m:r>
+              <m:r>
+                <m:rPr>
+                  <m:sty m:val="bi"/>
+                </m:rPr>
+                <w:rPr>
+                  <w:rStyle w:val="af0"/>
+                  <w:rFonts w:ascii="Cambria Math" w:hAnsi="Cambria Math"/>
+                  <w:noProof/>
+                </w:rPr>
+                <m:t>1</m:t>
+              </m:r>
+            </m:oMath>
+            <w:r>
+              <w:rPr>
+                <w:rStyle w:val="af0"/>
+                <w:noProof/>
+              </w:rPr>
+              <w:t>的算法</w:t>
+            </w:r>
+            <w:r>
+              <w:rPr>
+                <w:noProof/>
+                <w:webHidden/>
+              </w:rPr>
+              <w:tab/>
+            </w:r>
+            <w:r>
+              <w:rPr>
+                <w:noProof/>
+                <w:webHidden/>
+              </w:rPr>
+              <w:fldChar w:fldCharType="begin"/>
+            </w:r>
+            <w:r>
+              <w:rPr>
+                <w:noProof/>
+                <w:webHidden/>
+              </w:rPr>
+              <w:instrText xml:space="preserve"> PAGEREF _Toc530229204 \h </w:instrText>
+            </w:r>
+            <w:r>
+              <w:rPr>
+                <w:noProof/>
+                <w:webHidden/>
+              </w:rPr>
+            </w:r>
+            <w:r>
+              <w:rPr>
+                <w:noProof/>
+                <w:webHidden/>
+              </w:rPr>
+              <w:fldChar w:fldCharType="separate"/>
+            </w:r>
+            <w:r>
+              <w:rPr>
+                <w:noProof/>
+                <w:webHidden/>
+              </w:rPr>
+              <w:t>8</w:t>
+            </w:r>
+            <w:r>
+              <w:rPr>
+                <w:noProof/>
+                <w:webHidden/>
+              </w:rPr>
+              <w:fldChar w:fldCharType="end"/>
+            </w:r>
+          </w:hyperlink>
+        </w:p>
+        <w:p>
+          <w:pPr>
+            <w:pStyle w:val="TOC3"/>
+            <w:tabs>
+              <w:tab w:val="right" w:leader="dot" w:pos="8296"/>
+            </w:tabs>
+            <w:rPr>
+              <w:rFonts w:eastAsiaTheme="minorEastAsia"/>
+              <w:i w:val="0"/>
+              <w:iCs w:val="0"/>
+              <w:noProof/>
+              <w:sz w:val="21"/>
+              <w:szCs w:val="24"/>
+            </w:rPr>
+          </w:pPr>
+          <w:hyperlink w:anchor="_Toc530229205" w:history="1">
+            <w:r>
+              <w:rPr>
+                <w:rStyle w:val="af0"/>
+                <w:noProof/>
+              </w:rPr>
+              <w:t>2.2 逆矩阵的应用-方程求解</w:t>
+            </w:r>
+            <w:r>
+              <w:rPr>
+                <w:noProof/>
+                <w:webHidden/>
+              </w:rPr>
+              <w:tab/>
+            </w:r>
+            <w:r>
+              <w:rPr>
+                <w:noProof/>
+                <w:webHidden/>
+              </w:rPr>
+              <w:fldChar w:fldCharType="begin"/>
+            </w:r>
+            <w:r>
+              <w:rPr>
+                <w:noProof/>
+                <w:webHidden/>
+              </w:rPr>
+              <w:instrText xml:space="preserve"> PAGEREF _Toc530229205 \h </w:instrText>
+            </w:r>
+            <w:r>
+              <w:rPr>
+                <w:noProof/>
+                <w:webHidden/>
+              </w:rPr>
+            </w:r>
+            <w:r>
+              <w:rPr>
+                <w:noProof/>
+                <w:webHidden/>
+              </w:rPr>
+              <w:fldChar w:fldCharType="separate"/>
+            </w:r>
+            <w:r>
+              <w:rPr>
+                <w:noProof/>
+                <w:webHidden/>
+              </w:rPr>
+              <w:t>8</w:t>
+            </w:r>
+            <w:r>
+              <w:rPr>
+                <w:noProof/>
+                <w:webHidden/>
+              </w:rPr>
+              <w:fldChar w:fldCharType="end"/>
+            </w:r>
+          </w:hyperlink>
+        </w:p>
+        <w:p>
+          <w:pPr>
+            <w:pStyle w:val="TOC3"/>
+            <w:tabs>
+              <w:tab w:val="right" w:leader="dot" w:pos="8296"/>
+            </w:tabs>
+            <w:rPr>
+              <w:rFonts w:eastAsiaTheme="minorEastAsia"/>
+              <w:i w:val="0"/>
+              <w:iCs w:val="0"/>
+              <w:noProof/>
+              <w:sz w:val="21"/>
+              <w:szCs w:val="24"/>
+            </w:rPr>
+          </w:pPr>
+          <w:hyperlink w:anchor="_Toc530229206" w:history="1">
+            <w:r>
+              <w:rPr>
+                <w:rStyle w:val="af0"/>
+                <w:noProof/>
+              </w:rPr>
+              <w:t>2.3 可逆矩阵的性质、判断是否可逆</w:t>
+            </w:r>
+            <w:r>
+              <w:rPr>
+                <w:noProof/>
+                <w:webHidden/>
+              </w:rPr>
+              <w:tab/>
+            </w:r>
+            <w:r>
+              <w:rPr>
+                <w:noProof/>
+                <w:webHidden/>
+              </w:rPr>
+              <w:fldChar w:fldCharType="begin"/>
+            </w:r>
+            <w:r>
+              <w:rPr>
+                <w:noProof/>
+                <w:webHidden/>
+              </w:rPr>
+              <w:instrText xml:space="preserve"> PAGEREF _Toc530229206 \h </w:instrText>
+            </w:r>
+            <w:r>
+              <w:rPr>
+                <w:noProof/>
+                <w:webHidden/>
+              </w:rPr>
+            </w:r>
+            <w:r>
+              <w:rPr>
+                <w:noProof/>
+                <w:webHidden/>
+              </w:rPr>
+              <w:fldChar w:fldCharType="separate"/>
+            </w:r>
+            <w:r>
+              <w:rPr>
+                <w:noProof/>
+                <w:webHidden/>
+              </w:rPr>
+              <w:t>9</w:t>
+            </w:r>
+            <w:r>
+              <w:rPr>
+                <w:noProof/>
+                <w:webHidden/>
+              </w:rPr>
+              <w:fldChar w:fldCharType="end"/>
+            </w:r>
+          </w:hyperlink>
+        </w:p>
+        <w:p>
+          <w:pPr>
+            <w:pStyle w:val="TOC2"/>
+            <w:tabs>
+              <w:tab w:val="right" w:leader="dot" w:pos="8296"/>
+            </w:tabs>
+            <w:rPr>
+              <w:rFonts w:eastAsiaTheme="minorEastAsia"/>
+              <w:smallCaps w:val="0"/>
+              <w:noProof/>
+              <w:sz w:val="21"/>
+              <w:szCs w:val="24"/>
+            </w:rPr>
+          </w:pPr>
+          <w:hyperlink w:anchor="_Toc530229207" w:history="1">
+            <w:r>
+              <w:rPr>
+                <w:rStyle w:val="af0"/>
+                <w:noProof/>
+              </w:rPr>
+              <w:t>3.矩阵因式分解-</w:t>
+            </w:r>
+            <m:oMath>
+              <m:r>
+                <m:rPr>
+                  <m:sty m:val="bi"/>
+                </m:rPr>
+                <w:rPr>
+                  <w:rStyle w:val="af0"/>
+                  <w:rFonts w:ascii="Cambria Math" w:hAnsi="Cambria Math"/>
+                  <w:noProof/>
+                </w:rPr>
+                <m:t>LU</m:t>
+              </m:r>
+            </m:oMath>
+            <w:r>
+              <w:rPr>
+                <w:rStyle w:val="af0"/>
+                <w:noProof/>
+              </w:rPr>
+              <w:t>分解</w:t>
+            </w:r>
+            <w:r>
+              <w:rPr>
+                <w:noProof/>
+                <w:webHidden/>
+              </w:rPr>
+              <w:tab/>
+            </w:r>
+            <w:r>
+              <w:rPr>
+                <w:noProof/>
+                <w:webHidden/>
+              </w:rPr>
+              <w:fldChar w:fldCharType="begin"/>
+            </w:r>
+            <w:r>
+              <w:rPr>
+                <w:noProof/>
+                <w:webHidden/>
+              </w:rPr>
+              <w:instrText xml:space="preserve"> PAGEREF _Toc530229207 \h </w:instrText>
+            </w:r>
+            <w:r>
+              <w:rPr>
+                <w:noProof/>
+                <w:webHidden/>
+              </w:rPr>
+            </w:r>
+            <w:r>
+              <w:rPr>
+                <w:noProof/>
+                <w:webHidden/>
+              </w:rPr>
+              <w:fldChar w:fldCharType="separate"/>
+            </w:r>
+            <w:r>
+              <w:rPr>
+                <w:noProof/>
+                <w:webHidden/>
+              </w:rPr>
+              <w:t>10</w:t>
+            </w:r>
+            <w:r>
+              <w:rPr>
+                <w:noProof/>
+                <w:webHidden/>
+              </w:rPr>
+              <w:fldChar w:fldCharType="end"/>
+            </w:r>
+          </w:hyperlink>
+        </w:p>
+        <w:p>
+          <w:pPr>
+            <w:pStyle w:val="TOC3"/>
+            <w:tabs>
+              <w:tab w:val="right" w:leader="dot" w:pos="8296"/>
+            </w:tabs>
+            <w:rPr>
+              <w:rFonts w:eastAsiaTheme="minorEastAsia"/>
+              <w:i w:val="0"/>
+              <w:iCs w:val="0"/>
+              <w:noProof/>
+              <w:sz w:val="21"/>
+              <w:szCs w:val="24"/>
+            </w:rPr>
+          </w:pPr>
+          <w:hyperlink w:anchor="_Toc530229208" w:history="1">
+            <w:r>
+              <w:rPr>
+                <w:rStyle w:val="af0"/>
+                <w:noProof/>
+              </w:rPr>
+              <w:t xml:space="preserve">3.1 </w:t>
+            </w:r>
+            <m:oMath>
+              <m:r>
+                <m:rPr>
+                  <m:sty m:val="bi"/>
+                </m:rPr>
+                <w:rPr>
+                  <w:rStyle w:val="af0"/>
+                  <w:rFonts w:ascii="Cambria Math" w:hAnsi="Cambria Math"/>
+                  <w:noProof/>
+                </w:rPr>
+                <m:t>LU</m:t>
+              </m:r>
+            </m:oMath>
+            <w:r>
+              <w:rPr>
+                <w:rStyle w:val="af0"/>
+                <w:noProof/>
+              </w:rPr>
+              <w:t>分解算法</w:t>
+            </w:r>
+            <w:r>
+              <w:rPr>
+                <w:noProof/>
+                <w:webHidden/>
+              </w:rPr>
+              <w:tab/>
+            </w:r>
+            <w:r>
+              <w:rPr>
+                <w:noProof/>
+                <w:webHidden/>
+              </w:rPr>
+              <w:fldChar w:fldCharType="begin"/>
+            </w:r>
+            <w:r>
+              <w:rPr>
+                <w:noProof/>
+                <w:webHidden/>
+              </w:rPr>
+              <w:instrText xml:space="preserve"> PAGEREF _Toc530229208 \h </w:instrText>
+            </w:r>
+            <w:r>
+              <w:rPr>
+                <w:noProof/>
+                <w:webHidden/>
+              </w:rPr>
+            </w:r>
+            <w:r>
+              <w:rPr>
+                <w:noProof/>
+                <w:webHidden/>
+              </w:rPr>
+              <w:fldChar w:fldCharType="separate"/>
+            </w:r>
+            <w:r>
+              <w:rPr>
+                <w:noProof/>
+                <w:webHidden/>
+              </w:rPr>
+              <w:t>11</w:t>
+            </w:r>
+            <w:r>
+              <w:rPr>
+                <w:noProof/>
+                <w:webHidden/>
+              </w:rPr>
+              <w:fldChar w:fldCharType="end"/>
+            </w:r>
+          </w:hyperlink>
+        </w:p>
+        <w:p>
+          <w:pPr>
+            <w:pStyle w:val="TOC3"/>
+            <w:tabs>
+              <w:tab w:val="right" w:leader="dot" w:pos="8296"/>
+            </w:tabs>
+            <w:rPr>
+              <w:rFonts w:eastAsiaTheme="minorEastAsia"/>
+              <w:i w:val="0"/>
+              <w:iCs w:val="0"/>
+              <w:noProof/>
+              <w:sz w:val="21"/>
+              <w:szCs w:val="24"/>
+            </w:rPr>
+          </w:pPr>
+          <w:hyperlink w:anchor="_Toc530229209" w:history="1">
+            <w:r>
+              <w:rPr>
+                <w:rStyle w:val="af0"/>
+                <w:noProof/>
+              </w:rPr>
+              <w:t>3.2 算法性能分析</w:t>
+            </w:r>
+            <w:r>
+              <w:rPr>
+                <w:noProof/>
+                <w:webHidden/>
+              </w:rPr>
+              <w:tab/>
+            </w:r>
+            <w:r>
+              <w:rPr>
+                <w:noProof/>
+                <w:webHidden/>
+              </w:rPr>
+              <w:fldChar w:fldCharType="begin"/>
+            </w:r>
+            <w:r>
+              <w:rPr>
+                <w:noProof/>
+                <w:webHidden/>
+              </w:rPr>
+              <w:instrText xml:space="preserve"> PAGEREF _Toc530229209 \h </w:instrText>
+            </w:r>
+            <w:r>
+              <w:rPr>
+                <w:noProof/>
+                <w:webHidden/>
+              </w:rPr>
+            </w:r>
+            <w:r>
+              <w:rPr>
+                <w:noProof/>
+                <w:webHidden/>
+              </w:rPr>
+              <w:fldChar w:fldCharType="separate"/>
+            </w:r>
+            <w:r>
+              <w:rPr>
+                <w:noProof/>
+                <w:webHidden/>
+              </w:rPr>
+              <w:t>12</w:t>
+            </w:r>
+            <w:r>
+              <w:rPr>
+                <w:noProof/>
+                <w:webHidden/>
+              </w:rPr>
+              <w:fldChar w:fldCharType="end"/>
+            </w:r>
+          </w:hyperlink>
+        </w:p>
+        <w:p>
+          <w:pPr>
+            <w:pStyle w:val="TOC3"/>
+            <w:tabs>
+              <w:tab w:val="right" w:leader="dot" w:pos="8296"/>
+            </w:tabs>
+            <w:rPr>
+              <w:rFonts w:eastAsiaTheme="minorEastAsia"/>
+              <w:i w:val="0"/>
+              <w:iCs w:val="0"/>
+              <w:noProof/>
+              <w:sz w:val="21"/>
+              <w:szCs w:val="24"/>
+            </w:rPr>
+          </w:pPr>
+          <w:hyperlink w:anchor="_Toc530229210" w:history="1">
+            <w:r>
+              <w:rPr>
+                <w:rStyle w:val="af0"/>
+                <w:noProof/>
+              </w:rPr>
+              <w:t xml:space="preserve">3.3 </w:t>
+            </w:r>
+            <m:oMath>
+              <m:r>
+                <m:rPr>
+                  <m:sty m:val="bi"/>
+                </m:rPr>
+                <w:rPr>
+                  <w:rStyle w:val="af0"/>
+                  <w:rFonts w:ascii="Cambria Math" w:hAnsi="Cambria Math"/>
+                  <w:noProof/>
+                </w:rPr>
+                <m:t>LUP</m:t>
+              </m:r>
+            </m:oMath>
+            <w:r>
+              <w:rPr>
+                <w:rStyle w:val="af0"/>
+                <w:noProof/>
+              </w:rPr>
+              <w:t>分解and置换矩阵</w:t>
+            </w:r>
+            <w:r>
+              <w:rPr>
+                <w:noProof/>
+                <w:webHidden/>
+              </w:rPr>
+              <w:tab/>
+            </w:r>
+            <w:r>
+              <w:rPr>
+                <w:noProof/>
+                <w:webHidden/>
+              </w:rPr>
+              <w:fldChar w:fldCharType="begin"/>
+            </w:r>
+            <w:r>
+              <w:rPr>
+                <w:noProof/>
+                <w:webHidden/>
+              </w:rPr>
+              <w:instrText xml:space="preserve"> PAGEREF _Toc530229210 \h </w:instrText>
+            </w:r>
+            <w:r>
+              <w:rPr>
+                <w:noProof/>
+                <w:webHidden/>
+              </w:rPr>
+            </w:r>
+            <w:r>
+              <w:rPr>
+                <w:noProof/>
+                <w:webHidden/>
+              </w:rPr>
+              <w:fldChar w:fldCharType="separate"/>
+            </w:r>
+            <w:r>
+              <w:rPr>
+                <w:noProof/>
+                <w:webHidden/>
+              </w:rPr>
+              <w:t>12</w:t>
+            </w:r>
+            <w:r>
+              <w:rPr>
+                <w:noProof/>
+                <w:webHidden/>
+              </w:rPr>
+              <w:fldChar w:fldCharType="end"/>
+            </w:r>
+          </w:hyperlink>
+        </w:p>
+        <w:p>
+          <w:pPr>
+            <w:pStyle w:val="TOC3"/>
+            <w:tabs>
+              <w:tab w:val="right" w:leader="dot" w:pos="8296"/>
+            </w:tabs>
+            <w:rPr>
+              <w:rFonts w:eastAsiaTheme="minorEastAsia"/>
+              <w:i w:val="0"/>
+              <w:iCs w:val="0"/>
+              <w:noProof/>
+              <w:sz w:val="21"/>
+              <w:szCs w:val="24"/>
+            </w:rPr>
+          </w:pPr>
+          <w:hyperlink w:anchor="_Toc530229211" w:history="1">
+            <w:r>
+              <w:rPr>
+                <w:rStyle w:val="af0"/>
+                <w:noProof/>
+              </w:rPr>
+              <w:t>3.4 应用-求逆矩阵</w:t>
+            </w:r>
+            <w:r>
+              <w:rPr>
+                <w:noProof/>
+                <w:webHidden/>
+              </w:rPr>
+              <w:tab/>
+            </w:r>
+            <w:r>
+              <w:rPr>
+                <w:noProof/>
+                <w:webHidden/>
+              </w:rPr>
+              <w:fldChar w:fldCharType="begin"/>
+            </w:r>
+            <w:r>
+              <w:rPr>
+                <w:noProof/>
+                <w:webHidden/>
+              </w:rPr>
+              <w:instrText xml:space="preserve"> PAGEREF _Toc530229211 \h </w:instrText>
+            </w:r>
+            <w:r>
+              <w:rPr>
+                <w:noProof/>
+                <w:webHidden/>
+              </w:rPr>
+            </w:r>
+            <w:r>
+              <w:rPr>
+                <w:noProof/>
+                <w:webHidden/>
+              </w:rPr>
+              <w:fldChar w:fldCharType="separate"/>
+            </w:r>
+            <w:r>
+              <w:rPr>
+                <w:noProof/>
+                <w:webHidden/>
+              </w:rPr>
+              <w:t>13</w:t>
+            </w:r>
+            <w:r>
+              <w:rPr>
+                <w:noProof/>
+                <w:webHidden/>
+              </w:rPr>
+              <w:fldChar w:fldCharType="end"/>
+            </w:r>
+          </w:hyperlink>
+        </w:p>
+        <w:p>
+          <w:pPr>
+            <w:pStyle w:val="TOC2"/>
+            <w:tabs>
+              <w:tab w:val="right" w:leader="dot" w:pos="8296"/>
+            </w:tabs>
+            <w:rPr>
+              <w:rFonts w:eastAsiaTheme="minorEastAsia"/>
+              <w:smallCaps w:val="0"/>
+              <w:noProof/>
+              <w:sz w:val="21"/>
+              <w:szCs w:val="24"/>
+            </w:rPr>
+          </w:pPr>
+          <w:hyperlink w:anchor="_Toc530229212" w:history="1">
+            <w:r>
+              <w:rPr>
+                <w:rStyle w:val="af0"/>
+                <w:noProof/>
+              </w:rPr>
+              <w:t>4.行列式</w:t>
+            </w:r>
+            <w:r>
+              <w:rPr>
+                <w:noProof/>
+                <w:webHidden/>
+              </w:rPr>
+              <w:tab/>
+            </w:r>
+            <w:r>
+              <w:rPr>
+                <w:noProof/>
+                <w:webHidden/>
+              </w:rPr>
+              <w:fldChar w:fldCharType="begin"/>
+            </w:r>
+            <w:r>
+              <w:rPr>
+                <w:noProof/>
+                <w:webHidden/>
+              </w:rPr>
+              <w:instrText xml:space="preserve"> PAGEREF _Toc530229212 \h </w:instrText>
+            </w:r>
+            <w:r>
+              <w:rPr>
+                <w:noProof/>
+                <w:webHidden/>
+              </w:rPr>
+            </w:r>
+            <w:r>
+              <w:rPr>
+                <w:noProof/>
+                <w:webHidden/>
+              </w:rPr>
+              <w:fldChar w:fldCharType="separate"/>
+            </w:r>
+            <w:r>
+              <w:rPr>
+                <w:noProof/>
+                <w:webHidden/>
+              </w:rPr>
+              <w:t>13</w:t>
+            </w:r>
+            <w:r>
+              <w:rPr>
+                <w:noProof/>
+                <w:webHidden/>
+              </w:rPr>
+              <w:fldChar w:fldCharType="end"/>
+            </w:r>
+          </w:hyperlink>
+        </w:p>
+        <w:p>
+          <w:pPr>
+            <w:pStyle w:val="TOC3"/>
+            <w:tabs>
+              <w:tab w:val="right" w:leader="dot" w:pos="8296"/>
+            </w:tabs>
+            <w:rPr>
+              <w:rFonts w:eastAsiaTheme="minorEastAsia"/>
+              <w:i w:val="0"/>
+              <w:iCs w:val="0"/>
+              <w:noProof/>
+              <w:sz w:val="21"/>
+              <w:szCs w:val="24"/>
+            </w:rPr>
+          </w:pPr>
+          <w:hyperlink w:anchor="_Toc530229213" w:history="1">
+            <w:r>
+              <w:rPr>
+                <w:rStyle w:val="af0"/>
+                <w:noProof/>
+              </w:rPr>
+              <w:t>4.1 行列式的计算</w:t>
+            </w:r>
+            <w:r>
+              <w:rPr>
+                <w:noProof/>
+                <w:webHidden/>
+              </w:rPr>
+              <w:tab/>
+            </w:r>
+            <w:r>
+              <w:rPr>
+                <w:noProof/>
+                <w:webHidden/>
+              </w:rPr>
+              <w:fldChar w:fldCharType="begin"/>
+            </w:r>
+            <w:r>
+              <w:rPr>
+                <w:noProof/>
+                <w:webHidden/>
+              </w:rPr>
+              <w:instrText xml:space="preserve"> PAGEREF _Toc530229213 \h </w:instrText>
+            </w:r>
+            <w:r>
+              <w:rPr>
+                <w:noProof/>
+                <w:webHidden/>
+              </w:rPr>
+            </w:r>
+            <w:r>
+              <w:rPr>
+                <w:noProof/>
+                <w:webHidden/>
+              </w:rPr>
+              <w:fldChar w:fldCharType="separate"/>
+            </w:r>
+            <w:r>
+              <w:rPr>
+                <w:noProof/>
+                <w:webHidden/>
+              </w:rPr>
+              <w:t>13</w:t>
+            </w:r>
+            <w:r>
+              <w:rPr>
+                <w:noProof/>
+                <w:webHidden/>
+              </w:rPr>
+              <w:fldChar w:fldCharType="end"/>
+            </w:r>
+          </w:hyperlink>
+        </w:p>
+        <w:p>
+          <w:pPr>
+            <w:pStyle w:val="TOC3"/>
+            <w:tabs>
+              <w:tab w:val="right" w:leader="dot" w:pos="8296"/>
+            </w:tabs>
+            <w:rPr>
+              <w:rFonts w:eastAsiaTheme="minorEastAsia"/>
+              <w:i w:val="0"/>
+              <w:iCs w:val="0"/>
+              <w:noProof/>
+              <w:sz w:val="21"/>
+              <w:szCs w:val="24"/>
+            </w:rPr>
+          </w:pPr>
+          <w:hyperlink w:anchor="_Toc530229214" w:history="1">
+            <w:r>
+              <w:rPr>
+                <w:rStyle w:val="af0"/>
+                <w:noProof/>
+              </w:rPr>
+              <w:t>4.2 行列式的性质</w:t>
+            </w:r>
+            <w:r>
+              <w:rPr>
+                <w:noProof/>
+                <w:webHidden/>
+              </w:rPr>
+              <w:tab/>
+            </w:r>
+            <w:r>
+              <w:rPr>
+                <w:noProof/>
+                <w:webHidden/>
+              </w:rPr>
+              <w:fldChar w:fldCharType="begin"/>
+            </w:r>
+            <w:r>
+              <w:rPr>
+                <w:noProof/>
+                <w:webHidden/>
+              </w:rPr>
+              <w:instrText xml:space="preserve"> PAGEREF _Toc530229214 \h </w:instrText>
+            </w:r>
+            <w:r>
+              <w:rPr>
+                <w:noProof/>
+                <w:webHidden/>
+              </w:rPr>
+            </w:r>
+            <w:r>
+              <w:rPr>
+                <w:noProof/>
+                <w:webHidden/>
+              </w:rPr>
+              <w:fldChar w:fldCharType="separate"/>
+            </w:r>
+            <w:r>
+              <w:rPr>
+                <w:noProof/>
+                <w:webHidden/>
+              </w:rPr>
+              <w:t>14</w:t>
+            </w:r>
+            <w:r>
+              <w:rPr>
+                <w:noProof/>
+                <w:webHidden/>
+              </w:rPr>
+              <w:fldChar w:fldCharType="end"/>
+            </w:r>
+          </w:hyperlink>
+        </w:p>
+        <w:p>
+          <w:pPr>
+            <w:pStyle w:val="TOC3"/>
+            <w:tabs>
+              <w:tab w:val="right" w:leader="dot" w:pos="8296"/>
+            </w:tabs>
+            <w:rPr>
+              <w:rFonts w:eastAsiaTheme="minorEastAsia"/>
+              <w:i w:val="0"/>
+              <w:iCs w:val="0"/>
+              <w:noProof/>
+              <w:sz w:val="21"/>
+              <w:szCs w:val="24"/>
+            </w:rPr>
+          </w:pPr>
+          <w:hyperlink w:anchor="_Toc530229215" w:history="1">
+            <w:r>
+              <w:rPr>
+                <w:rStyle w:val="af0"/>
+                <w:noProof/>
+              </w:rPr>
+              <w:t>4.3 逆矩阵公式</w:t>
+            </w:r>
+            <w:r>
+              <w:rPr>
+                <w:noProof/>
+                <w:webHidden/>
+              </w:rPr>
+              <w:tab/>
+            </w:r>
+            <w:r>
+              <w:rPr>
+                <w:noProof/>
+                <w:webHidden/>
+              </w:rPr>
+              <w:fldChar w:fldCharType="begin"/>
+            </w:r>
+            <w:r>
+              <w:rPr>
+                <w:noProof/>
+                <w:webHidden/>
+              </w:rPr>
+              <w:instrText xml:space="preserve"> PAGEREF _Toc530229215 \h </w:instrText>
+            </w:r>
+            <w:r>
+              <w:rPr>
+                <w:noProof/>
+                <w:webHidden/>
+              </w:rPr>
+            </w:r>
+            <w:r>
+              <w:rPr>
+                <w:noProof/>
+                <w:webHidden/>
+              </w:rPr>
+              <w:fldChar w:fldCharType="separate"/>
+            </w:r>
+            <w:r>
+              <w:rPr>
+                <w:noProof/>
+                <w:webHidden/>
+              </w:rPr>
+              <w:t>15</w:t>
+            </w:r>
+            <w:r>
+              <w:rPr>
+                <w:noProof/>
+                <w:webHidden/>
+              </w:rPr>
+              <w:fldChar w:fldCharType="end"/>
+            </w:r>
+          </w:hyperlink>
+        </w:p>
+        <w:p>
+          <w:pPr>
+            <w:pStyle w:val="TOC3"/>
+            <w:tabs>
+              <w:tab w:val="right" w:leader="dot" w:pos="8296"/>
+            </w:tabs>
+            <w:rPr>
+              <w:rFonts w:eastAsiaTheme="minorEastAsia"/>
+              <w:i w:val="0"/>
+              <w:iCs w:val="0"/>
+              <w:noProof/>
+              <w:sz w:val="21"/>
+              <w:szCs w:val="24"/>
+            </w:rPr>
+          </w:pPr>
+          <w:hyperlink w:anchor="_Toc530229216" w:history="1">
+            <w:r>
+              <w:rPr>
+                <w:rStyle w:val="af0"/>
+                <w:noProof/>
+              </w:rPr>
+              <w:t>4.4 用行列式表示面积或体积</w:t>
+            </w:r>
+            <w:r>
+              <w:rPr>
+                <w:noProof/>
+                <w:webHidden/>
+              </w:rPr>
+              <w:tab/>
+            </w:r>
+            <w:r>
+              <w:rPr>
+                <w:noProof/>
+                <w:webHidden/>
+              </w:rPr>
+              <w:fldChar w:fldCharType="begin"/>
+            </w:r>
+            <w:r>
+              <w:rPr>
+                <w:noProof/>
+                <w:webHidden/>
+              </w:rPr>
+              <w:instrText xml:space="preserve"> PAGEREF _Toc530229216 \h </w:instrText>
+            </w:r>
+            <w:r>
+              <w:rPr>
+                <w:noProof/>
+                <w:webHidden/>
+              </w:rPr>
+            </w:r>
+            <w:r>
+              <w:rPr>
+                <w:noProof/>
+                <w:webHidden/>
+              </w:rPr>
+              <w:fldChar w:fldCharType="separate"/>
+            </w:r>
+            <w:r>
+              <w:rPr>
+                <w:noProof/>
+                <w:webHidden/>
+              </w:rPr>
+              <w:t>16</w:t>
+            </w:r>
+            <w:r>
+              <w:rPr>
+                <w:noProof/>
+                <w:webHidden/>
+              </w:rPr>
+              <w:fldChar w:fldCharType="end"/>
+            </w:r>
+          </w:hyperlink>
+        </w:p>
+        <w:p>
+          <w:r>
+            <w:rPr>
+              <w:b/>
+              <w:bCs/>
+              <w:noProof/>
+            </w:rPr>
+            <w:fldChar w:fldCharType="end"/>
+          </w:r>
+        </w:p>
+      </w:sdtContent>
+    </w:sdt>
+    <w:p/>
+    <w:p/>
+    <w:p/>
+    <w:p/>
+    <w:p/>
+    <w:p/>
+    <w:p/>
     <w:p>
       <w:pPr>
         <w:pStyle w:val="1"/>
       </w:pPr>
-      <w:bookmarkStart w:id="0" w:name="_Hlk521768362"/>
-      <w:r>
-        <w:rPr>
-          <w:rFonts w:hint="eastAsia"/>
-        </w:rPr>
+      <w:bookmarkStart w:id="1" w:name="_Toc530229190"/>
+      <w:r>
+        <w:rPr>
+          <w:rFonts w:hint="eastAsia"/>
+        </w:rPr>
+        <w:lastRenderedPageBreak/>
         <w:t>线性方程组</w:t>
       </w:r>
+      <w:bookmarkEnd w:id="1"/>
     </w:p>
     <w:p>
       <w:pPr>
         <w:pStyle w:val="2"/>
       </w:pPr>
+      <w:bookmarkStart w:id="2" w:name="_Toc530229191"/>
       <w:r>
         <w:rPr>
           <w:rFonts w:hint="eastAsia"/>
@@ -30,6 +2245,7 @@
         </w:rPr>
         <w:t>概念</w:t>
       </w:r>
+      <w:bookmarkEnd w:id="2"/>
     </w:p>
     <w:p>
       <w:pPr>
@@ -1301,6 +3517,7 @@
       <w:pPr>
         <w:pStyle w:val="2"/>
       </w:pPr>
+      <w:bookmarkStart w:id="3" w:name="_Toc530229192"/>
       <w:r>
         <w:rPr>
           <w:rFonts w:hint="eastAsia"/>
@@ -1313,11 +3530,13 @@
         </w:rPr>
         <w:t>矩阵</w:t>
       </w:r>
+      <w:bookmarkEnd w:id="3"/>
     </w:p>
     <w:p>
       <w:pPr>
         <w:pStyle w:val="3"/>
       </w:pPr>
+      <w:bookmarkStart w:id="4" w:name="_Toc530229193"/>
       <w:r>
         <w:rPr>
           <w:rFonts w:hint="eastAsia"/>
@@ -1330,6 +3549,7 @@
         </w:rPr>
         <w:t>矩阵引入</w:t>
       </w:r>
+      <w:bookmarkEnd w:id="4"/>
     </w:p>
     <w:p>
       <w:r>
@@ -2072,6 +4292,7 @@
         <w:rPr>
           <w:rFonts w:hint="eastAsia"/>
         </w:rPr>
+        <w:lastRenderedPageBreak/>
         <w:t>称之为</w:t>
       </w:r>
       <w:r>
@@ -2092,6 +4313,7 @@
       <w:pPr>
         <w:pStyle w:val="3"/>
       </w:pPr>
+      <w:bookmarkStart w:id="5" w:name="_Toc530229194"/>
       <w:r>
         <w:rPr>
           <w:rFonts w:hint="eastAsia"/>
@@ -2104,6 +4326,7 @@
         </w:rPr>
         <w:t>线性方程组的求解</w:t>
       </w:r>
+      <w:bookmarkEnd w:id="5"/>
     </w:p>
     <w:p>
       <w:pPr>
@@ -3846,12 +6069,14 @@
       <w:pPr>
         <w:pStyle w:val="3"/>
       </w:pPr>
+      <w:bookmarkStart w:id="6" w:name="_Toc530229195"/>
       <w:r>
         <w:rPr>
           <w:rFonts w:hint="eastAsia"/>
         </w:rPr>
         <w:t>2.3主元</w:t>
       </w:r>
+      <w:bookmarkEnd w:id="6"/>
     </w:p>
     <w:p>
       <w:r>
@@ -4293,6 +6518,7 @@
         <w:spacing w:beforeLines="50" w:before="156"/>
       </w:pPr>
       <w:r>
+        <w:lastRenderedPageBreak/>
         <w:tab/>
       </w:r>
       <w:r>
@@ -4847,7 +7073,8 @@
       <w:pPr>
         <w:pStyle w:val="2"/>
       </w:pPr>
-      <w:bookmarkStart w:id="1" w:name="_Hlk522261737"/>
+      <w:bookmarkStart w:id="7" w:name="_Hlk522261737"/>
+      <w:bookmarkStart w:id="8" w:name="_Toc530229196"/>
       <w:bookmarkEnd w:id="0"/>
       <w:r>
         <w:rPr>
@@ -4855,11 +7082,13 @@
         </w:rPr>
         <w:t>3.向量方程</w:t>
       </w:r>
+      <w:bookmarkEnd w:id="8"/>
     </w:p>
     <w:p>
       <w:pPr>
         <w:pStyle w:val="3"/>
       </w:pPr>
+      <w:bookmarkStart w:id="9" w:name="_Toc530229197"/>
       <w:r>
         <w:rPr>
           <w:rFonts w:hint="eastAsia"/>
@@ -4875,6 +7104,7 @@
         </w:rPr>
         <w:t>向量</w:t>
       </w:r>
+      <w:bookmarkEnd w:id="9"/>
     </w:p>
     <w:p>
       <w:r>
@@ -5783,7 +8013,7 @@
                     <pic:cNvPicPr/>
                   </pic:nvPicPr>
                   <pic:blipFill>
-                    <a:blip r:embed="rId7"/>
+                    <a:blip r:embed="rId8"/>
                     <a:stretch>
                       <a:fillRect/>
                     </a:stretch>
@@ -5806,7 +8036,6 @@
     </w:p>
     <w:p>
       <w:r>
-        <w:lastRenderedPageBreak/>
         <w:tab/>
       </w:r>
       <w:r>
@@ -5827,14 +8056,17 @@
         <w:pStyle w:val="3"/>
       </w:pPr>
       <w:r>
+        <w:lastRenderedPageBreak/>
         <w:tab/>
       </w:r>
+      <w:bookmarkStart w:id="10" w:name="_Toc530229198"/>
       <w:r>
         <w:rPr>
           <w:rFonts w:hint="eastAsia"/>
         </w:rPr>
         <w:t>3.2线性组合</w:t>
       </w:r>
+      <w:bookmarkEnd w:id="10"/>
     </w:p>
     <w:p>
       <w:r>
@@ -6587,7 +8819,7 @@
                     </pic:cNvPicPr>
                   </pic:nvPicPr>
                   <pic:blipFill>
-                    <a:blip r:embed="rId8" cstate="print">
+                    <a:blip r:embed="rId9" cstate="print">
                       <a:extLst>
                         <a:ext uri="{28A0092B-C50C-407E-A947-70E740481C1C}">
                           <a14:useLocalDpi xmlns:a14="http://schemas.microsoft.com/office/drawing/2010/main" val="0"/>
@@ -8934,18 +11166,12 @@
         <w:rPr>
           <w:rFonts w:hint="eastAsia"/>
         </w:rPr>
-        <w:t>的直线</w:t>
-      </w:r>
-      <w:r>
-        <w:rPr>
-          <w:rFonts w:hint="eastAsia"/>
-        </w:rPr>
-        <w:lastRenderedPageBreak/>
-        <w:t>上所有点的集合。</w:t>
+        <w:t>的直线上所有点的集合。</w:t>
       </w:r>
     </w:p>
     <w:p>
       <w:r>
+        <w:lastRenderedPageBreak/>
         <w:tab/>
       </w:r>
       <w:r>
@@ -9314,7 +11540,7 @@
                     <pic:cNvPicPr/>
                   </pic:nvPicPr>
                   <pic:blipFill>
-                    <a:blip r:embed="rId9"/>
+                    <a:blip r:embed="rId10"/>
                     <a:stretch>
                       <a:fillRect/>
                     </a:stretch>
@@ -9339,6 +11565,7 @@
       <w:pPr>
         <w:pStyle w:val="2"/>
       </w:pPr>
+      <w:bookmarkStart w:id="11" w:name="_Toc530229199"/>
       <w:r>
         <w:rPr>
           <w:rFonts w:hint="eastAsia"/>
@@ -9414,6 +11641,7 @@
           </m:e>
         </m:acc>
       </m:oMath>
+      <w:bookmarkEnd w:id="11"/>
     </w:p>
     <w:p>
       <w:r>
@@ -11240,16 +13468,16 @@
         <w:t>。</w:t>
       </w:r>
     </w:p>
-    <w:bookmarkEnd w:id="1"/>
     <w:p>
       <w:pPr>
         <w:pStyle w:val="3"/>
       </w:pPr>
-      <w:r>
-        <w:rPr>
-          <w:rFonts w:hint="eastAsia"/>
-        </w:rPr>
-        <w:lastRenderedPageBreak/>
+      <w:bookmarkStart w:id="12" w:name="_Toc530229200"/>
+      <w:bookmarkEnd w:id="7"/>
+      <w:r>
+        <w:rPr>
+          <w:rFonts w:hint="eastAsia"/>
+        </w:rPr>
         <w:t>4.1</w:t>
       </w:r>
       <w:r>
@@ -11288,6 +13516,7 @@
         </w:rPr>
         <w:t>关</w:t>
       </w:r>
+      <w:bookmarkEnd w:id="12"/>
     </w:p>
     <w:p>
       <w:r>
@@ -11385,7 +13614,14 @@
         <w:rPr>
           <w:rFonts w:hint="eastAsia"/>
         </w:rPr>
-        <w:t>。这样的方程组至少有一个解，即</w:t>
+        <w:t>。这样的方程组至少</w:t>
+      </w:r>
+      <w:r>
+        <w:rPr>
+          <w:rFonts w:hint="eastAsia"/>
+        </w:rPr>
+        <w:lastRenderedPageBreak/>
+        <w:t>有一个解，即</w:t>
       </w:r>
       <m:oMath>
         <m:acc>
@@ -12642,27 +14878,31 @@
       <w:pPr>
         <w:pStyle w:val="1"/>
       </w:pPr>
+      <w:bookmarkStart w:id="13" w:name="_Toc530229201"/>
       <w:r>
         <w:rPr>
           <w:rFonts w:hint="eastAsia"/>
         </w:rPr>
         <w:t>矩阵代数与行列式</w:t>
       </w:r>
+      <w:bookmarkEnd w:id="13"/>
     </w:p>
     <w:p>
       <w:pPr>
         <w:pStyle w:val="2"/>
         <w:numPr>
           <w:ilvl w:val="0"/>
-          <w:numId w:val="2"/>
+          <w:numId w:val="15"/>
         </w:numPr>
       </w:pPr>
+      <w:bookmarkStart w:id="14" w:name="_Toc530229202"/>
       <w:r>
         <w:rPr>
           <w:rFonts w:hint="eastAsia"/>
         </w:rPr>
         <w:t>概念与矩阵运算</w:t>
       </w:r>
+      <w:bookmarkEnd w:id="14"/>
     </w:p>
     <w:p>
       <w:pPr>
@@ -13870,7 +16110,6 @@
     </w:p>
     <w:p>
       <w:r>
-        <w:lastRenderedPageBreak/>
         <w:tab/>
       </w:r>
       <w:r>
@@ -14438,6 +16677,7 @@
       <w:pPr>
         <w:pStyle w:val="2"/>
       </w:pPr>
+      <w:bookmarkStart w:id="15" w:name="_Toc530229203"/>
       <w:r>
         <w:rPr>
           <w:rFonts w:hint="eastAsia"/>
@@ -14453,6 +16693,7 @@
         </w:rPr>
         <w:t>矩阵的逆</w:t>
       </w:r>
+      <w:bookmarkEnd w:id="15"/>
     </w:p>
     <w:p>
       <w:r>
@@ -14710,7 +16951,7 @@
         <w:spacing w:beforeLines="50" w:before="156" w:afterLines="50" w:after="156"/>
         <w:jc w:val="center"/>
       </w:pPr>
-      <w:bookmarkStart w:id="2" w:name="_Hlk527235330"/>
+      <w:bookmarkStart w:id="16" w:name="_Hlk527235330"/>
       <m:oMath>
         <m:r>
           <w:rPr>
@@ -14718,7 +16959,7 @@
           </w:rPr>
           <m:t>A</m:t>
         </m:r>
-        <w:bookmarkEnd w:id="2"/>
+        <w:bookmarkEnd w:id="16"/>
         <m:sSup>
           <m:sSupPr>
             <m:ctrlPr>
@@ -14887,6 +17128,7 @@
       <w:pPr>
         <w:pStyle w:val="3"/>
       </w:pPr>
+      <w:bookmarkStart w:id="17" w:name="_Toc530229204"/>
       <w:r>
         <w:rPr>
           <w:rFonts w:hint="eastAsia"/>
@@ -14953,6 +17195,7 @@
         </w:rPr>
         <w:t>的算法</w:t>
       </w:r>
+      <w:bookmarkEnd w:id="17"/>
     </w:p>
     <w:p>
       <w:r>
@@ -15194,7 +17437,7 @@
                     <pic:cNvPicPr/>
                   </pic:nvPicPr>
                   <pic:blipFill>
-                    <a:blip r:embed="rId10"/>
+                    <a:blip r:embed="rId11"/>
                     <a:stretch>
                       <a:fillRect/>
                     </a:stretch>
@@ -15224,6 +17467,7 @@
       <w:pPr>
         <w:pStyle w:val="3"/>
       </w:pPr>
+      <w:bookmarkStart w:id="18" w:name="_Toc530229205"/>
       <w:r>
         <w:rPr>
           <w:rFonts w:hint="eastAsia"/>
@@ -15251,6 +17495,7 @@
         </w:rPr>
         <w:t>方程求解</w:t>
       </w:r>
+      <w:bookmarkEnd w:id="18"/>
     </w:p>
     <w:p>
       <w:pPr>
@@ -15694,7 +17939,6 @@
     </w:p>
     <w:p>
       <w:r>
-        <w:lastRenderedPageBreak/>
         <w:tab/>
       </w:r>
       <w:r>
@@ -16451,6 +18695,7 @@
       <w:pPr>
         <w:pStyle w:val="3"/>
       </w:pPr>
+      <w:bookmarkStart w:id="19" w:name="_Toc530229206"/>
       <w:r>
         <w:rPr>
           <w:rFonts w:hint="eastAsia"/>
@@ -16472,6 +18717,7 @@
         </w:rPr>
         <w:t>、判断是否可逆</w:t>
       </w:r>
+      <w:bookmarkEnd w:id="19"/>
     </w:p>
     <w:p>
       <w:pPr>
@@ -17622,7 +19868,7 @@
                     <pic:cNvPicPr/>
                   </pic:nvPicPr>
                   <pic:blipFill>
-                    <a:blip r:embed="rId11"/>
+                    <a:blip r:embed="rId12"/>
                     <a:stretch>
                       <a:fillRect/>
                     </a:stretch>
@@ -17671,7 +19917,7 @@
                     <pic:cNvPicPr/>
                   </pic:nvPicPr>
                   <pic:blipFill>
-                    <a:blip r:embed="rId12"/>
+                    <a:blip r:embed="rId13"/>
                     <a:stretch>
                       <a:fillRect/>
                     </a:stretch>
@@ -17928,7 +20174,6 @@
         <w:jc w:val="left"/>
       </w:pPr>
       <w:r>
-        <w:lastRenderedPageBreak/>
         <w:tab/>
       </w:r>
       <w:r>
@@ -17979,6 +20224,7 @@
             <w:rPr>
               <w:rFonts w:ascii="Cambria Math" w:hAnsi="Cambria Math"/>
             </w:rPr>
+            <w:lastRenderedPageBreak/>
             <m:t>A=</m:t>
           </m:r>
           <m:d>
@@ -18519,6 +20765,7 @@
       <w:pPr>
         <w:pStyle w:val="2"/>
       </w:pPr>
+      <w:bookmarkStart w:id="20" w:name="_Toc530229207"/>
       <w:r>
         <w:rPr>
           <w:rFonts w:hint="eastAsia"/>
@@ -18531,15 +20778,24 @@
         </w:rPr>
         <w:t>-</w:t>
       </w:r>
-      <w:r>
-        <w:t>LU</w:t>
-      </w:r>
+      <m:oMath>
+        <m:r>
+          <m:rPr>
+            <m:sty m:val="bi"/>
+          </m:rPr>
+          <w:rPr>
+            <w:rFonts w:ascii="Cambria Math" w:hAnsi="Cambria Math"/>
+          </w:rPr>
+          <m:t>LU</m:t>
+        </m:r>
+      </m:oMath>
       <w:r>
         <w:rPr>
           <w:rFonts w:hint="eastAsia"/>
         </w:rPr>
         <w:t>分解</w:t>
       </w:r>
+      <w:bookmarkEnd w:id="20"/>
     </w:p>
     <w:p>
       <w:pPr>
@@ -20217,7 +22473,7 @@
                     <pic:cNvPicPr/>
                   </pic:nvPicPr>
                   <pic:blipFill>
-                    <a:blip r:embed="rId13"/>
+                    <a:blip r:embed="rId14"/>
                     <a:stretch>
                       <a:fillRect/>
                     </a:stretch>
@@ -20246,7 +22502,6 @@
         <w:rPr>
           <w:rFonts w:hint="eastAsia"/>
         </w:rPr>
-        <w:lastRenderedPageBreak/>
         <w:t>下面我们举一个例子来应用</w:t>
       </w:r>
       <m:oMath>
@@ -20285,6 +22540,7 @@
             <w:rPr>
               <w:rFonts w:ascii="Cambria Math" w:hAnsi="Cambria Math"/>
             </w:rPr>
+            <w:lastRenderedPageBreak/>
             <m:t>A=</m:t>
           </m:r>
           <m:d>
@@ -23014,6 +25270,16 @@
       <w:pPr>
         <w:pStyle w:val="3"/>
       </w:pPr>
+      <w:bookmarkStart w:id="21" w:name="_Toc530229208"/>
+      <w:r>
+        <w:rPr>
+          <w:rFonts w:hint="eastAsia"/>
+        </w:rPr>
+        <w:t>3</w:t>
+      </w:r>
+      <w:r>
+        <w:t xml:space="preserve">.1 </w:t>
+      </w:r>
       <m:oMath>
         <m:r>
           <m:rPr>
@@ -23031,6 +25297,7 @@
         </w:rPr>
         <w:t>分解算法</w:t>
       </w:r>
+      <w:bookmarkEnd w:id="21"/>
     </w:p>
     <w:p>
       <w:r>
@@ -23560,8 +25827,15 @@
       <w:r>
         <w:rPr>
           <w:rFonts w:hint="eastAsia"/>
-        </w:rPr>
-        <w:t xml:space="preserve">解 </w:t>
+          <w:b/>
+        </w:rPr>
+        <w:t>解</w:t>
+      </w:r>
+      <w:r>
+        <w:rPr>
+          <w:rFonts w:hint="eastAsia"/>
+        </w:rPr>
+        <w:t xml:space="preserve"> </w:t>
       </w:r>
       <m:oMath>
         <m:r>
@@ -23665,7 +25939,7 @@
                   <m:e>
                     <m:r>
                       <w:rPr>
-                        <w:rFonts w:ascii="微软雅黑" w:eastAsia="微软雅黑" w:hAnsi="微软雅黑" w:cs="微软雅黑" w:hint="eastAsia"/>
+                        <w:rFonts w:ascii="Cambria Math" w:eastAsia="微软雅黑" w:hAnsi="Cambria Math" w:cs="微软雅黑" w:hint="eastAsia"/>
                       </w:rPr>
                       <m:t>-</m:t>
                     </m:r>
@@ -23712,7 +25986,7 @@
                   <m:e>
                     <m:r>
                       <w:rPr>
-                        <w:rFonts w:ascii="微软雅黑" w:eastAsia="微软雅黑" w:hAnsi="微软雅黑" w:cs="微软雅黑" w:hint="eastAsia"/>
+                        <w:rFonts w:ascii="Cambria Math" w:eastAsia="微软雅黑" w:hAnsi="Cambria Math" w:cs="微软雅黑" w:hint="eastAsia"/>
                       </w:rPr>
                       <m:t>-</m:t>
                     </m:r>
@@ -23746,7 +26020,7 @@
                   <m:e>
                     <m:r>
                       <w:rPr>
-                        <w:rFonts w:ascii="微软雅黑" w:eastAsia="微软雅黑" w:hAnsi="微软雅黑" w:cs="微软雅黑" w:hint="eastAsia"/>
+                        <w:rFonts w:ascii="Cambria Math" w:eastAsia="微软雅黑" w:hAnsi="Cambria Math" w:cs="微软雅黑" w:hint="eastAsia"/>
                       </w:rPr>
                       <m:t>-</m:t>
                     </m:r>
@@ -23824,7 +26098,7 @@
                   <m:e>
                     <m:r>
                       <w:rPr>
-                        <w:rFonts w:ascii="微软雅黑" w:eastAsia="微软雅黑" w:hAnsi="微软雅黑" w:cs="微软雅黑" w:hint="eastAsia"/>
+                        <w:rFonts w:ascii="Cambria Math" w:eastAsia="微软雅黑" w:hAnsi="Cambria Math" w:cs="微软雅黑" w:hint="eastAsia"/>
                       </w:rPr>
                       <m:t>-</m:t>
                     </m:r>
@@ -23927,7 +26201,7 @@
                   <m:e>
                     <m:r>
                       <w:rPr>
-                        <w:rFonts w:ascii="微软雅黑" w:eastAsia="微软雅黑" w:hAnsi="微软雅黑" w:cs="微软雅黑" w:hint="eastAsia"/>
+                        <w:rFonts w:ascii="Cambria Math" w:eastAsia="微软雅黑" w:hAnsi="Cambria Math" w:cs="微软雅黑" w:hint="eastAsia"/>
                       </w:rPr>
                       <m:t>-</m:t>
                     </m:r>
@@ -24048,7 +26322,7 @@
                   <m:e>
                     <m:r>
                       <w:rPr>
-                        <w:rFonts w:ascii="微软雅黑" w:eastAsia="微软雅黑" w:hAnsi="微软雅黑" w:cs="微软雅黑" w:hint="eastAsia"/>
+                        <w:rFonts w:ascii="Cambria Math" w:eastAsia="微软雅黑" w:hAnsi="Cambria Math" w:cs="微软雅黑" w:hint="eastAsia"/>
                       </w:rPr>
                       <m:t>-</m:t>
                     </m:r>
@@ -24189,7 +26463,7 @@
                   <m:e>
                     <m:r>
                       <w:rPr>
-                        <w:rFonts w:ascii="微软雅黑" w:eastAsia="微软雅黑" w:hAnsi="微软雅黑" w:cs="微软雅黑" w:hint="eastAsia"/>
+                        <w:rFonts w:ascii="Cambria Math" w:eastAsia="微软雅黑" w:hAnsi="Cambria Math" w:cs="微软雅黑" w:hint="eastAsia"/>
                       </w:rPr>
                       <m:t>-</m:t>
                     </m:r>
@@ -25165,6 +27439,27 @@
         </w:rPr>
         <w:t>。</w:t>
       </w:r>
+      <w:r>
+        <w:rPr>
+          <w:rFonts w:hint="eastAsia"/>
+        </w:rPr>
+        <w:t>(提问，</w:t>
+      </w:r>
+      <w:r>
+        <w:rPr>
+          <w:rFonts w:hint="eastAsia"/>
+        </w:rPr>
+        <w:t>如果处理</w:t>
+      </w:r>
+      <w:r>
+        <w:rPr>
+          <w:rFonts w:hint="eastAsia"/>
+        </w:rPr>
+        <w:t>主元为0的情况？</w:t>
+      </w:r>
+      <w:r>
+        <w:t>)</w:t>
+      </w:r>
     </w:p>
     <w:p/>
     <w:p/>
@@ -25875,12 +28170,23 @@
       <w:pPr>
         <w:pStyle w:val="3"/>
       </w:pPr>
+      <w:bookmarkStart w:id="22" w:name="_Toc530229209"/>
+      <w:r>
+        <w:rPr>
+          <w:rFonts w:hint="eastAsia"/>
+        </w:rPr>
+        <w:t>3</w:t>
+      </w:r>
+      <w:r>
+        <w:t xml:space="preserve">.2 </w:t>
+      </w:r>
       <w:r>
         <w:rPr>
           <w:rFonts w:hint="eastAsia"/>
         </w:rPr>
         <w:t>算法性能分析</w:t>
       </w:r>
+      <w:bookmarkEnd w:id="22"/>
     </w:p>
     <w:p>
       <w:r>
@@ -26834,14 +29140,42 @@
     </w:p>
     <w:p>
       <w:pPr>
-        <w:pStyle w:val="2"/>
+        <w:pStyle w:val="3"/>
       </w:pPr>
-      <w:r>
-        <w:rPr>
-          <w:rFonts w:hint="eastAsia"/>
-        </w:rPr>
-        <w:t>4.行列式</w:t>
-      </w:r>
+      <w:bookmarkStart w:id="23" w:name="_Toc530229210"/>
+      <w:r>
+        <w:rPr>
+          <w:rFonts w:hint="eastAsia"/>
+        </w:rPr>
+        <w:t>3</w:t>
+      </w:r>
+      <w:r>
+        <w:t xml:space="preserve">.3 </w:t>
+      </w:r>
+      <m:oMath>
+        <m:r>
+          <m:rPr>
+            <m:sty m:val="bi"/>
+          </m:rPr>
+          <w:rPr>
+            <w:rFonts w:ascii="Cambria Math" w:hAnsi="Cambria Math"/>
+          </w:rPr>
+          <m:t>LUP</m:t>
+        </m:r>
+      </m:oMath>
+      <w:r>
+        <w:rPr>
+          <w:rFonts w:hint="eastAsia"/>
+        </w:rPr>
+        <w:t>分解</w:t>
+      </w:r>
+      <w:r>
+        <w:rPr>
+          <w:rFonts w:hint="eastAsia"/>
+        </w:rPr>
+        <w:t>and置换矩阵</w:t>
+      </w:r>
+      <w:bookmarkEnd w:id="23"/>
     </w:p>
     <w:p>
       <w:r>
@@ -26851,72 +29185,2471 @@
         <w:rPr>
           <w:rFonts w:hint="eastAsia"/>
         </w:rPr>
-        <w:t>首先行列式是只对方阵才有定义的，</w:t>
-      </w:r>
-      <w:r>
-        <w:rPr>
-          <w:rFonts w:hint="eastAsia"/>
-        </w:rPr>
-        <w:t>即</w:t>
-      </w:r>
-      <w:r>
-        <w:rPr>
-          <w:rFonts w:hint="eastAsia"/>
-          <w:b/>
-        </w:rPr>
-        <w:t>只有方阵才能计算行列式</w:t>
-      </w:r>
-      <w:r>
-        <w:rPr>
-          <w:rFonts w:hint="eastAsia"/>
-        </w:rPr>
-        <w:t>，</w:t>
-      </w:r>
-      <w:r>
-        <w:rPr>
-          <w:rFonts w:hint="eastAsia"/>
-        </w:rPr>
-        <w:t>可逆矩阵也类似。</w:t>
+        <w:t>考虑下面一个矩阵的</w:t>
+      </w:r>
+      <m:oMath>
+        <m:r>
+          <w:rPr>
+            <w:rFonts w:ascii="Cambria Math" w:hAnsi="Cambria Math"/>
+          </w:rPr>
+          <m:t>LU</m:t>
+        </m:r>
+      </m:oMath>
+      <w:r>
+        <w:rPr>
+          <w:rFonts w:hint="eastAsia"/>
+        </w:rPr>
+        <w:t>分解。</w:t>
       </w:r>
     </w:p>
     <w:p>
-      <w:r>
-        <w:tab/>
-      </w:r>
-      <w:r>
-        <w:rPr>
-          <w:rFonts w:hint="eastAsia"/>
-        </w:rPr>
-        <w:t>当行列式不为0时，矩阵才可逆</w:t>
-      </w:r>
-      <w:r>
-        <w:rPr>
-          <w:rFonts w:hint="eastAsia"/>
-        </w:rPr>
-        <w:t>；当系数矩阵行列式不为0时，系数矩阵才线性无关，方程组才有解。</w:t>
-      </w:r>
+      <w:pPr>
+        <w:pStyle w:val="a8"/>
+        <w:spacing w:beforeLines="50" w:before="156" w:afterLines="50" w:after="156"/>
+        <w:ind w:left="357" w:firstLineChars="0" w:firstLine="0"/>
+      </w:pPr>
+      <m:oMathPara>
+        <m:oMath>
+          <m:r>
+            <w:rPr>
+              <w:rFonts w:ascii="Cambria Math" w:hAnsi="Cambria Math"/>
+            </w:rPr>
+            <m:t>A=</m:t>
+          </m:r>
+          <m:d>
+            <m:dPr>
+              <m:begChr m:val="["/>
+              <m:endChr m:val="]"/>
+              <m:ctrlPr>
+                <w:rPr>
+                  <w:rFonts w:ascii="Cambria Math" w:hAnsi="Cambria Math"/>
+                  <w:i/>
+                </w:rPr>
+              </m:ctrlPr>
+            </m:dPr>
+            <m:e>
+              <m:m>
+                <m:mPr>
+                  <m:mcs>
+                    <m:mc>
+                      <m:mcPr>
+                        <m:count m:val="3"/>
+                        <m:mcJc m:val="center"/>
+                      </m:mcPr>
+                    </m:mc>
+                  </m:mcs>
+                  <m:ctrlPr>
+                    <w:rPr>
+                      <w:rFonts w:ascii="Cambria Math" w:hAnsi="Cambria Math"/>
+                      <w:i/>
+                    </w:rPr>
+                  </m:ctrlPr>
+                </m:mPr>
+                <m:mr>
+                  <m:e>
+                    <m:r>
+                      <w:rPr>
+                        <w:rFonts w:ascii="Cambria Math" w:hAnsi="Cambria Math" w:hint="eastAsia"/>
+                      </w:rPr>
+                      <m:t>2</m:t>
+                    </m:r>
+                  </m:e>
+                  <m:e>
+                    <m:r>
+                      <w:rPr>
+                        <w:rFonts w:ascii="Cambria Math" w:hAnsi="Cambria Math" w:hint="eastAsia"/>
+                      </w:rPr>
+                      <m:t>4</m:t>
+                    </m:r>
+                    <m:ctrlPr>
+                      <w:rPr>
+                        <w:rFonts w:ascii="Cambria Math" w:eastAsia="Cambria Math" w:hAnsi="Cambria Math" w:cs="Cambria Math"/>
+                        <w:i/>
+                      </w:rPr>
+                    </m:ctrlPr>
+                  </m:e>
+                  <m:e>
+                    <m:r>
+                      <w:rPr>
+                        <w:rFonts w:ascii="Cambria Math" w:hAnsi="Cambria Math" w:cs="Cambria Math"/>
+                      </w:rPr>
+                      <m:t>-</m:t>
+                    </m:r>
+                    <m:r>
+                      <w:rPr>
+                        <w:rFonts w:ascii="Cambria Math" w:hAnsi="Cambria Math" w:cs="Cambria Math" w:hint="eastAsia"/>
+                      </w:rPr>
+                      <m:t>1</m:t>
+                    </m:r>
+                  </m:e>
+                </m:mr>
+                <m:mr>
+                  <m:e>
+                    <m:r>
+                      <m:rPr>
+                        <m:sty m:val="p"/>
+                      </m:rPr>
+                      <w:rPr>
+                        <w:rFonts w:ascii="Cambria Math" w:eastAsia="MS Gothic" w:hAnsi="Cambria Math" w:cs="MS Gothic"/>
+                      </w:rPr>
+                      <m:t>0</m:t>
+                    </m:r>
+                    <m:ctrlPr>
+                      <w:rPr>
+                        <w:rFonts w:ascii="Cambria Math" w:eastAsia="Cambria Math" w:hAnsi="Cambria Math" w:cs="Cambria Math"/>
+                        <w:i/>
+                      </w:rPr>
+                    </m:ctrlPr>
+                  </m:e>
+                  <m:e>
+                    <m:r>
+                      <m:rPr>
+                        <m:sty m:val="p"/>
+                      </m:rPr>
+                      <w:rPr>
+                        <w:rFonts w:ascii="Cambria Math" w:eastAsia="微软雅黑" w:hAnsi="Cambria Math" w:cs="微软雅黑" w:hint="eastAsia"/>
+                      </w:rPr>
+                      <m:t>0</m:t>
+                    </m:r>
+                    <m:ctrlPr>
+                      <w:rPr>
+                        <w:rFonts w:ascii="Cambria Math" w:eastAsia="Cambria Math" w:hAnsi="Cambria Math" w:cs="Cambria Math"/>
+                        <w:i/>
+                      </w:rPr>
+                    </m:ctrlPr>
+                  </m:e>
+                  <m:e>
+                    <m:r>
+                      <w:rPr>
+                        <w:rFonts w:ascii="Cambria Math" w:hAnsi="Cambria Math" w:cs="Cambria Math" w:hint="eastAsia"/>
+                      </w:rPr>
+                      <m:t>3</m:t>
+                    </m:r>
+                    <m:ctrlPr>
+                      <w:rPr>
+                        <w:rFonts w:ascii="Cambria Math" w:eastAsia="Cambria Math" w:hAnsi="Cambria Math" w:cs="Cambria Math"/>
+                        <w:i/>
+                      </w:rPr>
+                    </m:ctrlPr>
+                  </m:e>
+                </m:mr>
+                <m:mr>
+                  <m:e>
+                    <m:r>
+                      <m:rPr>
+                        <m:sty m:val="p"/>
+                      </m:rPr>
+                      <w:rPr>
+                        <w:rFonts w:ascii="Cambria Math" w:hAnsi="Cambria Math" w:cs="MS Gothic"/>
+                      </w:rPr>
+                      <m:t>0</m:t>
+                    </m:r>
+                    <m:ctrlPr>
+                      <w:rPr>
+                        <w:rFonts w:ascii="Cambria Math" w:eastAsia="Cambria Math" w:hAnsi="Cambria Math" w:cs="Cambria Math"/>
+                        <w:i/>
+                      </w:rPr>
+                    </m:ctrlPr>
+                  </m:e>
+                  <m:e>
+                    <m:r>
+                      <m:rPr>
+                        <m:sty m:val="p"/>
+                      </m:rPr>
+                      <w:rPr>
+                        <w:rFonts w:ascii="Cambria Math" w:eastAsia="MS Gothic" w:hAnsi="Cambria Math" w:cs="MS Gothic"/>
+                      </w:rPr>
+                      <m:t>-</m:t>
+                    </m:r>
+                    <m:r>
+                      <m:rPr>
+                        <m:sty m:val="p"/>
+                      </m:rPr>
+                      <w:rPr>
+                        <w:rFonts w:ascii="Cambria Math" w:hAnsi="Cambria Math" w:cs="MS Gothic" w:hint="eastAsia"/>
+                      </w:rPr>
+                      <m:t>5</m:t>
+                    </m:r>
+                    <m:ctrlPr>
+                      <w:rPr>
+                        <w:rFonts w:ascii="Cambria Math" w:eastAsia="Cambria Math" w:hAnsi="Cambria Math" w:cs="Cambria Math"/>
+                        <w:i/>
+                      </w:rPr>
+                    </m:ctrlPr>
+                  </m:e>
+                  <m:e>
+                    <m:r>
+                      <w:rPr>
+                        <w:rFonts w:ascii="微软雅黑" w:eastAsia="微软雅黑" w:hAnsi="微软雅黑" w:cs="微软雅黑" w:hint="eastAsia"/>
+                      </w:rPr>
+                      <m:t>-</m:t>
+                    </m:r>
+                    <m:r>
+                      <w:rPr>
+                        <w:rFonts w:ascii="Cambria Math" w:hAnsi="Cambria Math" w:cs="Cambria Math" w:hint="eastAsia"/>
+                      </w:rPr>
+                      <m:t>4</m:t>
+                    </m:r>
+                  </m:e>
+                </m:mr>
+              </m:m>
+            </m:e>
+          </m:d>
+        </m:oMath>
+      </m:oMathPara>
     </w:p>
     <w:p>
       <w:r>
+        <w:rPr>
+          <w:rFonts w:hint="eastAsia"/>
+        </w:rPr>
+        <w:t>根据之前所述算法，</w:t>
+      </w:r>
+      <w:r>
+        <w:rPr>
+          <w:rFonts w:hint="eastAsia"/>
+        </w:rPr>
+        <w:t>先</w:t>
+      </w:r>
+      <w:r>
+        <w:rPr>
+          <w:rFonts w:hint="eastAsia"/>
+        </w:rPr>
+        <w:t>将矩阵</w:t>
+      </w:r>
+      <m:oMath>
+        <m:r>
+          <w:rPr>
+            <w:rFonts w:ascii="Cambria Math" w:hAnsi="Cambria Math"/>
+          </w:rPr>
+          <m:t>A</m:t>
+        </m:r>
+      </m:oMath>
+      <w:r>
+        <w:rPr>
+          <w:rFonts w:hint="eastAsia"/>
+        </w:rPr>
+        <w:t>化为阶梯形矩阵，</w:t>
+      </w:r>
+      <w:r>
+        <w:rPr>
+          <w:rFonts w:hint="eastAsia"/>
+        </w:rPr>
+        <w:t>并在变换的过程中求出</w:t>
+      </w:r>
+      <m:oMath>
+        <m:r>
+          <w:rPr>
+            <w:rFonts w:ascii="Cambria Math" w:hAnsi="Cambria Math"/>
+          </w:rPr>
+          <m:t>L</m:t>
+        </m:r>
+      </m:oMath>
+      <w:r>
+        <w:rPr>
+          <w:rFonts w:hint="eastAsia"/>
+        </w:rPr>
+        <w:t>。但是很明显，在这种情况下，</w:t>
+      </w:r>
+      <w:r>
+        <w:rPr>
+          <w:rFonts w:hint="eastAsia"/>
+        </w:rPr>
+        <w:t>会出现除数为0的情况</w:t>
+      </w:r>
+      <w:r>
+        <w:rPr>
+          <w:rFonts w:hint="eastAsia"/>
+        </w:rPr>
+        <w:t>，这当然是灾难性的。</w:t>
+      </w:r>
+    </w:p>
+    <w:p>
+      <w:r>
         <w:tab/>
       </w:r>
       <w:r>
         <w:rPr>
           <w:rFonts w:hint="eastAsia"/>
         </w:rPr>
-        <w:t>接下来我们会先介绍行列式是如何计算的</w:t>
+        <w:t>除了除数为0外，还有</w:t>
+      </w:r>
+      <w:r>
+        <w:rPr>
+          <w:rFonts w:hint="eastAsia"/>
+        </w:rPr>
+        <w:t>除数很小的情况，</w:t>
+      </w:r>
+      <w:r>
+        <w:rPr>
+          <w:rFonts w:hint="eastAsia"/>
+        </w:rPr>
+        <w:t>这</w:t>
+      </w:r>
+      <w:r>
+        <w:rPr>
+          <w:rFonts w:hint="eastAsia"/>
+        </w:rPr>
+        <w:t>会产生数值不稳定，因此我们希望尽可能选一个较大的主元。</w:t>
+      </w:r>
+      <w:r>
+        <w:rPr>
+          <w:rFonts w:hint="eastAsia"/>
+        </w:rPr>
+        <w:t>所以有的时候我们必须在矩阵的非对角线元素中选主元。</w:t>
+      </w:r>
+    </w:p>
+    <w:p>
+      <w:r>
+        <w:tab/>
+      </w:r>
+      <w:r>
+        <w:rPr>
+          <w:rFonts w:hint="eastAsia"/>
+        </w:rPr>
+        <w:t>我们先引入一个置换矩阵的概念，</w:t>
+      </w:r>
+      <w:r>
+        <w:rPr>
+          <w:rFonts w:hint="eastAsia"/>
+        </w:rPr>
+        <w:t>考虑下面</w:t>
+      </w:r>
+      <w:r>
+        <w:rPr>
+          <w:rFonts w:hint="eastAsia"/>
+        </w:rPr>
+        <w:t>两个</w:t>
+      </w:r>
+      <w:r>
+        <w:rPr>
+          <w:rFonts w:hint="eastAsia"/>
+        </w:rPr>
+        <w:t>矩阵</w:t>
+      </w:r>
+      <w:r>
+        <w:rPr>
+          <w:rFonts w:hint="eastAsia"/>
+        </w:rPr>
+        <w:t>的</w:t>
+      </w:r>
+      <w:r>
+        <w:rPr>
+          <w:rFonts w:hint="eastAsia"/>
+        </w:rPr>
+        <w:t>相乘</w:t>
       </w:r>
       <w:r>
         <w:rPr>
           <w:rFonts w:hint="eastAsia"/>
         </w:rPr>
         <w:t>。</w:t>
+      </w:r>
+    </w:p>
+    <w:p>
+      <w:pPr>
+        <w:pStyle w:val="a8"/>
+        <w:spacing w:beforeLines="50" w:before="156" w:afterLines="50" w:after="156"/>
+        <w:ind w:left="357" w:firstLineChars="0" w:firstLine="0"/>
+        <w:jc w:val="center"/>
+      </w:pPr>
+      <w:r>
+        <w:rPr>
+          <w:rFonts w:hint="eastAsia"/>
+        </w:rPr>
+        <w:t>已知</w:t>
+      </w:r>
+      <m:oMath>
+        <m:r>
+          <m:rPr>
+            <m:sty m:val="p"/>
+          </m:rPr>
+          <w:rPr>
+            <w:rFonts w:ascii="Cambria Math" w:hAnsi="Cambria Math"/>
+          </w:rPr>
+          <m:t xml:space="preserve"> </m:t>
+        </m:r>
+        <m:r>
+          <w:rPr>
+            <w:rFonts w:ascii="Cambria Math" w:hAnsi="Cambria Math"/>
+          </w:rPr>
+          <m:t>P=</m:t>
+        </m:r>
+        <m:d>
+          <m:dPr>
+            <m:begChr m:val="["/>
+            <m:endChr m:val="]"/>
+            <m:ctrlPr>
+              <w:rPr>
+                <w:rFonts w:ascii="Cambria Math" w:hAnsi="Cambria Math"/>
+                <w:i/>
+              </w:rPr>
+            </m:ctrlPr>
+          </m:dPr>
+          <m:e>
+            <m:m>
+              <m:mPr>
+                <m:mcs>
+                  <m:mc>
+                    <m:mcPr>
+                      <m:count m:val="3"/>
+                      <m:mcJc m:val="center"/>
+                    </m:mcPr>
+                  </m:mc>
+                </m:mcs>
+                <m:ctrlPr>
+                  <w:rPr>
+                    <w:rFonts w:ascii="Cambria Math" w:hAnsi="Cambria Math"/>
+                    <w:i/>
+                  </w:rPr>
+                </m:ctrlPr>
+              </m:mPr>
+              <m:mr>
+                <m:e>
+                  <m:r>
+                    <w:rPr>
+                      <w:rFonts w:ascii="Cambria Math" w:hAnsi="Cambria Math"/>
+                    </w:rPr>
+                    <m:t>1</m:t>
+                  </m:r>
+                </m:e>
+                <m:e>
+                  <m:r>
+                    <w:rPr>
+                      <w:rFonts w:ascii="Cambria Math" w:hAnsi="Cambria Math"/>
+                    </w:rPr>
+                    <m:t>0</m:t>
+                  </m:r>
+                  <m:ctrlPr>
+                    <w:rPr>
+                      <w:rFonts w:ascii="Cambria Math" w:eastAsia="Cambria Math" w:hAnsi="Cambria Math" w:cs="Cambria Math"/>
+                      <w:i/>
+                    </w:rPr>
+                  </m:ctrlPr>
+                </m:e>
+                <m:e>
+                  <m:r>
+                    <w:rPr>
+                      <w:rFonts w:ascii="Cambria Math" w:hAnsi="Cambria Math" w:cs="Cambria Math"/>
+                    </w:rPr>
+                    <m:t>0</m:t>
+                  </m:r>
+                </m:e>
+              </m:mr>
+              <m:mr>
+                <m:e>
+                  <m:r>
+                    <m:rPr>
+                      <m:sty m:val="p"/>
+                    </m:rPr>
+                    <w:rPr>
+                      <w:rFonts w:ascii="Cambria Math" w:eastAsia="MS Gothic" w:hAnsi="Cambria Math" w:cs="MS Gothic"/>
+                    </w:rPr>
+                    <m:t>0</m:t>
+                  </m:r>
+                  <m:ctrlPr>
+                    <w:rPr>
+                      <w:rFonts w:ascii="Cambria Math" w:eastAsia="Cambria Math" w:hAnsi="Cambria Math" w:cs="Cambria Math"/>
+                      <w:i/>
+                    </w:rPr>
+                  </m:ctrlPr>
+                </m:e>
+                <m:e>
+                  <m:r>
+                    <m:rPr>
+                      <m:sty m:val="p"/>
+                    </m:rPr>
+                    <w:rPr>
+                      <w:rFonts w:ascii="Cambria Math" w:eastAsia="微软雅黑" w:hAnsi="Cambria Math" w:cs="微软雅黑"/>
+                    </w:rPr>
+                    <m:t>0</m:t>
+                  </m:r>
+                  <m:ctrlPr>
+                    <w:rPr>
+                      <w:rFonts w:ascii="Cambria Math" w:eastAsia="Cambria Math" w:hAnsi="Cambria Math" w:cs="Cambria Math"/>
+                      <w:i/>
+                    </w:rPr>
+                  </m:ctrlPr>
+                </m:e>
+                <m:e>
+                  <m:r>
+                    <w:rPr>
+                      <w:rFonts w:ascii="Cambria Math" w:hAnsi="Cambria Math" w:cs="Cambria Math"/>
+                    </w:rPr>
+                    <m:t>1</m:t>
+                  </m:r>
+                  <m:ctrlPr>
+                    <w:rPr>
+                      <w:rFonts w:ascii="Cambria Math" w:eastAsia="Cambria Math" w:hAnsi="Cambria Math" w:cs="Cambria Math"/>
+                      <w:i/>
+                    </w:rPr>
+                  </m:ctrlPr>
+                </m:e>
+              </m:mr>
+              <m:mr>
+                <m:e>
+                  <m:r>
+                    <m:rPr>
+                      <m:sty m:val="p"/>
+                    </m:rPr>
+                    <w:rPr>
+                      <w:rFonts w:ascii="Cambria Math" w:hAnsi="Cambria Math" w:cs="MS Gothic"/>
+                    </w:rPr>
+                    <m:t>0</m:t>
+                  </m:r>
+                  <m:ctrlPr>
+                    <w:rPr>
+                      <w:rFonts w:ascii="Cambria Math" w:eastAsia="Cambria Math" w:hAnsi="Cambria Math" w:cs="Cambria Math"/>
+                      <w:i/>
+                    </w:rPr>
+                  </m:ctrlPr>
+                </m:e>
+                <m:e>
+                  <m:r>
+                    <w:rPr>
+                      <w:rFonts w:ascii="Cambria Math" w:eastAsia="Cambria Math" w:hAnsi="Cambria Math" w:cs="Cambria Math"/>
+                    </w:rPr>
+                    <m:t>1</m:t>
+                  </m:r>
+                  <m:ctrlPr>
+                    <w:rPr>
+                      <w:rFonts w:ascii="Cambria Math" w:eastAsia="Cambria Math" w:hAnsi="Cambria Math" w:cs="Cambria Math"/>
+                      <w:i/>
+                    </w:rPr>
+                  </m:ctrlPr>
+                </m:e>
+                <m:e>
+                  <m:r>
+                    <m:rPr>
+                      <m:sty m:val="p"/>
+                    </m:rPr>
+                    <w:rPr>
+                      <w:rFonts w:ascii="Cambria Math" w:eastAsia="微软雅黑" w:hAnsi="Cambria Math" w:cs="微软雅黑"/>
+                    </w:rPr>
+                    <m:t>0</m:t>
+                  </m:r>
+                </m:e>
+              </m:mr>
+            </m:m>
+          </m:e>
+        </m:d>
+        <m:r>
+          <w:rPr>
+            <w:rFonts w:ascii="Cambria Math" w:hAnsi="Cambria Math"/>
+          </w:rPr>
+          <m:t xml:space="preserve"> ,  A=</m:t>
+        </m:r>
+        <m:d>
+          <m:dPr>
+            <m:begChr m:val="["/>
+            <m:endChr m:val="]"/>
+            <m:ctrlPr>
+              <w:rPr>
+                <w:rFonts w:ascii="Cambria Math" w:hAnsi="Cambria Math"/>
+                <w:i/>
+              </w:rPr>
+            </m:ctrlPr>
+          </m:dPr>
+          <m:e>
+            <m:m>
+              <m:mPr>
+                <m:mcs>
+                  <m:mc>
+                    <m:mcPr>
+                      <m:count m:val="3"/>
+                      <m:mcJc m:val="center"/>
+                    </m:mcPr>
+                  </m:mc>
+                </m:mcs>
+                <m:ctrlPr>
+                  <w:rPr>
+                    <w:rFonts w:ascii="Cambria Math" w:hAnsi="Cambria Math"/>
+                    <w:i/>
+                  </w:rPr>
+                </m:ctrlPr>
+              </m:mPr>
+              <m:mr>
+                <m:e>
+                  <m:r>
+                    <w:rPr>
+                      <w:rFonts w:ascii="Cambria Math" w:hAnsi="Cambria Math" w:hint="eastAsia"/>
+                    </w:rPr>
+                    <m:t>2</m:t>
+                  </m:r>
+                </m:e>
+                <m:e>
+                  <m:r>
+                    <w:rPr>
+                      <w:rFonts w:ascii="Cambria Math" w:hAnsi="Cambria Math" w:hint="eastAsia"/>
+                    </w:rPr>
+                    <m:t>4</m:t>
+                  </m:r>
+                  <m:ctrlPr>
+                    <w:rPr>
+                      <w:rFonts w:ascii="Cambria Math" w:eastAsia="Cambria Math" w:hAnsi="Cambria Math" w:cs="Cambria Math"/>
+                      <w:i/>
+                    </w:rPr>
+                  </m:ctrlPr>
+                </m:e>
+                <m:e>
+                  <m:r>
+                    <w:rPr>
+                      <w:rFonts w:ascii="Cambria Math" w:hAnsi="Cambria Math" w:cs="Cambria Math"/>
+                    </w:rPr>
+                    <m:t>-</m:t>
+                  </m:r>
+                  <m:r>
+                    <w:rPr>
+                      <w:rFonts w:ascii="Cambria Math" w:hAnsi="Cambria Math" w:cs="Cambria Math" w:hint="eastAsia"/>
+                    </w:rPr>
+                    <m:t>1</m:t>
+                  </m:r>
+                </m:e>
+              </m:mr>
+              <m:mr>
+                <m:e>
+                  <m:r>
+                    <m:rPr>
+                      <m:sty m:val="p"/>
+                    </m:rPr>
+                    <w:rPr>
+                      <w:rFonts w:ascii="Cambria Math" w:eastAsia="MS Gothic" w:hAnsi="Cambria Math" w:cs="MS Gothic"/>
+                    </w:rPr>
+                    <m:t>0</m:t>
+                  </m:r>
+                  <m:ctrlPr>
+                    <w:rPr>
+                      <w:rFonts w:ascii="Cambria Math" w:eastAsia="Cambria Math" w:hAnsi="Cambria Math" w:cs="Cambria Math"/>
+                      <w:i/>
+                    </w:rPr>
+                  </m:ctrlPr>
+                </m:e>
+                <m:e>
+                  <m:r>
+                    <m:rPr>
+                      <m:sty m:val="p"/>
+                    </m:rPr>
+                    <w:rPr>
+                      <w:rFonts w:ascii="Cambria Math" w:eastAsia="微软雅黑" w:hAnsi="Cambria Math" w:cs="微软雅黑" w:hint="eastAsia"/>
+                    </w:rPr>
+                    <m:t>0</m:t>
+                  </m:r>
+                  <m:ctrlPr>
+                    <w:rPr>
+                      <w:rFonts w:ascii="Cambria Math" w:eastAsia="Cambria Math" w:hAnsi="Cambria Math" w:cs="Cambria Math"/>
+                      <w:i/>
+                    </w:rPr>
+                  </m:ctrlPr>
+                </m:e>
+                <m:e>
+                  <m:r>
+                    <w:rPr>
+                      <w:rFonts w:ascii="Cambria Math" w:hAnsi="Cambria Math" w:cs="Cambria Math" w:hint="eastAsia"/>
+                    </w:rPr>
+                    <m:t>3</m:t>
+                  </m:r>
+                  <m:ctrlPr>
+                    <w:rPr>
+                      <w:rFonts w:ascii="Cambria Math" w:eastAsia="Cambria Math" w:hAnsi="Cambria Math" w:cs="Cambria Math"/>
+                      <w:i/>
+                    </w:rPr>
+                  </m:ctrlPr>
+                </m:e>
+              </m:mr>
+              <m:mr>
+                <m:e>
+                  <m:r>
+                    <m:rPr>
+                      <m:sty m:val="p"/>
+                    </m:rPr>
+                    <w:rPr>
+                      <w:rFonts w:ascii="Cambria Math" w:hAnsi="Cambria Math" w:cs="MS Gothic"/>
+                    </w:rPr>
+                    <m:t>0</m:t>
+                  </m:r>
+                  <m:ctrlPr>
+                    <w:rPr>
+                      <w:rFonts w:ascii="Cambria Math" w:eastAsia="Cambria Math" w:hAnsi="Cambria Math" w:cs="Cambria Math"/>
+                      <w:i/>
+                    </w:rPr>
+                  </m:ctrlPr>
+                </m:e>
+                <m:e>
+                  <m:r>
+                    <m:rPr>
+                      <m:sty m:val="p"/>
+                    </m:rPr>
+                    <w:rPr>
+                      <w:rFonts w:ascii="Cambria Math" w:eastAsia="MS Gothic" w:hAnsi="Cambria Math" w:cs="MS Gothic"/>
+                    </w:rPr>
+                    <m:t>-</m:t>
+                  </m:r>
+                  <m:r>
+                    <m:rPr>
+                      <m:sty m:val="p"/>
+                    </m:rPr>
+                    <w:rPr>
+                      <w:rFonts w:ascii="Cambria Math" w:hAnsi="Cambria Math" w:cs="MS Gothic" w:hint="eastAsia"/>
+                    </w:rPr>
+                    <m:t>5</m:t>
+                  </m:r>
+                  <m:ctrlPr>
+                    <w:rPr>
+                      <w:rFonts w:ascii="Cambria Math" w:eastAsia="Cambria Math" w:hAnsi="Cambria Math" w:cs="Cambria Math"/>
+                      <w:i/>
+                    </w:rPr>
+                  </m:ctrlPr>
+                </m:e>
+                <m:e>
+                  <m:r>
+                    <w:rPr>
+                      <w:rFonts w:ascii="微软雅黑" w:eastAsia="微软雅黑" w:hAnsi="微软雅黑" w:cs="微软雅黑" w:hint="eastAsia"/>
+                    </w:rPr>
+                    <m:t>-</m:t>
+                  </m:r>
+                  <m:r>
+                    <w:rPr>
+                      <w:rFonts w:ascii="Cambria Math" w:hAnsi="Cambria Math" w:cs="Cambria Math" w:hint="eastAsia"/>
+                    </w:rPr>
+                    <m:t>4</m:t>
+                  </m:r>
+                </m:e>
+              </m:mr>
+            </m:m>
+          </m:e>
+        </m:d>
+      </m:oMath>
+      <w:r>
+        <w:rPr>
+          <w:rFonts w:hint="eastAsia"/>
+        </w:rPr>
+        <w:t>，计算</w:t>
+      </w:r>
+      <m:oMath>
+        <m:r>
+          <w:rPr>
+            <w:rFonts w:ascii="Cambria Math" w:hAnsi="Cambria Math"/>
+          </w:rPr>
+          <m:t>P</m:t>
+        </m:r>
+        <m:r>
+          <m:rPr>
+            <m:sty m:val="p"/>
+          </m:rPr>
+          <w:rPr>
+            <w:rFonts w:ascii="Cambria Math" w:hAnsi="Cambria Math"/>
+          </w:rPr>
+          <m:t>∙</m:t>
+        </m:r>
+        <m:r>
+          <w:rPr>
+            <w:rFonts w:ascii="Cambria Math" w:hAnsi="Cambria Math"/>
+          </w:rPr>
+          <m:t>A</m:t>
+        </m:r>
+      </m:oMath>
+    </w:p>
+    <w:p>
+      <w:r>
+        <w:rPr>
+          <w:rFonts w:hint="eastAsia"/>
+        </w:rPr>
+        <w:t>根据我们之前的所学知识很容易解出来。求得</w:t>
+      </w:r>
+    </w:p>
+    <w:p>
+      <m:oMathPara>
+        <m:oMath>
+          <m:r>
+            <w:rPr>
+              <w:rFonts w:ascii="Cambria Math" w:hAnsi="Cambria Math"/>
+            </w:rPr>
+            <m:t>A=</m:t>
+          </m:r>
+          <m:d>
+            <m:dPr>
+              <m:begChr m:val="["/>
+              <m:endChr m:val="]"/>
+              <m:ctrlPr>
+                <w:rPr>
+                  <w:rFonts w:ascii="Cambria Math" w:hAnsi="Cambria Math"/>
+                  <w:i/>
+                </w:rPr>
+              </m:ctrlPr>
+            </m:dPr>
+            <m:e>
+              <m:m>
+                <m:mPr>
+                  <m:mcs>
+                    <m:mc>
+                      <m:mcPr>
+                        <m:count m:val="3"/>
+                        <m:mcJc m:val="center"/>
+                      </m:mcPr>
+                    </m:mc>
+                  </m:mcs>
+                  <m:ctrlPr>
+                    <w:rPr>
+                      <w:rFonts w:ascii="Cambria Math" w:hAnsi="Cambria Math"/>
+                      <w:i/>
+                    </w:rPr>
+                  </m:ctrlPr>
+                </m:mPr>
+                <m:mr>
+                  <m:e>
+                    <m:r>
+                      <w:rPr>
+                        <w:rFonts w:ascii="Cambria Math" w:hAnsi="Cambria Math" w:hint="eastAsia"/>
+                      </w:rPr>
+                      <m:t>2</m:t>
+                    </m:r>
+                  </m:e>
+                  <m:e>
+                    <m:r>
+                      <w:rPr>
+                        <w:rFonts w:ascii="Cambria Math" w:hAnsi="Cambria Math" w:hint="eastAsia"/>
+                      </w:rPr>
+                      <m:t>4</m:t>
+                    </m:r>
+                    <m:ctrlPr>
+                      <w:rPr>
+                        <w:rFonts w:ascii="Cambria Math" w:eastAsia="Cambria Math" w:hAnsi="Cambria Math" w:cs="Cambria Math"/>
+                        <w:i/>
+                      </w:rPr>
+                    </m:ctrlPr>
+                  </m:e>
+                  <m:e>
+                    <m:r>
+                      <w:rPr>
+                        <w:rFonts w:ascii="Cambria Math" w:hAnsi="Cambria Math" w:cs="Cambria Math"/>
+                      </w:rPr>
+                      <m:t>-</m:t>
+                    </m:r>
+                    <m:r>
+                      <w:rPr>
+                        <w:rFonts w:ascii="Cambria Math" w:hAnsi="Cambria Math" w:cs="Cambria Math" w:hint="eastAsia"/>
+                      </w:rPr>
+                      <m:t>1</m:t>
+                    </m:r>
+                  </m:e>
+                </m:mr>
+                <m:mr>
+                  <m:e>
+                    <m:r>
+                      <m:rPr>
+                        <m:sty m:val="p"/>
+                      </m:rPr>
+                      <w:rPr>
+                        <w:rFonts w:ascii="Cambria Math" w:eastAsia="MS Gothic" w:hAnsi="Cambria Math" w:cs="MS Gothic"/>
+                      </w:rPr>
+                      <m:t>0</m:t>
+                    </m:r>
+                    <m:ctrlPr>
+                      <w:rPr>
+                        <w:rFonts w:ascii="Cambria Math" w:eastAsia="Cambria Math" w:hAnsi="Cambria Math" w:cs="Cambria Math"/>
+                        <w:i/>
+                      </w:rPr>
+                    </m:ctrlPr>
+                  </m:e>
+                  <m:e>
+                    <m:r>
+                      <m:rPr>
+                        <m:sty m:val="p"/>
+                      </m:rPr>
+                      <w:rPr>
+                        <w:rFonts w:ascii="Cambria Math" w:eastAsia="微软雅黑" w:hAnsi="Cambria Math" w:cs="微软雅黑"/>
+                      </w:rPr>
+                      <m:t>-5</m:t>
+                    </m:r>
+                    <m:ctrlPr>
+                      <w:rPr>
+                        <w:rFonts w:ascii="Cambria Math" w:eastAsia="Cambria Math" w:hAnsi="Cambria Math" w:cs="Cambria Math"/>
+                        <w:i/>
+                      </w:rPr>
+                    </m:ctrlPr>
+                  </m:e>
+                  <m:e>
+                    <m:r>
+                      <w:rPr>
+                        <w:rFonts w:ascii="Cambria Math" w:hAnsi="Cambria Math" w:cs="Cambria Math"/>
+                      </w:rPr>
+                      <m:t>-4</m:t>
+                    </m:r>
+                    <m:ctrlPr>
+                      <w:rPr>
+                        <w:rFonts w:ascii="Cambria Math" w:eastAsia="Cambria Math" w:hAnsi="Cambria Math" w:cs="Cambria Math"/>
+                        <w:i/>
+                      </w:rPr>
+                    </m:ctrlPr>
+                  </m:e>
+                </m:mr>
+                <m:mr>
+                  <m:e>
+                    <m:r>
+                      <m:rPr>
+                        <m:sty m:val="p"/>
+                      </m:rPr>
+                      <w:rPr>
+                        <w:rFonts w:ascii="Cambria Math" w:hAnsi="Cambria Math" w:cs="MS Gothic"/>
+                      </w:rPr>
+                      <m:t>0</m:t>
+                    </m:r>
+                    <m:ctrlPr>
+                      <w:rPr>
+                        <w:rFonts w:ascii="Cambria Math" w:eastAsia="Cambria Math" w:hAnsi="Cambria Math" w:cs="Cambria Math"/>
+                        <w:i/>
+                      </w:rPr>
+                    </m:ctrlPr>
+                  </m:e>
+                  <m:e>
+                    <m:r>
+                      <m:rPr>
+                        <m:sty m:val="p"/>
+                      </m:rPr>
+                      <w:rPr>
+                        <w:rFonts w:ascii="Cambria Math" w:eastAsia="MS Gothic" w:hAnsi="Cambria Math" w:cs="MS Gothic"/>
+                      </w:rPr>
+                      <m:t>0</m:t>
+                    </m:r>
+                    <m:ctrlPr>
+                      <w:rPr>
+                        <w:rFonts w:ascii="Cambria Math" w:eastAsia="Cambria Math" w:hAnsi="Cambria Math" w:cs="Cambria Math"/>
+                        <w:i/>
+                      </w:rPr>
+                    </m:ctrlPr>
+                  </m:e>
+                  <m:e>
+                    <m:r>
+                      <m:rPr>
+                        <m:sty m:val="p"/>
+                      </m:rPr>
+                      <w:rPr>
+                        <w:rFonts w:ascii="Cambria Math" w:eastAsia="微软雅黑" w:hAnsi="Cambria Math" w:cs="微软雅黑" w:hint="eastAsia"/>
+                      </w:rPr>
+                      <m:t>3</m:t>
+                    </m:r>
+                  </m:e>
+                </m:mr>
+              </m:m>
+            </m:e>
+          </m:d>
+        </m:oMath>
+      </m:oMathPara>
+    </w:p>
+    <w:p>
+      <w:r>
+        <w:rPr>
+          <w:rFonts w:hint="eastAsia"/>
+        </w:rPr>
+        <w:lastRenderedPageBreak/>
+        <w:t>可以发现，</w:t>
+      </w:r>
+      <w:r>
+        <w:rPr>
+          <w:rFonts w:hint="eastAsia"/>
+        </w:rPr>
+        <w:t>矩阵</w:t>
+      </w:r>
+      <m:oMath>
+        <m:r>
+          <w:rPr>
+            <w:rFonts w:ascii="Cambria Math" w:hAnsi="Cambria Math"/>
+          </w:rPr>
+          <m:t>A</m:t>
+        </m:r>
+      </m:oMath>
+      <w:r>
+        <w:rPr>
+          <w:rFonts w:hint="eastAsia"/>
+        </w:rPr>
+        <w:t>似乎没什么变化，只是行的位置改变了而已。</w:t>
+      </w:r>
+      <w:r>
+        <w:rPr>
+          <w:rFonts w:hint="eastAsia"/>
+        </w:rPr>
+        <w:t>我们把这样的矩阵称之为置换矩阵。</w:t>
+      </w:r>
+    </w:p>
+    <w:p>
+      <w:r>
+        <w:tab/>
+      </w:r>
+      <w:r>
+        <w:rPr>
+          <w:rFonts w:hint="eastAsia"/>
+          <w:b/>
+        </w:rPr>
+        <w:t>置换矩阵</w:t>
+      </w:r>
+      <w:r>
+        <w:rPr>
+          <w:rFonts w:hint="eastAsia"/>
+        </w:rPr>
+        <w:t xml:space="preserve"> 一种系数只由0和1组成的方阵。</w:t>
+      </w:r>
+      <w:r>
+        <w:rPr>
+          <w:rFonts w:hint="eastAsia"/>
+        </w:rPr>
+        <w:t>矩阵的每一行/列</w:t>
+      </w:r>
+      <w:r>
+        <w:rPr>
+          <w:rFonts w:hint="eastAsia"/>
+        </w:rPr>
+        <w:t>的第</w:t>
+      </w:r>
+      <m:oMath>
+        <m:r>
+          <w:rPr>
+            <w:rFonts w:ascii="Cambria Math" w:hAnsi="Cambria Math"/>
+          </w:rPr>
+          <m:t>i</m:t>
+        </m:r>
+      </m:oMath>
+      <w:r>
+        <w:rPr>
+          <w:rFonts w:hint="eastAsia"/>
+        </w:rPr>
+        <w:t>个元素为1，表示原</w:t>
+      </w:r>
+      <w:r>
+        <w:rPr>
+          <w:rFonts w:hint="eastAsia"/>
+        </w:rPr>
+        <w:t>矩阵</w:t>
+      </w:r>
+      <w:r>
+        <w:rPr>
+          <w:rFonts w:hint="eastAsia"/>
+        </w:rPr>
+        <w:t>的</w:t>
+      </w:r>
+      <w:r>
+        <w:rPr>
+          <w:rFonts w:hint="eastAsia"/>
+        </w:rPr>
+        <w:t>该行/列</w:t>
+      </w:r>
+      <w:r>
+        <w:rPr>
+          <w:rFonts w:hint="eastAsia"/>
+        </w:rPr>
+        <w:t>为第</w:t>
+      </w:r>
+      <m:oMath>
+        <m:r>
+          <w:rPr>
+            <w:rFonts w:ascii="Cambria Math" w:hAnsi="Cambria Math"/>
+          </w:rPr>
+          <m:t>i</m:t>
+        </m:r>
+      </m:oMath>
+      <w:r>
+        <w:rPr>
+          <w:rFonts w:hint="eastAsia"/>
+        </w:rPr>
+        <w:t>行/列。</w:t>
+      </w:r>
+      <w:r>
+        <w:rPr>
+          <w:rFonts w:hint="eastAsia"/>
+        </w:rPr>
+        <w:t>具体置换的行or列取决于是左乘还是右乘。</w:t>
+      </w:r>
+    </w:p>
+    <w:p>
+      <w:pPr>
+        <w:pStyle w:val="a8"/>
+        <w:numPr>
+          <w:ilvl w:val="0"/>
+          <w:numId w:val="14"/>
+        </w:numPr>
+        <w:spacing w:beforeLines="50" w:before="156"/>
+        <w:ind w:firstLineChars="0"/>
+      </w:pPr>
+      <w:r>
+        <w:rPr>
+          <w:rFonts w:hint="eastAsia"/>
+        </w:rPr>
+        <w:t>当矩阵</w:t>
+      </w:r>
+      <m:oMath>
+        <m:r>
+          <w:rPr>
+            <w:rFonts w:ascii="Cambria Math" w:hAnsi="Cambria Math"/>
+          </w:rPr>
+          <m:t>A</m:t>
+        </m:r>
+      </m:oMath>
+      <w:r>
+        <w:rPr>
+          <w:rFonts w:hint="eastAsia"/>
+        </w:rPr>
+        <w:t>左乘一个置换矩阵，交换的是矩阵的行。</w:t>
+      </w:r>
+      <w:r>
+        <w:rPr>
+          <w:rFonts w:hint="eastAsia"/>
+        </w:rPr>
+        <w:t>即</w:t>
+      </w:r>
+      <m:oMath>
+        <m:r>
+          <w:rPr>
+            <w:rFonts w:ascii="Cambria Math" w:hAnsi="Cambria Math"/>
+          </w:rPr>
+          <m:t>P</m:t>
+        </m:r>
+        <m:r>
+          <m:rPr>
+            <m:sty m:val="p"/>
+          </m:rPr>
+          <w:rPr>
+            <w:rFonts w:ascii="Cambria Math" w:hAnsi="Cambria Math"/>
+          </w:rPr>
+          <m:t>∙</m:t>
+        </m:r>
+        <m:r>
+          <w:rPr>
+            <w:rFonts w:ascii="Cambria Math" w:hAnsi="Cambria Math"/>
+          </w:rPr>
+          <m:t>A</m:t>
+        </m:r>
+      </m:oMath>
+    </w:p>
+    <w:p>
+      <w:pPr>
+        <w:pStyle w:val="a8"/>
+        <w:numPr>
+          <w:ilvl w:val="0"/>
+          <w:numId w:val="14"/>
+        </w:numPr>
+        <w:spacing w:afterLines="50" w:after="156"/>
+        <w:ind w:firstLineChars="0"/>
+      </w:pPr>
+      <w:r>
+        <w:rPr>
+          <w:rFonts w:hint="eastAsia"/>
+        </w:rPr>
+        <w:t>当矩阵</w:t>
+      </w:r>
+      <m:oMath>
+        <m:r>
+          <w:rPr>
+            <w:rFonts w:ascii="Cambria Math" w:hAnsi="Cambria Math"/>
+          </w:rPr>
+          <m:t>A</m:t>
+        </m:r>
+      </m:oMath>
+      <w:r>
+        <w:rPr>
+          <w:rFonts w:hint="eastAsia"/>
+        </w:rPr>
+        <w:t>右乘一个置换矩阵，交换的是矩阵的列</w:t>
+      </w:r>
+      <w:r>
+        <w:rPr>
+          <w:rFonts w:hint="eastAsia"/>
+        </w:rPr>
+        <w:t>。</w:t>
+      </w:r>
+      <w:r>
+        <w:rPr>
+          <w:rFonts w:hint="eastAsia"/>
+        </w:rPr>
+        <w:t>即</w:t>
+      </w:r>
+      <m:oMath>
+        <m:r>
+          <w:rPr>
+            <w:rFonts w:ascii="Cambria Math" w:hAnsi="Cambria Math"/>
+          </w:rPr>
+          <m:t>A</m:t>
+        </m:r>
+        <m:r>
+          <m:rPr>
+            <m:sty m:val="p"/>
+          </m:rPr>
+          <w:rPr>
+            <w:rFonts w:ascii="Cambria Math" w:hAnsi="Cambria Math"/>
+          </w:rPr>
+          <m:t>∙</m:t>
+        </m:r>
+        <m:r>
+          <w:rPr>
+            <w:rFonts w:ascii="Cambria Math" w:hAnsi="Cambria Math"/>
+          </w:rPr>
+          <m:t>P</m:t>
+        </m:r>
+      </m:oMath>
+    </w:p>
+    <w:p>
+      <w:pPr>
+        <w:ind w:left="414"/>
+      </w:pPr>
+      <w:r>
+        <w:rPr>
+          <w:rFonts w:hint="eastAsia"/>
+        </w:rPr>
+        <w:t>让我们回到</w:t>
+      </w:r>
+      <m:oMath>
+        <m:r>
+          <w:rPr>
+            <w:rFonts w:ascii="Cambria Math" w:hAnsi="Cambria Math"/>
+          </w:rPr>
+          <m:t>LUP</m:t>
+        </m:r>
+      </m:oMath>
+      <w:r>
+        <w:rPr>
+          <w:rFonts w:hint="eastAsia"/>
+        </w:rPr>
+        <w:t>分解。借助这个置换矩阵</w:t>
+      </w:r>
+      <w:r>
+        <w:rPr>
+          <w:rFonts w:hint="eastAsia"/>
+        </w:rPr>
+        <w:t>，我们可以将矩阵</w:t>
+      </w:r>
+      <m:oMath>
+        <m:r>
+          <w:rPr>
+            <w:rFonts w:ascii="Cambria Math" w:hAnsi="Cambria Math"/>
+          </w:rPr>
+          <m:t>A</m:t>
+        </m:r>
+      </m:oMath>
+      <w:r>
+        <w:rPr>
+          <w:rFonts w:hint="eastAsia"/>
+        </w:rPr>
+        <w:t>的行进行置换，选取</w:t>
+      </w:r>
+      <w:r>
+        <w:rPr>
+          <w:rFonts w:hint="eastAsia"/>
+        </w:rPr>
+        <w:t>较大</w:t>
+      </w:r>
+    </w:p>
+    <w:p>
+      <w:r>
+        <w:rPr>
+          <w:rFonts w:hint="eastAsia"/>
+        </w:rPr>
+        <w:t>的主元所在的行进行替换</w:t>
+      </w:r>
+      <w:r>
+        <w:rPr>
+          <w:rFonts w:hint="eastAsia"/>
+        </w:rPr>
+        <w:t>。</w:t>
+      </w:r>
+    </w:p>
+    <w:p>
+      <w:r>
+        <w:tab/>
+      </w:r>
+      <w:r>
+        <w:rPr>
+          <w:rFonts w:hint="eastAsia"/>
+        </w:rPr>
+        <w:t>原来的</w:t>
+      </w:r>
+      <m:oMath>
+        <m:r>
+          <w:rPr>
+            <w:rFonts w:ascii="Cambria Math" w:hAnsi="Cambria Math"/>
+          </w:rPr>
+          <m:t>A=LU</m:t>
+        </m:r>
+      </m:oMath>
+      <w:r>
+        <w:rPr>
+          <w:rFonts w:hint="eastAsia"/>
+        </w:rPr>
+        <w:t>我们改写为</w:t>
+      </w:r>
+      <m:oMath>
+        <m:r>
+          <w:rPr>
+            <w:rFonts w:ascii="Cambria Math" w:hAnsi="Cambria Math"/>
+          </w:rPr>
+          <m:t>PA=LU</m:t>
+        </m:r>
+      </m:oMath>
+      <w:r>
+        <w:rPr>
+          <w:rFonts w:hint="eastAsia"/>
+        </w:rPr>
+        <w:t>，</w:t>
+      </w:r>
+      <w:r>
+        <w:rPr>
+          <w:rFonts w:hint="eastAsia"/>
+        </w:rPr>
+        <w:t>其中</w:t>
+      </w:r>
+      <m:oMath>
+        <m:r>
+          <w:rPr>
+            <w:rFonts w:ascii="Cambria Math" w:hAnsi="Cambria Math"/>
+          </w:rPr>
+          <m:t>P</m:t>
+        </m:r>
+      </m:oMath>
+      <w:r>
+        <w:rPr>
+          <w:rFonts w:hint="eastAsia"/>
+        </w:rPr>
+        <w:t>是一个置换矩阵。该式子意为先对</w:t>
+      </w:r>
+      <m:oMath>
+        <m:r>
+          <w:rPr>
+            <w:rFonts w:ascii="Cambria Math" w:hAnsi="Cambria Math"/>
+          </w:rPr>
+          <m:t>A</m:t>
+        </m:r>
+      </m:oMath>
+      <w:r>
+        <w:rPr>
+          <w:rFonts w:hint="eastAsia"/>
+        </w:rPr>
+        <w:t>进行行置换，再对行置换后的</w:t>
+      </w:r>
+      <m:oMath>
+        <m:r>
+          <w:rPr>
+            <w:rFonts w:ascii="Cambria Math" w:hAnsi="Cambria Math"/>
+          </w:rPr>
+          <m:t>A</m:t>
+        </m:r>
+      </m:oMath>
+      <w:r>
+        <w:rPr>
+          <w:rFonts w:hint="eastAsia"/>
+        </w:rPr>
+        <w:t>进行</w:t>
+      </w:r>
+      <m:oMath>
+        <m:r>
+          <w:rPr>
+            <w:rFonts w:ascii="Cambria Math" w:hAnsi="Cambria Math"/>
+          </w:rPr>
+          <m:t>LU</m:t>
+        </m:r>
+      </m:oMath>
+      <w:r>
+        <w:rPr>
+          <w:rFonts w:hint="eastAsia"/>
+        </w:rPr>
+        <w:t>分解。</w:t>
+      </w:r>
+    </w:p>
+    <w:p>
+      <w:r>
+        <w:tab/>
+      </w:r>
+      <w:r>
+        <w:rPr>
+          <w:rFonts w:hint="eastAsia"/>
+        </w:rPr>
+        <w:t>当我们要求解</w:t>
+      </w:r>
+      <m:oMath>
+        <m:r>
+          <w:rPr>
+            <w:rFonts w:ascii="Cambria Math" w:hAnsi="Cambria Math"/>
+          </w:rPr>
+          <m:t>A</m:t>
+        </m:r>
+        <m:acc>
+          <m:accPr>
+            <m:chr m:val="⃗"/>
+            <m:ctrlPr>
+              <w:rPr>
+                <w:rFonts w:ascii="Cambria Math" w:hAnsi="Cambria Math"/>
+                <w:i/>
+              </w:rPr>
+            </m:ctrlPr>
+          </m:accPr>
+          <m:e>
+            <m:r>
+              <w:rPr>
+                <w:rFonts w:ascii="Cambria Math" w:hAnsi="Cambria Math"/>
+              </w:rPr>
+              <m:t>x</m:t>
+            </m:r>
+          </m:e>
+        </m:acc>
+        <m:r>
+          <w:rPr>
+            <w:rFonts w:ascii="Cambria Math" w:hAnsi="Cambria Math"/>
+          </w:rPr>
+          <m:t>=</m:t>
+        </m:r>
+        <m:acc>
+          <m:accPr>
+            <m:chr m:val="⃗"/>
+            <m:ctrlPr>
+              <w:rPr>
+                <w:rFonts w:ascii="Cambria Math" w:hAnsi="Cambria Math"/>
+                <w:i/>
+              </w:rPr>
+            </m:ctrlPr>
+          </m:accPr>
+          <m:e>
+            <m:r>
+              <w:rPr>
+                <w:rFonts w:ascii="Cambria Math" w:hAnsi="Cambria Math"/>
+              </w:rPr>
+              <m:t>b</m:t>
+            </m:r>
+          </m:e>
+        </m:acc>
+      </m:oMath>
+      <w:r>
+        <w:rPr>
+          <w:rFonts w:hint="eastAsia"/>
+        </w:rPr>
+        <w:t>，</w:t>
+      </w:r>
+      <w:r>
+        <w:rPr>
+          <w:rFonts w:hint="eastAsia"/>
+        </w:rPr>
+        <w:t>可做如下变换：</w:t>
+      </w:r>
+    </w:p>
+    <w:p>
+      <w:pPr>
+        <w:spacing w:beforeLines="50" w:before="156" w:afterLines="50" w:after="156"/>
+      </w:pPr>
+      <m:oMathPara>
+        <m:oMath>
+          <m:r>
+            <w:rPr>
+              <w:rFonts w:ascii="Cambria Math" w:hAnsi="Cambria Math"/>
+            </w:rPr>
+            <m:t>A</m:t>
+          </m:r>
+          <m:acc>
+            <m:accPr>
+              <m:chr m:val="⃗"/>
+              <m:ctrlPr>
+                <w:rPr>
+                  <w:rFonts w:ascii="Cambria Math" w:hAnsi="Cambria Math"/>
+                  <w:i/>
+                </w:rPr>
+              </m:ctrlPr>
+            </m:accPr>
+            <m:e>
+              <m:r>
+                <w:rPr>
+                  <w:rFonts w:ascii="Cambria Math" w:hAnsi="Cambria Math"/>
+                </w:rPr>
+                <m:t>x</m:t>
+              </m:r>
+            </m:e>
+          </m:acc>
+          <m:r>
+            <w:rPr>
+              <w:rFonts w:ascii="Cambria Math" w:hAnsi="Cambria Math"/>
+            </w:rPr>
+            <m:t>=</m:t>
+          </m:r>
+          <m:acc>
+            <m:accPr>
+              <m:chr m:val="⃗"/>
+              <m:ctrlPr>
+                <w:rPr>
+                  <w:rFonts w:ascii="Cambria Math" w:hAnsi="Cambria Math"/>
+                  <w:i/>
+                </w:rPr>
+              </m:ctrlPr>
+            </m:accPr>
+            <m:e>
+              <m:sSub>
+                <m:sSubPr>
+                  <m:ctrlPr>
+                    <w:rPr>
+                      <w:rFonts w:ascii="Cambria Math" w:hAnsi="Cambria Math"/>
+                      <w:i/>
+                    </w:rPr>
+                  </m:ctrlPr>
+                </m:sSubPr>
+                <m:e>
+                  <m:r>
+                    <w:rPr>
+                      <w:rFonts w:ascii="Cambria Math" w:hAnsi="Cambria Math"/>
+                    </w:rPr>
+                    <m:t>b</m:t>
+                  </m:r>
+                </m:e>
+                <m:sub>
+                  <m:r>
+                    <w:rPr>
+                      <w:rFonts w:ascii="Cambria Math" w:hAnsi="Cambria Math"/>
+                    </w:rPr>
+                    <m:t>1</m:t>
+                  </m:r>
+                </m:sub>
+              </m:sSub>
+            </m:e>
+          </m:acc>
+          <m:r>
+            <m:rPr>
+              <m:sty m:val="p"/>
+            </m:rPr>
+            <w:rPr>
+              <w:rFonts w:ascii="Cambria Math" w:hAnsi="Cambria Math"/>
+            </w:rPr>
+            <m:t>→</m:t>
+          </m:r>
+          <m:r>
+            <w:rPr>
+              <w:rFonts w:ascii="Cambria Math" w:hAnsi="Cambria Math"/>
+            </w:rPr>
+            <m:t>PA</m:t>
+          </m:r>
+          <m:acc>
+            <m:accPr>
+              <m:chr m:val="⃗"/>
+              <m:ctrlPr>
+                <w:rPr>
+                  <w:rFonts w:ascii="Cambria Math" w:hAnsi="Cambria Math"/>
+                  <w:i/>
+                </w:rPr>
+              </m:ctrlPr>
+            </m:accPr>
+            <m:e>
+              <m:r>
+                <w:rPr>
+                  <w:rFonts w:ascii="Cambria Math" w:hAnsi="Cambria Math"/>
+                </w:rPr>
+                <m:t>x</m:t>
+              </m:r>
+            </m:e>
+          </m:acc>
+          <m:r>
+            <w:rPr>
+              <w:rFonts w:ascii="Cambria Math" w:hAnsi="Cambria Math"/>
+            </w:rPr>
+            <m:t>=P</m:t>
+          </m:r>
+          <m:acc>
+            <m:accPr>
+              <m:chr m:val="⃗"/>
+              <m:ctrlPr>
+                <w:rPr>
+                  <w:rFonts w:ascii="Cambria Math" w:hAnsi="Cambria Math"/>
+                  <w:i/>
+                </w:rPr>
+              </m:ctrlPr>
+            </m:accPr>
+            <m:e>
+              <m:sSub>
+                <m:sSubPr>
+                  <m:ctrlPr>
+                    <w:rPr>
+                      <w:rFonts w:ascii="Cambria Math" w:hAnsi="Cambria Math"/>
+                      <w:i/>
+                    </w:rPr>
+                  </m:ctrlPr>
+                </m:sSubPr>
+                <m:e>
+                  <m:r>
+                    <w:rPr>
+                      <w:rFonts w:ascii="Cambria Math" w:hAnsi="Cambria Math"/>
+                    </w:rPr>
+                    <m:t>b</m:t>
+                  </m:r>
+                </m:e>
+                <m:sub>
+                  <m:r>
+                    <w:rPr>
+                      <w:rFonts w:ascii="Cambria Math" w:hAnsi="Cambria Math"/>
+                    </w:rPr>
+                    <m:t>1</m:t>
+                  </m:r>
+                </m:sub>
+              </m:sSub>
+            </m:e>
+          </m:acc>
+          <m:r>
+            <m:rPr>
+              <m:sty m:val="p"/>
+            </m:rPr>
+            <w:rPr>
+              <w:rFonts w:ascii="Cambria Math" w:hAnsi="Cambria Math"/>
+            </w:rPr>
+            <m:t>→</m:t>
+          </m:r>
+          <m:r>
+            <w:rPr>
+              <w:rFonts w:ascii="Cambria Math" w:hAnsi="Cambria Math"/>
+            </w:rPr>
+            <m:t>LU</m:t>
+          </m:r>
+          <m:acc>
+            <m:accPr>
+              <m:chr m:val="⃗"/>
+              <m:ctrlPr>
+                <w:rPr>
+                  <w:rFonts w:ascii="Cambria Math" w:hAnsi="Cambria Math"/>
+                  <w:i/>
+                </w:rPr>
+              </m:ctrlPr>
+            </m:accPr>
+            <m:e>
+              <m:r>
+                <w:rPr>
+                  <w:rFonts w:ascii="Cambria Math" w:hAnsi="Cambria Math"/>
+                </w:rPr>
+                <m:t>x</m:t>
+              </m:r>
+            </m:e>
+          </m:acc>
+          <m:r>
+            <w:rPr>
+              <w:rFonts w:ascii="Cambria Math" w:hAnsi="Cambria Math"/>
+            </w:rPr>
+            <m:t>=P</m:t>
+          </m:r>
+          <m:acc>
+            <m:accPr>
+              <m:chr m:val="⃗"/>
+              <m:ctrlPr>
+                <w:rPr>
+                  <w:rFonts w:ascii="Cambria Math" w:hAnsi="Cambria Math"/>
+                  <w:i/>
+                </w:rPr>
+              </m:ctrlPr>
+            </m:accPr>
+            <m:e>
+              <m:sSub>
+                <m:sSubPr>
+                  <m:ctrlPr>
+                    <w:rPr>
+                      <w:rFonts w:ascii="Cambria Math" w:hAnsi="Cambria Math"/>
+                      <w:i/>
+                    </w:rPr>
+                  </m:ctrlPr>
+                </m:sSubPr>
+                <m:e>
+                  <m:r>
+                    <w:rPr>
+                      <w:rFonts w:ascii="Cambria Math" w:hAnsi="Cambria Math"/>
+                    </w:rPr>
+                    <m:t>b</m:t>
+                  </m:r>
+                </m:e>
+                <m:sub>
+                  <m:r>
+                    <w:rPr>
+                      <w:rFonts w:ascii="Cambria Math" w:hAnsi="Cambria Math"/>
+                    </w:rPr>
+                    <m:t>1</m:t>
+                  </m:r>
+                </m:sub>
+              </m:sSub>
+            </m:e>
+          </m:acc>
+        </m:oMath>
+      </m:oMathPara>
+    </w:p>
+    <w:p>
+      <w:r>
+        <w:rPr>
+          <w:rFonts w:hint="eastAsia"/>
+        </w:rPr>
+        <w:t>于是问题可以</w:t>
+      </w:r>
+      <w:r>
+        <w:rPr>
+          <w:rFonts w:hint="eastAsia"/>
+        </w:rPr>
+        <w:t>化</w:t>
+      </w:r>
+      <w:r>
+        <w:rPr>
+          <w:rFonts w:hint="eastAsia"/>
+        </w:rPr>
+        <w:t>为</w:t>
+      </w:r>
+    </w:p>
+    <w:p>
+      <w:pPr>
+        <w:spacing w:beforeLines="50" w:before="156" w:afterLines="50" w:after="156"/>
+      </w:pPr>
+      <m:oMathPara>
+        <m:oMath>
+          <m:d>
+            <m:dPr>
+              <m:begChr m:val="{"/>
+              <m:endChr m:val=""/>
+              <m:ctrlPr>
+                <w:rPr>
+                  <w:rFonts w:ascii="Cambria Math" w:hAnsi="Cambria Math"/>
+                </w:rPr>
+              </m:ctrlPr>
+            </m:dPr>
+            <m:e>
+              <m:eqArr>
+                <m:eqArrPr>
+                  <m:ctrlPr>
+                    <w:rPr>
+                      <w:rFonts w:ascii="Cambria Math" w:hAnsi="Cambria Math"/>
+                    </w:rPr>
+                  </m:ctrlPr>
+                </m:eqArrPr>
+                <m:e>
+                  <m:r>
+                    <w:rPr>
+                      <w:rFonts w:ascii="Cambria Math" w:hAnsi="Cambria Math"/>
+                    </w:rPr>
+                    <m:t>L</m:t>
+                  </m:r>
+                  <m:acc>
+                    <m:accPr>
+                      <m:chr m:val="⃗"/>
+                      <m:ctrlPr>
+                        <w:rPr>
+                          <w:rFonts w:ascii="Cambria Math" w:hAnsi="Cambria Math"/>
+                          <w:i/>
+                        </w:rPr>
+                      </m:ctrlPr>
+                    </m:accPr>
+                    <m:e>
+                      <m:r>
+                        <w:rPr>
+                          <w:rFonts w:ascii="Cambria Math" w:hAnsi="Cambria Math"/>
+                        </w:rPr>
+                        <m:t>y</m:t>
+                      </m:r>
+                    </m:e>
+                  </m:acc>
+                  <m:r>
+                    <w:rPr>
+                      <w:rFonts w:ascii="Cambria Math" w:hAnsi="Cambria Math"/>
+                    </w:rPr>
+                    <m:t>=P</m:t>
+                  </m:r>
+                  <m:acc>
+                    <m:accPr>
+                      <m:chr m:val="⃗"/>
+                      <m:ctrlPr>
+                        <w:rPr>
+                          <w:rFonts w:ascii="Cambria Math" w:hAnsi="Cambria Math"/>
+                          <w:i/>
+                        </w:rPr>
+                      </m:ctrlPr>
+                    </m:accPr>
+                    <m:e>
+                      <m:r>
+                        <w:rPr>
+                          <w:rFonts w:ascii="Cambria Math" w:hAnsi="Cambria Math"/>
+                        </w:rPr>
+                        <m:t>b</m:t>
+                      </m:r>
+                    </m:e>
+                  </m:acc>
+                  <m:r>
+                    <w:rPr>
+                      <w:rFonts w:ascii="Cambria Math" w:hAnsi="Cambria Math"/>
+                    </w:rPr>
+                    <m:t xml:space="preserve">   (1)</m:t>
+                  </m:r>
+                </m:e>
+                <m:e>
+                  <m:r>
+                    <w:rPr>
+                      <w:rFonts w:ascii="Cambria Math" w:hAnsi="Cambria Math"/>
+                    </w:rPr>
+                    <m:t>U</m:t>
+                  </m:r>
+                  <m:acc>
+                    <m:accPr>
+                      <m:chr m:val="⃗"/>
+                      <m:ctrlPr>
+                        <w:rPr>
+                          <w:rFonts w:ascii="Cambria Math" w:hAnsi="Cambria Math"/>
+                          <w:i/>
+                        </w:rPr>
+                      </m:ctrlPr>
+                    </m:accPr>
+                    <m:e>
+                      <m:r>
+                        <w:rPr>
+                          <w:rFonts w:ascii="Cambria Math" w:hAnsi="Cambria Math"/>
+                        </w:rPr>
+                        <m:t>x</m:t>
+                      </m:r>
+                    </m:e>
+                  </m:acc>
+                  <m:r>
+                    <w:rPr>
+                      <w:rFonts w:ascii="Cambria Math" w:hAnsi="Cambria Math"/>
+                    </w:rPr>
+                    <m:t>=</m:t>
+                  </m:r>
+                  <m:acc>
+                    <m:accPr>
+                      <m:chr m:val="⃗"/>
+                      <m:ctrlPr>
+                        <w:rPr>
+                          <w:rFonts w:ascii="Cambria Math" w:hAnsi="Cambria Math"/>
+                          <w:i/>
+                        </w:rPr>
+                      </m:ctrlPr>
+                    </m:accPr>
+                    <m:e>
+                      <m:r>
+                        <w:rPr>
+                          <w:rFonts w:ascii="Cambria Math" w:hAnsi="Cambria Math"/>
+                        </w:rPr>
+                        <m:t>y</m:t>
+                      </m:r>
+                    </m:e>
+                  </m:acc>
+                  <m:r>
+                    <w:rPr>
+                      <w:rFonts w:ascii="Cambria Math" w:hAnsi="Cambria Math"/>
+                    </w:rPr>
+                    <m:t xml:space="preserve">   (2)</m:t>
+                  </m:r>
+                </m:e>
+              </m:eqArr>
+            </m:e>
+          </m:d>
+        </m:oMath>
+      </m:oMathPara>
+    </w:p>
+    <w:p>
+      <w:r>
+        <w:rPr>
+          <w:rFonts w:hint="eastAsia"/>
+        </w:rPr>
+        <w:t>求解得到的</w:t>
+      </w:r>
+      <m:oMath>
+        <m:acc>
+          <m:accPr>
+            <m:chr m:val="⃗"/>
+            <m:ctrlPr>
+              <w:rPr>
+                <w:rFonts w:ascii="Cambria Math" w:hAnsi="Cambria Math"/>
+                <w:i/>
+              </w:rPr>
+            </m:ctrlPr>
+          </m:accPr>
+          <m:e>
+            <m:r>
+              <w:rPr>
+                <w:rFonts w:ascii="Cambria Math" w:hAnsi="Cambria Math"/>
+              </w:rPr>
+              <m:t>x</m:t>
+            </m:r>
+          </m:e>
+        </m:acc>
+      </m:oMath>
+      <w:r>
+        <w:rPr>
+          <w:rFonts w:hint="eastAsia"/>
+        </w:rPr>
+        <w:t>就是</w:t>
+      </w:r>
+      <m:oMath>
+        <m:r>
+          <w:rPr>
+            <w:rFonts w:ascii="Cambria Math" w:hAnsi="Cambria Math"/>
+          </w:rPr>
+          <m:t>A</m:t>
+        </m:r>
+        <m:acc>
+          <m:accPr>
+            <m:chr m:val="⃗"/>
+            <m:ctrlPr>
+              <w:rPr>
+                <w:rFonts w:ascii="Cambria Math" w:hAnsi="Cambria Math"/>
+                <w:i/>
+              </w:rPr>
+            </m:ctrlPr>
+          </m:accPr>
+          <m:e>
+            <m:r>
+              <w:rPr>
+                <w:rFonts w:ascii="Cambria Math" w:hAnsi="Cambria Math"/>
+              </w:rPr>
+              <m:t>x</m:t>
+            </m:r>
+          </m:e>
+        </m:acc>
+        <m:r>
+          <w:rPr>
+            <w:rFonts w:ascii="Cambria Math" w:hAnsi="Cambria Math"/>
+          </w:rPr>
+          <m:t>=</m:t>
+        </m:r>
+        <m:acc>
+          <m:accPr>
+            <m:chr m:val="⃗"/>
+            <m:ctrlPr>
+              <w:rPr>
+                <w:rFonts w:ascii="Cambria Math" w:hAnsi="Cambria Math"/>
+                <w:i/>
+              </w:rPr>
+            </m:ctrlPr>
+          </m:accPr>
+          <m:e>
+            <m:r>
+              <w:rPr>
+                <w:rFonts w:ascii="Cambria Math" w:hAnsi="Cambria Math"/>
+              </w:rPr>
+              <m:t>b</m:t>
+            </m:r>
+          </m:e>
+        </m:acc>
+      </m:oMath>
+      <w:r>
+        <w:rPr>
+          <w:rFonts w:hint="eastAsia"/>
+        </w:rPr>
+        <w:t>的解，证明如下</w:t>
+      </w:r>
+      <w:r>
+        <w:rPr>
+          <w:rFonts w:hint="eastAsia"/>
+        </w:rPr>
+        <w:t>:</w:t>
+      </w:r>
+      <w:r>
+        <w:t xml:space="preserve"> </w:t>
+      </w:r>
+    </w:p>
+    <w:p>
+      <w:pPr>
+        <w:spacing w:afterLines="50" w:after="156"/>
+      </w:pPr>
+      <m:oMathPara>
+        <m:oMath>
+          <m:r>
+            <w:rPr>
+              <w:rFonts w:ascii="Cambria Math" w:hAnsi="Cambria Math"/>
+            </w:rPr>
+            <m:t>A</m:t>
+          </m:r>
+          <m:acc>
+            <m:accPr>
+              <m:chr m:val="⃗"/>
+              <m:ctrlPr>
+                <w:rPr>
+                  <w:rFonts w:ascii="Cambria Math" w:hAnsi="Cambria Math"/>
+                  <w:i/>
+                </w:rPr>
+              </m:ctrlPr>
+            </m:accPr>
+            <m:e>
+              <m:r>
+                <w:rPr>
+                  <w:rFonts w:ascii="Cambria Math" w:hAnsi="Cambria Math"/>
+                </w:rPr>
+                <m:t>x</m:t>
+              </m:r>
+            </m:e>
+          </m:acc>
+          <m:r>
+            <w:rPr>
+              <w:rFonts w:ascii="Cambria Math" w:hAnsi="Cambria Math"/>
+            </w:rPr>
+            <m:t>=</m:t>
+          </m:r>
+          <m:sSup>
+            <m:sSupPr>
+              <m:ctrlPr>
+                <w:rPr>
+                  <w:rFonts w:ascii="Cambria Math" w:hAnsi="Cambria Math"/>
+                  <w:i/>
+                </w:rPr>
+              </m:ctrlPr>
+            </m:sSupPr>
+            <m:e>
+              <m:r>
+                <w:rPr>
+                  <w:rFonts w:ascii="Cambria Math" w:hAnsi="Cambria Math"/>
+                </w:rPr>
+                <m:t>P</m:t>
+              </m:r>
+            </m:e>
+            <m:sup>
+              <m:r>
+                <w:rPr>
+                  <w:rFonts w:ascii="Cambria Math" w:hAnsi="Cambria Math"/>
+                </w:rPr>
+                <m:t>-1</m:t>
+              </m:r>
+            </m:sup>
+          </m:sSup>
+          <m:r>
+            <w:rPr>
+              <w:rFonts w:ascii="Cambria Math" w:hAnsi="Cambria Math"/>
+            </w:rPr>
+            <m:t>LU</m:t>
+          </m:r>
+          <m:acc>
+            <m:accPr>
+              <m:chr m:val="⃗"/>
+              <m:ctrlPr>
+                <w:rPr>
+                  <w:rFonts w:ascii="Cambria Math" w:hAnsi="Cambria Math"/>
+                  <w:i/>
+                </w:rPr>
+              </m:ctrlPr>
+            </m:accPr>
+            <m:e>
+              <m:r>
+                <w:rPr>
+                  <w:rFonts w:ascii="Cambria Math" w:hAnsi="Cambria Math"/>
+                </w:rPr>
+                <m:t>x</m:t>
+              </m:r>
+            </m:e>
+          </m:acc>
+          <m:r>
+            <m:rPr>
+              <m:sty m:val="p"/>
+            </m:rPr>
+            <w:rPr>
+              <w:rFonts w:ascii="Cambria Math" w:hAnsi="Cambria Math"/>
+            </w:rPr>
+            <m:t>=</m:t>
+          </m:r>
+          <m:sSup>
+            <m:sSupPr>
+              <m:ctrlPr>
+                <w:rPr>
+                  <w:rFonts w:ascii="Cambria Math" w:hAnsi="Cambria Math"/>
+                  <w:i/>
+                </w:rPr>
+              </m:ctrlPr>
+            </m:sSupPr>
+            <m:e>
+              <m:r>
+                <w:rPr>
+                  <w:rFonts w:ascii="Cambria Math" w:hAnsi="Cambria Math"/>
+                </w:rPr>
+                <m:t>P</m:t>
+              </m:r>
+            </m:e>
+            <m:sup>
+              <m:r>
+                <w:rPr>
+                  <w:rFonts w:ascii="Cambria Math" w:hAnsi="Cambria Math"/>
+                </w:rPr>
+                <m:t>-1</m:t>
+              </m:r>
+            </m:sup>
+          </m:sSup>
+          <m:r>
+            <w:rPr>
+              <w:rFonts w:ascii="Cambria Math" w:hAnsi="Cambria Math"/>
+            </w:rPr>
+            <m:t>L</m:t>
+          </m:r>
+          <m:acc>
+            <m:accPr>
+              <m:chr m:val="⃗"/>
+              <m:ctrlPr>
+                <w:rPr>
+                  <w:rFonts w:ascii="Cambria Math" w:hAnsi="Cambria Math"/>
+                  <w:i/>
+                </w:rPr>
+              </m:ctrlPr>
+            </m:accPr>
+            <m:e>
+              <m:r>
+                <w:rPr>
+                  <w:rFonts w:ascii="Cambria Math" w:hAnsi="Cambria Math"/>
+                </w:rPr>
+                <m:t>y</m:t>
+              </m:r>
+            </m:e>
+          </m:acc>
+          <m:r>
+            <w:rPr>
+              <w:rFonts w:ascii="Cambria Math" w:hAnsi="Cambria Math"/>
+            </w:rPr>
+            <m:t>=</m:t>
+          </m:r>
+          <m:sSup>
+            <m:sSupPr>
+              <m:ctrlPr>
+                <w:rPr>
+                  <w:rFonts w:ascii="Cambria Math" w:hAnsi="Cambria Math"/>
+                  <w:i/>
+                </w:rPr>
+              </m:ctrlPr>
+            </m:sSupPr>
+            <m:e>
+              <m:r>
+                <w:rPr>
+                  <w:rFonts w:ascii="Cambria Math" w:hAnsi="Cambria Math"/>
+                </w:rPr>
+                <m:t>P</m:t>
+              </m:r>
+            </m:e>
+            <m:sup>
+              <m:r>
+                <w:rPr>
+                  <w:rFonts w:ascii="Cambria Math" w:hAnsi="Cambria Math"/>
+                </w:rPr>
+                <m:t>-1</m:t>
+              </m:r>
+            </m:sup>
+          </m:sSup>
+          <m:r>
+            <w:rPr>
+              <w:rFonts w:ascii="Cambria Math" w:hAnsi="Cambria Math"/>
+            </w:rPr>
+            <m:t>P</m:t>
+          </m:r>
+          <m:r>
+            <w:rPr>
+              <w:rFonts w:ascii="Cambria Math" w:hAnsi="Cambria Math" w:hint="eastAsia"/>
+            </w:rPr>
+            <m:t>b</m:t>
+          </m:r>
+          <m:r>
+            <w:rPr>
+              <w:rFonts w:ascii="Cambria Math" w:hAnsi="Cambria Math"/>
+            </w:rPr>
+            <m:t>=</m:t>
+          </m:r>
+          <m:r>
+            <w:rPr>
+              <w:rFonts w:ascii="Cambria Math" w:hAnsi="Cambria Math" w:hint="eastAsia"/>
+            </w:rPr>
+            <m:t>b</m:t>
+          </m:r>
+        </m:oMath>
+      </m:oMathPara>
+    </w:p>
+    <w:p>
+      <w:pPr>
+        <w:rPr>
+          <w:rFonts w:hint="eastAsia"/>
+        </w:rPr>
+      </w:pPr>
+      <w:r>
+        <w:tab/>
+      </w:r>
+      <w:r>
+        <w:rPr>
+          <w:rFonts w:hint="eastAsia"/>
+        </w:rPr>
+        <w:t>其实</w:t>
+      </w:r>
+      <m:oMath>
+        <m:r>
+          <w:rPr>
+            <w:rFonts w:ascii="Cambria Math" w:hAnsi="Cambria Math"/>
+          </w:rPr>
+          <m:t>LU</m:t>
+        </m:r>
+      </m:oMath>
+      <w:r>
+        <w:rPr>
+          <w:rFonts w:hint="eastAsia"/>
+        </w:rPr>
+        <w:t>分解</w:t>
+      </w:r>
+      <w:r>
+        <w:rPr>
+          <w:rFonts w:hint="eastAsia"/>
+        </w:rPr>
+        <w:t>是</w:t>
+      </w:r>
+      <m:oMath>
+        <m:r>
+          <w:rPr>
+            <w:rFonts w:ascii="Cambria Math" w:hAnsi="Cambria Math"/>
+          </w:rPr>
+          <m:t>LUP</m:t>
+        </m:r>
+      </m:oMath>
+      <w:r>
+        <w:rPr>
+          <w:rFonts w:hint="eastAsia"/>
+        </w:rPr>
+        <w:t>分解</w:t>
+      </w:r>
+      <w:r>
+        <w:rPr>
+          <w:rFonts w:hint="eastAsia"/>
+        </w:rPr>
+        <w:t>的一种，当</w:t>
+      </w:r>
+      <m:oMath>
+        <m:r>
+          <w:rPr>
+            <w:rFonts w:ascii="Cambria Math" w:hAnsi="Cambria Math"/>
+          </w:rPr>
+          <m:t>P=I</m:t>
+        </m:r>
+      </m:oMath>
+      <w:r>
+        <w:rPr>
+          <w:rFonts w:hint="eastAsia"/>
+        </w:rPr>
+        <w:t>时，</w:t>
+      </w:r>
+      <m:oMath>
+        <m:r>
+          <w:rPr>
+            <w:rFonts w:ascii="Cambria Math" w:hAnsi="Cambria Math"/>
+          </w:rPr>
+          <m:t>LUP</m:t>
+        </m:r>
+      </m:oMath>
+      <w:r>
+        <w:rPr>
+          <w:rFonts w:hint="eastAsia"/>
+        </w:rPr>
+        <w:t>分解就</w:t>
+      </w:r>
+      <w:r>
+        <w:rPr>
+          <w:rFonts w:hint="eastAsia"/>
+        </w:rPr>
+        <w:t>成</w:t>
+      </w:r>
+      <w:r>
+        <w:rPr>
+          <w:rFonts w:hint="eastAsia"/>
+        </w:rPr>
+        <w:t>为</w:t>
+      </w:r>
+      <m:oMath>
+        <m:r>
+          <w:rPr>
+            <w:rFonts w:ascii="Cambria Math" w:hAnsi="Cambria Math"/>
+          </w:rPr>
+          <m:t>LU</m:t>
+        </m:r>
+      </m:oMath>
+      <w:r>
+        <w:rPr>
+          <w:rFonts w:hint="eastAsia"/>
+        </w:rPr>
+        <w:t>分解</w:t>
+      </w:r>
+      <w:r>
+        <w:rPr>
+          <w:rFonts w:hint="eastAsia"/>
+        </w:rPr>
+        <w:t>。</w:t>
+      </w:r>
+      <w:r>
+        <w:rPr>
+          <w:rFonts w:hint="eastAsia"/>
+        </w:rPr>
+        <w:t>可以理解成是</w:t>
+      </w:r>
+      <m:oMath>
+        <m:r>
+          <w:rPr>
+            <w:rFonts w:ascii="Cambria Math" w:hAnsi="Cambria Math"/>
+          </w:rPr>
+          <m:t>A</m:t>
+        </m:r>
+      </m:oMath>
+      <w:r>
+        <w:rPr>
+          <w:rFonts w:hint="eastAsia"/>
+        </w:rPr>
+        <w:t>矩阵不进行置换的情况下</w:t>
+      </w:r>
+      <m:oMath>
+        <m:r>
+          <w:rPr>
+            <w:rFonts w:ascii="Cambria Math" w:hAnsi="Cambria Math"/>
+          </w:rPr>
+          <m:t>LUP</m:t>
+        </m:r>
+      </m:oMath>
+      <w:r>
+        <w:rPr>
+          <w:rFonts w:hint="eastAsia"/>
+        </w:rPr>
+        <w:t>分解</w:t>
+      </w:r>
+      <w:r>
+        <w:rPr>
+          <w:rFonts w:hint="eastAsia"/>
+        </w:rPr>
+        <w:t>就成为了</w:t>
+      </w:r>
+      <m:oMath>
+        <m:r>
+          <w:rPr>
+            <w:rFonts w:ascii="Cambria Math" w:hAnsi="Cambria Math"/>
+          </w:rPr>
+          <m:t>LU</m:t>
+        </m:r>
+      </m:oMath>
+      <w:r>
+        <w:rPr>
+          <w:rFonts w:hint="eastAsia"/>
+        </w:rPr>
+        <w:t>分解。</w:t>
       </w:r>
     </w:p>
     <w:p>
       <w:pPr>
         <w:pStyle w:val="3"/>
       </w:pPr>
+      <w:bookmarkStart w:id="24" w:name="_Toc530229211"/>
+      <w:r>
+        <w:rPr>
+          <w:rFonts w:hint="eastAsia"/>
+        </w:rPr>
+        <w:t>3</w:t>
+      </w:r>
+      <w:r>
+        <w:t xml:space="preserve">.4 </w:t>
+      </w:r>
+      <w:r>
+        <w:rPr>
+          <w:rFonts w:hint="eastAsia"/>
+        </w:rPr>
+        <w:t>应用</w:t>
+      </w:r>
+      <w:bookmarkEnd w:id="24"/>
+    </w:p>
+    <w:p>
+      <w:pPr>
+        <w:rPr>
+          <w:rFonts w:hint="eastAsia"/>
+        </w:rPr>
+      </w:pPr>
+      <w:r>
+        <w:tab/>
+      </w:r>
+      <w:r>
+        <w:rPr>
+          <w:rFonts w:hint="eastAsia"/>
+        </w:rPr>
+        <w:t>利用好矩阵的因式分解可以</w:t>
+      </w:r>
+      <w:r>
+        <w:rPr>
+          <w:rFonts w:hint="eastAsia"/>
+        </w:rPr>
+        <w:t>大大提高效率</w:t>
+      </w:r>
+      <w:r>
+        <w:rPr>
+          <w:rFonts w:hint="eastAsia"/>
+        </w:rPr>
+        <w:t>，不只是在求解方程组，</w:t>
+      </w:r>
+      <w:bookmarkStart w:id="25" w:name="_GoBack"/>
+      <w:bookmarkEnd w:id="25"/>
+    </w:p>
+    <w:p/>
+    <w:p>
+      <w:pPr>
+        <w:pStyle w:val="2"/>
+      </w:pPr>
+      <w:bookmarkStart w:id="26" w:name="_Toc530229212"/>
+      <w:r>
+        <w:rPr>
+          <w:rFonts w:hint="eastAsia"/>
+        </w:rPr>
+        <w:t>4.行列式</w:t>
+      </w:r>
+      <w:bookmarkEnd w:id="26"/>
+    </w:p>
+    <w:p>
+      <w:r>
+        <w:tab/>
+      </w:r>
+      <w:r>
+        <w:rPr>
+          <w:rFonts w:hint="eastAsia"/>
+        </w:rPr>
+        <w:t>首先行列式是只对方阵才有定义的，</w:t>
+      </w:r>
+      <w:r>
+        <w:rPr>
+          <w:rFonts w:hint="eastAsia"/>
+        </w:rPr>
+        <w:t>即</w:t>
+      </w:r>
+      <w:r>
+        <w:rPr>
+          <w:rFonts w:hint="eastAsia"/>
+          <w:b/>
+        </w:rPr>
+        <w:t>只有方阵才能计算行列式</w:t>
+      </w:r>
+      <w:r>
+        <w:rPr>
+          <w:rFonts w:hint="eastAsia"/>
+        </w:rPr>
+        <w:t>，</w:t>
+      </w:r>
+      <w:r>
+        <w:rPr>
+          <w:rFonts w:hint="eastAsia"/>
+        </w:rPr>
+        <w:t>可逆矩阵也类似。</w:t>
+      </w:r>
+    </w:p>
+    <w:p>
+      <w:r>
+        <w:tab/>
+      </w:r>
+      <w:r>
+        <w:rPr>
+          <w:rFonts w:hint="eastAsia"/>
+        </w:rPr>
+        <w:t>当行列式不为0时，矩阵才可逆</w:t>
+      </w:r>
+      <w:r>
+        <w:rPr>
+          <w:rFonts w:hint="eastAsia"/>
+        </w:rPr>
+        <w:t>；当系数矩阵行列式不为0时，系数矩阵才线性无关，方程组才有解。</w:t>
+      </w:r>
+    </w:p>
+    <w:p>
+      <w:r>
+        <w:tab/>
+      </w:r>
+      <w:r>
+        <w:rPr>
+          <w:rFonts w:hint="eastAsia"/>
+        </w:rPr>
+        <w:t>接下来我们会先介绍行列式是如何计算的</w:t>
+      </w:r>
+      <w:r>
+        <w:rPr>
+          <w:rFonts w:hint="eastAsia"/>
+        </w:rPr>
+        <w:t>。</w:t>
+      </w:r>
+    </w:p>
+    <w:p>
+      <w:pPr>
+        <w:pStyle w:val="3"/>
+      </w:pPr>
+      <w:bookmarkStart w:id="27" w:name="_Toc530229213"/>
       <w:r>
         <w:rPr>
           <w:rFonts w:hint="eastAsia"/>
@@ -26932,6 +31665,7 @@
         </w:rPr>
         <w:t>行列式的计算</w:t>
       </w:r>
+      <w:bookmarkEnd w:id="27"/>
     </w:p>
     <w:p>
       <w:r>
@@ -27316,6 +32050,7 @@
             <w:rPr>
               <w:rFonts w:ascii="Cambria Math" w:hAnsi="Cambria Math"/>
             </w:rPr>
+            <w:lastRenderedPageBreak/>
             <m:t>detA</m:t>
           </m:r>
           <m:r>
@@ -28510,7 +33245,6 @@
     </w:p>
     <w:p>
       <w:r>
-        <w:lastRenderedPageBreak/>
         <w:tab/>
       </w:r>
       <w:r>
@@ -30850,6 +35584,7 @@
       <w:pPr>
         <w:pStyle w:val="3"/>
       </w:pPr>
+      <w:bookmarkStart w:id="28" w:name="_Toc530229214"/>
       <w:r>
         <w:rPr>
           <w:rFonts w:hint="eastAsia"/>
@@ -30865,6 +35600,7 @@
         </w:rPr>
         <w:t>行列式的性质</w:t>
       </w:r>
+      <w:bookmarkEnd w:id="28"/>
     </w:p>
     <w:p>
       <w:r>
@@ -30893,6 +35629,7 @@
           <w:rPr>
             <w:rFonts w:ascii="Cambria Math" w:hAnsi="Cambria Math"/>
           </w:rPr>
+          <w:lastRenderedPageBreak/>
           <m:t>A</m:t>
         </m:r>
       </m:oMath>
@@ -31273,7 +36010,6 @@
         <w:rPr>
           <w:rFonts w:hint="eastAsia"/>
         </w:rPr>
-        <w:lastRenderedPageBreak/>
         <w:t>这几个性质可以帮我们有效地</w:t>
       </w:r>
       <w:r>
@@ -32301,6 +37037,7 @@
       <w:pPr>
         <w:pStyle w:val="3"/>
       </w:pPr>
+      <w:bookmarkStart w:id="29" w:name="_Toc530229215"/>
       <w:r>
         <w:rPr>
           <w:rFonts w:hint="eastAsia"/>
@@ -32322,6 +37059,7 @@
         </w:rPr>
         <w:t>矩阵公式</w:t>
       </w:r>
+      <w:bookmarkEnd w:id="29"/>
     </w:p>
     <w:p>
       <w:r>
@@ -34120,6 +38858,7 @@
     </w:p>
     <w:p>
       <w:r>
+        <w:lastRenderedPageBreak/>
         <w:tab/>
       </w:r>
       <w:r>
@@ -34551,11 +39290,11 @@
       <w:pPr>
         <w:pStyle w:val="3"/>
       </w:pPr>
+      <w:bookmarkStart w:id="30" w:name="_Toc530229216"/>
       <w:r>
         <w:rPr>
           <w:noProof/>
         </w:rPr>
-        <w:lastRenderedPageBreak/>
         <w:drawing>
           <wp:anchor distT="0" distB="0" distL="114300" distR="114300" simplePos="0" relativeHeight="251658240" behindDoc="0" locked="0" layoutInCell="1" allowOverlap="1" wp14:anchorId="2E144A50" wp14:editId="00D91A79">
             <wp:simplePos x="0" y="0"/>
@@ -34588,7 +39327,7 @@
                     <pic:cNvPicPr/>
                   </pic:nvPicPr>
                   <pic:blipFill>
-                    <a:blip r:embed="rId14">
+                    <a:blip r:embed="rId15">
                       <a:extLst>
                         <a:ext uri="{28A0092B-C50C-407E-A947-70E740481C1C}">
                           <a14:useLocalDpi xmlns:a14="http://schemas.microsoft.com/office/drawing/2010/main" val="0"/>
@@ -34629,6 +39368,7 @@
         </w:rPr>
         <w:t>用行列式表示面积或体积</w:t>
       </w:r>
+      <w:bookmarkEnd w:id="30"/>
     </w:p>
     <w:p>
       <w:r>
@@ -34800,13 +39540,7 @@
           <w:rPr>
             <w:rFonts w:ascii="Cambria Math" w:hAnsi="Cambria Math"/>
           </w:rPr>
-          <m:t>n</m:t>
-        </m:r>
-        <m:r>
-          <w:rPr>
-            <w:rFonts w:ascii="Cambria Math" w:hAnsi="Cambria Math"/>
-          </w:rPr>
-          <m:t>×</m:t>
+          <m:t>n×</m:t>
         </m:r>
         <m:r>
           <w:rPr>
@@ -34827,7 +39561,6 @@
         </w:rPr>
         <w:t>这也就是</w:t>
       </w:r>
-      <w:bookmarkStart w:id="3" w:name="_GoBack"/>
       <w:r>
         <w:rPr>
           <w:rFonts w:hint="eastAsia"/>
@@ -34835,7 +39568,6 @@
         </w:rPr>
         <w:t>行列式的几何意义</w:t>
       </w:r>
-      <w:bookmarkEnd w:id="3"/>
       <w:r>
         <w:rPr>
           <w:rFonts w:hint="eastAsia"/>
@@ -35000,11 +39732,6 @@
       </w:r>
     </w:p>
     <w:p>
-      <w:pPr>
-        <w:rPr>
-          <w:rFonts w:hint="eastAsia"/>
-        </w:rPr>
-      </w:pPr>
       <w:r>
         <w:tab/>
       </w:r>
@@ -35167,6 +39894,95 @@
     </w:lvl>
   </w:abstractNum>
   <w:abstractNum w:abstractNumId="1" w15:restartNumberingAfterBreak="0">
+    <w:nsid w:val="09D85DD7"/>
+    <w:multiLevelType w:val="hybridMultilevel"/>
+    <w:tmpl w:val="C88A12B8"/>
+    <w:lvl w:ilvl="0" w:tplc="DE0888DC">
+      <w:start w:val="1"/>
+      <w:numFmt w:val="decimal"/>
+      <w:lvlText w:val="%1."/>
+      <w:lvlJc w:val="left"/>
+      <w:pPr>
+        <w:ind w:left="360" w:hanging="360"/>
+      </w:pPr>
+      <w:rPr>
+        <w:rFonts w:hint="default"/>
+      </w:rPr>
+    </w:lvl>
+    <w:lvl w:ilvl="1" w:tplc="04090019" w:tentative="1">
+      <w:start w:val="1"/>
+      <w:numFmt w:val="lowerLetter"/>
+      <w:lvlText w:val="%2)"/>
+      <w:lvlJc w:val="left"/>
+      <w:pPr>
+        <w:ind w:left="840" w:hanging="420"/>
+      </w:pPr>
+    </w:lvl>
+    <w:lvl w:ilvl="2" w:tplc="0409001B" w:tentative="1">
+      <w:start w:val="1"/>
+      <w:numFmt w:val="lowerRoman"/>
+      <w:lvlText w:val="%3."/>
+      <w:lvlJc w:val="right"/>
+      <w:pPr>
+        <w:ind w:left="1260" w:hanging="420"/>
+      </w:pPr>
+    </w:lvl>
+    <w:lvl w:ilvl="3" w:tplc="0409000F" w:tentative="1">
+      <w:start w:val="1"/>
+      <w:numFmt w:val="decimal"/>
+      <w:lvlText w:val="%4."/>
+      <w:lvlJc w:val="left"/>
+      <w:pPr>
+        <w:ind w:left="1680" w:hanging="420"/>
+      </w:pPr>
+    </w:lvl>
+    <w:lvl w:ilvl="4" w:tplc="04090019" w:tentative="1">
+      <w:start w:val="1"/>
+      <w:numFmt w:val="lowerLetter"/>
+      <w:lvlText w:val="%5)"/>
+      <w:lvlJc w:val="left"/>
+      <w:pPr>
+        <w:ind w:left="2100" w:hanging="420"/>
+      </w:pPr>
+    </w:lvl>
+    <w:lvl w:ilvl="5" w:tplc="0409001B" w:tentative="1">
+      <w:start w:val="1"/>
+      <w:numFmt w:val="lowerRoman"/>
+      <w:lvlText w:val="%6."/>
+      <w:lvlJc w:val="right"/>
+      <w:pPr>
+        <w:ind w:left="2520" w:hanging="420"/>
+      </w:pPr>
+    </w:lvl>
+    <w:lvl w:ilvl="6" w:tplc="0409000F" w:tentative="1">
+      <w:start w:val="1"/>
+      <w:numFmt w:val="decimal"/>
+      <w:lvlText w:val="%7."/>
+      <w:lvlJc w:val="left"/>
+      <w:pPr>
+        <w:ind w:left="2940" w:hanging="420"/>
+      </w:pPr>
+    </w:lvl>
+    <w:lvl w:ilvl="7" w:tplc="04090019" w:tentative="1">
+      <w:start w:val="1"/>
+      <w:numFmt w:val="lowerLetter"/>
+      <w:lvlText w:val="%8)"/>
+      <w:lvlJc w:val="left"/>
+      <w:pPr>
+        <w:ind w:left="3360" w:hanging="420"/>
+      </w:pPr>
+    </w:lvl>
+    <w:lvl w:ilvl="8" w:tplc="0409001B" w:tentative="1">
+      <w:start w:val="1"/>
+      <w:numFmt w:val="lowerRoman"/>
+      <w:lvlText w:val="%9."/>
+      <w:lvlJc w:val="right"/>
+      <w:pPr>
+        <w:ind w:left="3780" w:hanging="420"/>
+      </w:pPr>
+    </w:lvl>
+  </w:abstractNum>
+  <w:abstractNum w:abstractNumId="2" w15:restartNumberingAfterBreak="0">
     <w:nsid w:val="0D214AA8"/>
     <w:multiLevelType w:val="hybridMultilevel"/>
     <w:tmpl w:val="5518E280"/>
@@ -35255,7 +40071,7 @@
       </w:pPr>
     </w:lvl>
   </w:abstractNum>
-  <w:abstractNum w:abstractNumId="2" w15:restartNumberingAfterBreak="0">
+  <w:abstractNum w:abstractNumId="3" w15:restartNumberingAfterBreak="0">
     <w:nsid w:val="251606AC"/>
     <w:multiLevelType w:val="hybridMultilevel"/>
     <w:tmpl w:val="0FFC8474"/>
@@ -35344,7 +40160,7 @@
       </w:pPr>
     </w:lvl>
   </w:abstractNum>
-  <w:abstractNum w:abstractNumId="3" w15:restartNumberingAfterBreak="0">
+  <w:abstractNum w:abstractNumId="4" w15:restartNumberingAfterBreak="0">
     <w:nsid w:val="25D46F82"/>
     <w:multiLevelType w:val="hybridMultilevel"/>
     <w:tmpl w:val="EBB05C56"/>
@@ -35433,7 +40249,7 @@
       </w:pPr>
     </w:lvl>
   </w:abstractNum>
-  <w:abstractNum w:abstractNumId="4" w15:restartNumberingAfterBreak="0">
+  <w:abstractNum w:abstractNumId="5" w15:restartNumberingAfterBreak="0">
     <w:nsid w:val="42C3645F"/>
     <w:multiLevelType w:val="hybridMultilevel"/>
     <w:tmpl w:val="0FFC8474"/>
@@ -35522,7 +40338,7 @@
       </w:pPr>
     </w:lvl>
   </w:abstractNum>
-  <w:abstractNum w:abstractNumId="5" w15:restartNumberingAfterBreak="0">
+  <w:abstractNum w:abstractNumId="6" w15:restartNumberingAfterBreak="0">
     <w:nsid w:val="48B33F8C"/>
     <w:multiLevelType w:val="hybridMultilevel"/>
     <w:tmpl w:val="6B3A1FCC"/>
@@ -35611,7 +40427,7 @@
       </w:pPr>
     </w:lvl>
   </w:abstractNum>
-  <w:abstractNum w:abstractNumId="6" w15:restartNumberingAfterBreak="0">
+  <w:abstractNum w:abstractNumId="7" w15:restartNumberingAfterBreak="0">
     <w:nsid w:val="498414D6"/>
     <w:multiLevelType w:val="hybridMultilevel"/>
     <w:tmpl w:val="AA8A104E"/>
@@ -35700,7 +40516,7 @@
       </w:pPr>
     </w:lvl>
   </w:abstractNum>
-  <w:abstractNum w:abstractNumId="7" w15:restartNumberingAfterBreak="0">
+  <w:abstractNum w:abstractNumId="8" w15:restartNumberingAfterBreak="0">
     <w:nsid w:val="4F8F56A1"/>
     <w:multiLevelType w:val="hybridMultilevel"/>
     <w:tmpl w:val="126C22CE"/>
@@ -35789,7 +40605,7 @@
       </w:pPr>
     </w:lvl>
   </w:abstractNum>
-  <w:abstractNum w:abstractNumId="8" w15:restartNumberingAfterBreak="0">
+  <w:abstractNum w:abstractNumId="9" w15:restartNumberingAfterBreak="0">
     <w:nsid w:val="57633B64"/>
     <w:multiLevelType w:val="hybridMultilevel"/>
     <w:tmpl w:val="77CE74FE"/>
@@ -35878,7 +40694,7 @@
       </w:pPr>
     </w:lvl>
   </w:abstractNum>
-  <w:abstractNum w:abstractNumId="9" w15:restartNumberingAfterBreak="0">
+  <w:abstractNum w:abstractNumId="10" w15:restartNumberingAfterBreak="0">
     <w:nsid w:val="589879FF"/>
     <w:multiLevelType w:val="hybridMultilevel"/>
     <w:tmpl w:val="EBB05C56"/>
@@ -35967,7 +40783,7 @@
       </w:pPr>
     </w:lvl>
   </w:abstractNum>
-  <w:abstractNum w:abstractNumId="10" w15:restartNumberingAfterBreak="0">
+  <w:abstractNum w:abstractNumId="11" w15:restartNumberingAfterBreak="0">
     <w:nsid w:val="5BC86363"/>
     <w:multiLevelType w:val="hybridMultilevel"/>
     <w:tmpl w:val="3334CD4C"/>
@@ -36056,7 +40872,120 @@
       </w:pPr>
     </w:lvl>
   </w:abstractNum>
-  <w:abstractNum w:abstractNumId="11" w15:restartNumberingAfterBreak="0">
+  <w:abstractNum w:abstractNumId="12" w15:restartNumberingAfterBreak="0">
+    <w:nsid w:val="70D86AD9"/>
+    <w:multiLevelType w:val="hybridMultilevel"/>
+    <w:tmpl w:val="DDC09C7A"/>
+    <w:lvl w:ilvl="0" w:tplc="04090001">
+      <w:start w:val="1"/>
+      <w:numFmt w:val="bullet"/>
+      <w:lvlText w:val=""/>
+      <w:lvlJc w:val="left"/>
+      <w:pPr>
+        <w:ind w:left="834" w:hanging="420"/>
+      </w:pPr>
+      <w:rPr>
+        <w:rFonts w:ascii="Wingdings" w:hAnsi="Wingdings" w:hint="default"/>
+      </w:rPr>
+    </w:lvl>
+    <w:lvl w:ilvl="1" w:tplc="04090003" w:tentative="1">
+      <w:start w:val="1"/>
+      <w:numFmt w:val="bullet"/>
+      <w:lvlText w:val=""/>
+      <w:lvlJc w:val="left"/>
+      <w:pPr>
+        <w:ind w:left="1254" w:hanging="420"/>
+      </w:pPr>
+      <w:rPr>
+        <w:rFonts w:ascii="Wingdings" w:hAnsi="Wingdings" w:hint="default"/>
+      </w:rPr>
+    </w:lvl>
+    <w:lvl w:ilvl="2" w:tplc="04090005" w:tentative="1">
+      <w:start w:val="1"/>
+      <w:numFmt w:val="bullet"/>
+      <w:lvlText w:val=""/>
+      <w:lvlJc w:val="left"/>
+      <w:pPr>
+        <w:ind w:left="1674" w:hanging="420"/>
+      </w:pPr>
+      <w:rPr>
+        <w:rFonts w:ascii="Wingdings" w:hAnsi="Wingdings" w:hint="default"/>
+      </w:rPr>
+    </w:lvl>
+    <w:lvl w:ilvl="3" w:tplc="04090001" w:tentative="1">
+      <w:start w:val="1"/>
+      <w:numFmt w:val="bullet"/>
+      <w:lvlText w:val=""/>
+      <w:lvlJc w:val="left"/>
+      <w:pPr>
+        <w:ind w:left="2094" w:hanging="420"/>
+      </w:pPr>
+      <w:rPr>
+        <w:rFonts w:ascii="Wingdings" w:hAnsi="Wingdings" w:hint="default"/>
+      </w:rPr>
+    </w:lvl>
+    <w:lvl w:ilvl="4" w:tplc="04090003" w:tentative="1">
+      <w:start w:val="1"/>
+      <w:numFmt w:val="bullet"/>
+      <w:lvlText w:val=""/>
+      <w:lvlJc w:val="left"/>
+      <w:pPr>
+        <w:ind w:left="2514" w:hanging="420"/>
+      </w:pPr>
+      <w:rPr>
+        <w:rFonts w:ascii="Wingdings" w:hAnsi="Wingdings" w:hint="default"/>
+      </w:rPr>
+    </w:lvl>
+    <w:lvl w:ilvl="5" w:tplc="04090005" w:tentative="1">
+      <w:start w:val="1"/>
+      <w:numFmt w:val="bullet"/>
+      <w:lvlText w:val=""/>
+      <w:lvlJc w:val="left"/>
+      <w:pPr>
+        <w:ind w:left="2934" w:hanging="420"/>
+      </w:pPr>
+      <w:rPr>
+        <w:rFonts w:ascii="Wingdings" w:hAnsi="Wingdings" w:hint="default"/>
+      </w:rPr>
+    </w:lvl>
+    <w:lvl w:ilvl="6" w:tplc="04090001" w:tentative="1">
+      <w:start w:val="1"/>
+      <w:numFmt w:val="bullet"/>
+      <w:lvlText w:val=""/>
+      <w:lvlJc w:val="left"/>
+      <w:pPr>
+        <w:ind w:left="3354" w:hanging="420"/>
+      </w:pPr>
+      <w:rPr>
+        <w:rFonts w:ascii="Wingdings" w:hAnsi="Wingdings" w:hint="default"/>
+      </w:rPr>
+    </w:lvl>
+    <w:lvl w:ilvl="7" w:tplc="04090003" w:tentative="1">
+      <w:start w:val="1"/>
+      <w:numFmt w:val="bullet"/>
+      <w:lvlText w:val=""/>
+      <w:lvlJc w:val="left"/>
+      <w:pPr>
+        <w:ind w:left="3774" w:hanging="420"/>
+      </w:pPr>
+      <w:rPr>
+        <w:rFonts w:ascii="Wingdings" w:hAnsi="Wingdings" w:hint="default"/>
+      </w:rPr>
+    </w:lvl>
+    <w:lvl w:ilvl="8" w:tplc="04090005" w:tentative="1">
+      <w:start w:val="1"/>
+      <w:numFmt w:val="bullet"/>
+      <w:lvlText w:val=""/>
+      <w:lvlJc w:val="left"/>
+      <w:pPr>
+        <w:ind w:left="4194" w:hanging="420"/>
+      </w:pPr>
+      <w:rPr>
+        <w:rFonts w:ascii="Wingdings" w:hAnsi="Wingdings" w:hint="default"/>
+      </w:rPr>
+    </w:lvl>
+  </w:abstractNum>
+  <w:abstractNum w:abstractNumId="13" w15:restartNumberingAfterBreak="0">
     <w:nsid w:val="78C6254E"/>
     <w:multiLevelType w:val="hybridMultilevel"/>
     <w:tmpl w:val="EBB05C56"/>
@@ -36145,7 +41074,7 @@
       </w:pPr>
     </w:lvl>
   </w:abstractNum>
-  <w:abstractNum w:abstractNumId="12" w15:restartNumberingAfterBreak="0">
+  <w:abstractNum w:abstractNumId="14" w15:restartNumberingAfterBreak="0">
     <w:nsid w:val="795E61FE"/>
     <w:multiLevelType w:val="hybridMultilevel"/>
     <w:tmpl w:val="0FFC8474"/>
@@ -36235,43 +41164,49 @@
     </w:lvl>
   </w:abstractNum>
   <w:num w:numId="1">
+    <w:abstractNumId w:val="7"/>
+  </w:num>
+  <w:num w:numId="2">
     <w:abstractNumId w:val="6"/>
   </w:num>
-  <w:num w:numId="2">
+  <w:num w:numId="3">
+    <w:abstractNumId w:val="3"/>
+  </w:num>
+  <w:num w:numId="4">
     <w:abstractNumId w:val="5"/>
   </w:num>
-  <w:num w:numId="3">
-    <w:abstractNumId w:val="2"/>
-  </w:num>
-  <w:num w:numId="4">
-    <w:abstractNumId w:val="4"/>
-  </w:num>
   <w:num w:numId="5">
-    <w:abstractNumId w:val="12"/>
+    <w:abstractNumId w:val="14"/>
   </w:num>
   <w:num w:numId="6">
+    <w:abstractNumId w:val="11"/>
+  </w:num>
+  <w:num w:numId="7">
+    <w:abstractNumId w:val="8"/>
+  </w:num>
+  <w:num w:numId="8">
     <w:abstractNumId w:val="10"/>
   </w:num>
-  <w:num w:numId="7">
-    <w:abstractNumId w:val="7"/>
-  </w:num>
-  <w:num w:numId="8">
-    <w:abstractNumId w:val="9"/>
-  </w:num>
   <w:num w:numId="9">
-    <w:abstractNumId w:val="11"/>
+    <w:abstractNumId w:val="13"/>
   </w:num>
   <w:num w:numId="10">
     <w:abstractNumId w:val="0"/>
   </w:num>
   <w:num w:numId="11">
-    <w:abstractNumId w:val="1"/>
+    <w:abstractNumId w:val="2"/>
   </w:num>
   <w:num w:numId="12">
-    <w:abstractNumId w:val="3"/>
+    <w:abstractNumId w:val="4"/>
   </w:num>
   <w:num w:numId="13">
-    <w:abstractNumId w:val="8"/>
+    <w:abstractNumId w:val="9"/>
+  </w:num>
+  <w:num w:numId="14">
+    <w:abstractNumId w:val="12"/>
+  </w:num>
+  <w:num w:numId="15">
+    <w:abstractNumId w:val="1"/>
   </w:num>
 </w:numbering>
 </file>
@@ -36978,6 +41913,213 @@
       <w:szCs w:val="18"/>
     </w:rPr>
   </w:style>
+  <w:style w:type="paragraph" w:styleId="TOC">
+    <w:name w:val="TOC Heading"/>
+    <w:basedOn w:val="1"/>
+    <w:next w:val="a"/>
+    <w:uiPriority w:val="39"/>
+    <w:unhideWhenUsed/>
+    <w:qFormat/>
+    <w:rsid w:val="00933F32"/>
+    <w:pPr>
+      <w:widowControl/>
+      <w:spacing w:before="480" w:after="0" w:line="276" w:lineRule="auto"/>
+      <w:jc w:val="left"/>
+      <w:outlineLvl w:val="9"/>
+    </w:pPr>
+    <w:rPr>
+      <w:rFonts w:asciiTheme="majorHAnsi" w:eastAsiaTheme="majorEastAsia" w:hAnsiTheme="majorHAnsi" w:cstheme="majorBidi"/>
+      <w:color w:val="2F5496" w:themeColor="accent1" w:themeShade="BF"/>
+      <w:kern w:val="0"/>
+      <w:sz w:val="28"/>
+      <w:szCs w:val="28"/>
+    </w:rPr>
+  </w:style>
+  <w:style w:type="paragraph" w:styleId="TOC2">
+    <w:name w:val="toc 2"/>
+    <w:basedOn w:val="a"/>
+    <w:next w:val="a"/>
+    <w:autoRedefine/>
+    <w:uiPriority w:val="39"/>
+    <w:unhideWhenUsed/>
+    <w:rsid w:val="00933F32"/>
+    <w:pPr>
+      <w:ind w:left="210"/>
+      <w:jc w:val="left"/>
+    </w:pPr>
+    <w:rPr>
+      <w:rFonts w:eastAsiaTheme="minorHAnsi"/>
+      <w:smallCaps/>
+      <w:sz w:val="20"/>
+      <w:szCs w:val="20"/>
+    </w:rPr>
+  </w:style>
+  <w:style w:type="paragraph" w:styleId="TOC1">
+    <w:name w:val="toc 1"/>
+    <w:basedOn w:val="a"/>
+    <w:next w:val="a"/>
+    <w:autoRedefine/>
+    <w:uiPriority w:val="39"/>
+    <w:unhideWhenUsed/>
+    <w:rsid w:val="00933F32"/>
+    <w:pPr>
+      <w:spacing w:before="120" w:after="120"/>
+      <w:jc w:val="left"/>
+    </w:pPr>
+    <w:rPr>
+      <w:rFonts w:eastAsiaTheme="minorHAnsi"/>
+      <w:b/>
+      <w:bCs/>
+      <w:caps/>
+      <w:sz w:val="20"/>
+      <w:szCs w:val="20"/>
+    </w:rPr>
+  </w:style>
+  <w:style w:type="paragraph" w:styleId="TOC3">
+    <w:name w:val="toc 3"/>
+    <w:basedOn w:val="a"/>
+    <w:next w:val="a"/>
+    <w:autoRedefine/>
+    <w:uiPriority w:val="39"/>
+    <w:unhideWhenUsed/>
+    <w:rsid w:val="00933F32"/>
+    <w:pPr>
+      <w:ind w:left="420"/>
+      <w:jc w:val="left"/>
+    </w:pPr>
+    <w:rPr>
+      <w:rFonts w:eastAsiaTheme="minorHAnsi"/>
+      <w:i/>
+      <w:iCs/>
+      <w:sz w:val="20"/>
+      <w:szCs w:val="20"/>
+    </w:rPr>
+  </w:style>
+  <w:style w:type="paragraph" w:styleId="TOC4">
+    <w:name w:val="toc 4"/>
+    <w:basedOn w:val="a"/>
+    <w:next w:val="a"/>
+    <w:autoRedefine/>
+    <w:uiPriority w:val="39"/>
+    <w:semiHidden/>
+    <w:unhideWhenUsed/>
+    <w:rsid w:val="00933F32"/>
+    <w:pPr>
+      <w:ind w:left="630"/>
+      <w:jc w:val="left"/>
+    </w:pPr>
+    <w:rPr>
+      <w:rFonts w:eastAsiaTheme="minorHAnsi"/>
+      <w:sz w:val="18"/>
+      <w:szCs w:val="18"/>
+    </w:rPr>
+  </w:style>
+  <w:style w:type="paragraph" w:styleId="TOC5">
+    <w:name w:val="toc 5"/>
+    <w:basedOn w:val="a"/>
+    <w:next w:val="a"/>
+    <w:autoRedefine/>
+    <w:uiPriority w:val="39"/>
+    <w:semiHidden/>
+    <w:unhideWhenUsed/>
+    <w:rsid w:val="00933F32"/>
+    <w:pPr>
+      <w:ind w:left="840"/>
+      <w:jc w:val="left"/>
+    </w:pPr>
+    <w:rPr>
+      <w:rFonts w:eastAsiaTheme="minorHAnsi"/>
+      <w:sz w:val="18"/>
+      <w:szCs w:val="18"/>
+    </w:rPr>
+  </w:style>
+  <w:style w:type="paragraph" w:styleId="TOC6">
+    <w:name w:val="toc 6"/>
+    <w:basedOn w:val="a"/>
+    <w:next w:val="a"/>
+    <w:autoRedefine/>
+    <w:uiPriority w:val="39"/>
+    <w:semiHidden/>
+    <w:unhideWhenUsed/>
+    <w:rsid w:val="00933F32"/>
+    <w:pPr>
+      <w:ind w:left="1050"/>
+      <w:jc w:val="left"/>
+    </w:pPr>
+    <w:rPr>
+      <w:rFonts w:eastAsiaTheme="minorHAnsi"/>
+      <w:sz w:val="18"/>
+      <w:szCs w:val="18"/>
+    </w:rPr>
+  </w:style>
+  <w:style w:type="paragraph" w:styleId="TOC7">
+    <w:name w:val="toc 7"/>
+    <w:basedOn w:val="a"/>
+    <w:next w:val="a"/>
+    <w:autoRedefine/>
+    <w:uiPriority w:val="39"/>
+    <w:semiHidden/>
+    <w:unhideWhenUsed/>
+    <w:rsid w:val="00933F32"/>
+    <w:pPr>
+      <w:ind w:left="1260"/>
+      <w:jc w:val="left"/>
+    </w:pPr>
+    <w:rPr>
+      <w:rFonts w:eastAsiaTheme="minorHAnsi"/>
+      <w:sz w:val="18"/>
+      <w:szCs w:val="18"/>
+    </w:rPr>
+  </w:style>
+  <w:style w:type="paragraph" w:styleId="TOC8">
+    <w:name w:val="toc 8"/>
+    <w:basedOn w:val="a"/>
+    <w:next w:val="a"/>
+    <w:autoRedefine/>
+    <w:uiPriority w:val="39"/>
+    <w:semiHidden/>
+    <w:unhideWhenUsed/>
+    <w:rsid w:val="00933F32"/>
+    <w:pPr>
+      <w:ind w:left="1470"/>
+      <w:jc w:val="left"/>
+    </w:pPr>
+    <w:rPr>
+      <w:rFonts w:eastAsiaTheme="minorHAnsi"/>
+      <w:sz w:val="18"/>
+      <w:szCs w:val="18"/>
+    </w:rPr>
+  </w:style>
+  <w:style w:type="paragraph" w:styleId="TOC9">
+    <w:name w:val="toc 9"/>
+    <w:basedOn w:val="a"/>
+    <w:next w:val="a"/>
+    <w:autoRedefine/>
+    <w:uiPriority w:val="39"/>
+    <w:semiHidden/>
+    <w:unhideWhenUsed/>
+    <w:rsid w:val="00933F32"/>
+    <w:pPr>
+      <w:ind w:left="1680"/>
+      <w:jc w:val="left"/>
+    </w:pPr>
+    <w:rPr>
+      <w:rFonts w:eastAsiaTheme="minorHAnsi"/>
+      <w:sz w:val="18"/>
+      <w:szCs w:val="18"/>
+    </w:rPr>
+  </w:style>
+  <w:style w:type="character" w:styleId="af0">
+    <w:name w:val="Hyperlink"/>
+    <w:basedOn w:val="a0"/>
+    <w:uiPriority w:val="99"/>
+    <w:unhideWhenUsed/>
+    <w:rsid w:val="00933F32"/>
+    <w:rPr>
+      <w:color w:val="0563C1" w:themeColor="hyperlink"/>
+      <w:u w:val="single"/>
+    </w:rPr>
+  </w:style>
 </w:styles>
 </file>
 
@@ -37274,4 +42416,16 @@
     </a:ext>
   </a:extLst>
 </a:theme>
+</file>
+
+<file path=customXml/item1.xml><?xml version="1.0" encoding="utf-8"?>
+<b:Sources xmlns:b="http://schemas.openxmlformats.org/officeDocument/2006/bibliography" xmlns="http://schemas.openxmlformats.org/officeDocument/2006/bibliography" SelectedStyle="/APASixthEditionOfficeOnline.xsl" StyleName="APA" Version="6"/>
+</file>
+
+<file path=customXml/itemProps1.xml><?xml version="1.0" encoding="utf-8"?>
+<ds:datastoreItem xmlns:ds="http://schemas.openxmlformats.org/officeDocument/2006/customXml" ds:itemID="{E3437D8A-8B14-F14C-9FBE-191E992CE22C}">
+  <ds:schemaRefs>
+    <ds:schemaRef ds:uri="http://schemas.openxmlformats.org/officeDocument/2006/bibliography"/>
+  </ds:schemaRefs>
+</ds:datastoreItem>
 </file>
--- a/线代基础.docx
+++ b/线代基础.docx
@@ -72,7 +72,7 @@
             </w:rPr>
             <w:fldChar w:fldCharType="separate"/>
           </w:r>
-          <w:hyperlink w:anchor="_Toc530229190" w:history="1">
+          <w:hyperlink w:anchor="_Toc530233358" w:history="1">
             <w:r>
               <w:rPr>
                 <w:rStyle w:val="af0"/>
@@ -99,7 +99,7 @@
                 <w:noProof/>
                 <w:webHidden/>
               </w:rPr>
-              <w:instrText xml:space="preserve"> PAGEREF _Toc530229190 \h </w:instrText>
+              <w:instrText xml:space="preserve"> PAGEREF _Toc530233358 \h </w:instrText>
             </w:r>
             <w:r>
               <w:rPr>
@@ -144,7 +144,7 @@
               <w:szCs w:val="24"/>
             </w:rPr>
           </w:pPr>
-          <w:hyperlink w:anchor="_Toc530229191" w:history="1">
+          <w:hyperlink w:anchor="_Toc530233359" w:history="1">
             <w:r>
               <w:rPr>
                 <w:rStyle w:val="af0"/>
@@ -171,7 +171,7 @@
                 <w:noProof/>
                 <w:webHidden/>
               </w:rPr>
-              <w:instrText xml:space="preserve"> PAGEREF _Toc530229191 \h </w:instrText>
+              <w:instrText xml:space="preserve"> PAGEREF _Toc530233359 \h </w:instrText>
             </w:r>
             <w:r>
               <w:rPr>
@@ -216,7 +216,7 @@
               <w:szCs w:val="24"/>
             </w:rPr>
           </w:pPr>
-          <w:hyperlink w:anchor="_Toc530229192" w:history="1">
+          <w:hyperlink w:anchor="_Toc530233360" w:history="1">
             <w:r>
               <w:rPr>
                 <w:rStyle w:val="af0"/>
@@ -243,7 +243,7 @@
                 <w:noProof/>
                 <w:webHidden/>
               </w:rPr>
-              <w:instrText xml:space="preserve"> PAGEREF _Toc530229192 \h </w:instrText>
+              <w:instrText xml:space="preserve"> PAGEREF _Toc530233360 \h </w:instrText>
             </w:r>
             <w:r>
               <w:rPr>
@@ -289,7 +289,7 @@
               <w:szCs w:val="24"/>
             </w:rPr>
           </w:pPr>
-          <w:hyperlink w:anchor="_Toc530229193" w:history="1">
+          <w:hyperlink w:anchor="_Toc530233361" w:history="1">
             <w:r>
               <w:rPr>
                 <w:rStyle w:val="af0"/>
@@ -316,7 +316,7 @@
                 <w:noProof/>
                 <w:webHidden/>
               </w:rPr>
-              <w:instrText xml:space="preserve"> PAGEREF _Toc530229193 \h </w:instrText>
+              <w:instrText xml:space="preserve"> PAGEREF _Toc530233361 \h </w:instrText>
             </w:r>
             <w:r>
               <w:rPr>
@@ -362,7 +362,7 @@
               <w:szCs w:val="24"/>
             </w:rPr>
           </w:pPr>
-          <w:hyperlink w:anchor="_Toc530229194" w:history="1">
+          <w:hyperlink w:anchor="_Toc530233362" w:history="1">
             <w:r>
               <w:rPr>
                 <w:rStyle w:val="af0"/>
@@ -389,7 +389,7 @@
                 <w:noProof/>
                 <w:webHidden/>
               </w:rPr>
-              <w:instrText xml:space="preserve"> PAGEREF _Toc530229194 \h </w:instrText>
+              <w:instrText xml:space="preserve"> PAGEREF _Toc530233362 \h </w:instrText>
             </w:r>
             <w:r>
               <w:rPr>
@@ -435,7 +435,7 @@
               <w:szCs w:val="24"/>
             </w:rPr>
           </w:pPr>
-          <w:hyperlink w:anchor="_Toc530229195" w:history="1">
+          <w:hyperlink w:anchor="_Toc530233363" w:history="1">
             <w:r>
               <w:rPr>
                 <w:rStyle w:val="af0"/>
@@ -462,7 +462,7 @@
                 <w:noProof/>
                 <w:webHidden/>
               </w:rPr>
-              <w:instrText xml:space="preserve"> PAGEREF _Toc530229195 \h </w:instrText>
+              <w:instrText xml:space="preserve"> PAGEREF _Toc530233363 \h </w:instrText>
             </w:r>
             <w:r>
               <w:rPr>
@@ -507,7 +507,7 @@
               <w:szCs w:val="24"/>
             </w:rPr>
           </w:pPr>
-          <w:hyperlink w:anchor="_Toc530229196" w:history="1">
+          <w:hyperlink w:anchor="_Toc530233364" w:history="1">
             <w:r>
               <w:rPr>
                 <w:rStyle w:val="af0"/>
@@ -534,7 +534,7 @@
                 <w:noProof/>
                 <w:webHidden/>
               </w:rPr>
-              <w:instrText xml:space="preserve"> PAGEREF _Toc530229196 \h </w:instrText>
+              <w:instrText xml:space="preserve"> PAGEREF _Toc530233364 \h </w:instrText>
             </w:r>
             <w:r>
               <w:rPr>
@@ -580,7 +580,7 @@
               <w:szCs w:val="24"/>
             </w:rPr>
           </w:pPr>
-          <w:hyperlink w:anchor="_Toc530229197" w:history="1">
+          <w:hyperlink w:anchor="_Toc530233365" w:history="1">
             <w:r>
               <w:rPr>
                 <w:rStyle w:val="af0"/>
@@ -607,7 +607,7 @@
                 <w:noProof/>
                 <w:webHidden/>
               </w:rPr>
-              <w:instrText xml:space="preserve"> PAGEREF _Toc530229197 \h </w:instrText>
+              <w:instrText xml:space="preserve"> PAGEREF _Toc530233365 \h </w:instrText>
             </w:r>
             <w:r>
               <w:rPr>
@@ -653,7 +653,7 @@
               <w:szCs w:val="24"/>
             </w:rPr>
           </w:pPr>
-          <w:hyperlink w:anchor="_Toc530229198" w:history="1">
+          <w:hyperlink w:anchor="_Toc530233366" w:history="1">
             <w:r>
               <w:rPr>
                 <w:rStyle w:val="af0"/>
@@ -680,7 +680,7 @@
                 <w:noProof/>
                 <w:webHidden/>
               </w:rPr>
-              <w:instrText xml:space="preserve"> PAGEREF _Toc530229198 \h </w:instrText>
+              <w:instrText xml:space="preserve"> PAGEREF _Toc530233366 \h </w:instrText>
             </w:r>
             <w:r>
               <w:rPr>
@@ -725,7 +725,7 @@
               <w:szCs w:val="24"/>
             </w:rPr>
           </w:pPr>
-          <w:hyperlink w:anchor="_Toc530229199" w:history="1">
+          <w:hyperlink w:anchor="_Toc530233367" w:history="1">
             <w:r>
               <w:rPr>
                 <w:rStyle w:val="af0"/>
@@ -795,7 +795,7 @@
                 <w:noProof/>
                 <w:webHidden/>
               </w:rPr>
-              <w:instrText xml:space="preserve"> PAGEREF _Toc530229199 \h </w:instrText>
+              <w:instrText xml:space="preserve"> PAGEREF _Toc530233367 \h </w:instrText>
             </w:r>
             <w:r>
               <w:rPr>
@@ -841,7 +841,7 @@
               <w:szCs w:val="24"/>
             </w:rPr>
           </w:pPr>
-          <w:hyperlink w:anchor="_Toc530229200" w:history="1">
+          <w:hyperlink w:anchor="_Toc530233368" w:history="1">
             <w:r>
               <w:rPr>
                 <w:rStyle w:val="af0"/>
@@ -868,7 +868,7 @@
                 <w:noProof/>
                 <w:webHidden/>
               </w:rPr>
-              <w:instrText xml:space="preserve"> PAGEREF _Toc530229200 \h </w:instrText>
+              <w:instrText xml:space="preserve"> PAGEREF _Toc530233368 \h </w:instrText>
             </w:r>
             <w:r>
               <w:rPr>
@@ -915,7 +915,7 @@
               <w:szCs w:val="24"/>
             </w:rPr>
           </w:pPr>
-          <w:hyperlink w:anchor="_Toc530229201" w:history="1">
+          <w:hyperlink w:anchor="_Toc530233369" w:history="1">
             <w:r>
               <w:rPr>
                 <w:rStyle w:val="af0"/>
@@ -942,111 +942,7 @@
                 <w:noProof/>
                 <w:webHidden/>
               </w:rPr>
-              <w:instrText xml:space="preserve"> PAGEREF _Toc530229201 \h </w:instrText>
-            </w:r>
-            <w:r>
-              <w:rPr>
-                <w:noProof/>
-                <w:webHidden/>
-              </w:rPr>
-            </w:r>
-            <w:r>
-              <w:rPr>
-                <w:noProof/>
-                <w:webHidden/>
-              </w:rPr>
-              <w:fldChar w:fldCharType="separate"/>
-            </w:r>
-            <w:r>
-              <w:rPr>
-                <w:noProof/>
-                <w:webHidden/>
-              </w:rPr>
-              <w:t>7</w:t>
-            </w:r>
-            <w:r>
-              <w:rPr>
-                <w:noProof/>
-                <w:webHidden/>
-              </w:rPr>
-              <w:fldChar w:fldCharType="end"/>
-            </w:r>
-          </w:hyperlink>
-        </w:p>
-        <w:p>
-          <w:pPr>
-            <w:pStyle w:val="TOC2"/>
-            <w:tabs>
-              <w:tab w:val="left" w:pos="630"/>
-              <w:tab w:val="right" w:leader="dot" w:pos="8296"/>
-            </w:tabs>
-            <w:rPr>
-              <w:rFonts w:eastAsiaTheme="minorEastAsia"/>
-              <w:smallCaps w:val="0"/>
-              <w:noProof/>
-              <w:sz w:val="21"/>
-              <w:szCs w:val="24"/>
-            </w:rPr>
-          </w:pPr>
-          <w:hyperlink w:anchor="_Toc530229202" w:history="1">
-            <w:r>
-              <w:rPr>
-                <w:rStyle w:val="af0"/>
-                <w:noProof/>
-              </w:rPr>
-              <w:t>1.</w:t>
-            </w:r>
-            <w:r>
-              <w:rPr>
-                <w:rFonts w:eastAsiaTheme="minorEastAsia"/>
-                <w:smallCaps w:val="0"/>
-                <w:noProof/>
-                <w:sz w:val="21"/>
-                <w:szCs w:val="24"/>
-              </w:rPr>
-              <w:tab/>
-            </w:r>
-            <w:r>
-              <w:rPr>
-                <w:rStyle w:val="af0"/>
-                <w:noProof/>
-              </w:rPr>
-              <w:t>概念与矩阵</w:t>
-            </w:r>
-            <w:r>
-              <w:rPr>
-                <w:rStyle w:val="af0"/>
-                <w:noProof/>
-              </w:rPr>
-              <w:t>运</w:t>
-            </w:r>
-            <w:r>
-              <w:rPr>
-                <w:rStyle w:val="af0"/>
-                <w:noProof/>
-              </w:rPr>
-              <w:t>算</w:t>
-            </w:r>
-            <w:r>
-              <w:rPr>
-                <w:noProof/>
-                <w:webHidden/>
-              </w:rPr>
-              <w:tab/>
-            </w:r>
-            <w:r>
-              <w:rPr>
-                <w:noProof/>
-                <w:webHidden/>
-              </w:rPr>
-              <w:fldChar w:fldCharType="begin"/>
-            </w:r>
-            <w:r>
-              <w:rPr>
-                <w:noProof/>
-                <w:webHidden/>
-              </w:rPr>
-              <w:instrText xml:space="preserve"> PAGEREF _Toc530229202 \h </w:instrText>
+              <w:instrText xml:space="preserve"> PAGEREF _Toc530233369 \h </w:instrText>
             </w:r>
             <w:r>
               <w:rPr>
@@ -1091,7 +987,79 @@
               <w:szCs w:val="24"/>
             </w:rPr>
           </w:pPr>
-          <w:hyperlink w:anchor="_Toc530229203" w:history="1">
+          <w:hyperlink w:anchor="_Toc530233370" w:history="1">
+            <w:r>
+              <w:rPr>
+                <w:rStyle w:val="af0"/>
+                <w:noProof/>
+              </w:rPr>
+              <w:t>1.概念与矩阵运算</w:t>
+            </w:r>
+            <w:r>
+              <w:rPr>
+                <w:noProof/>
+                <w:webHidden/>
+              </w:rPr>
+              <w:tab/>
+            </w:r>
+            <w:r>
+              <w:rPr>
+                <w:noProof/>
+                <w:webHidden/>
+              </w:rPr>
+              <w:fldChar w:fldCharType="begin"/>
+            </w:r>
+            <w:r>
+              <w:rPr>
+                <w:noProof/>
+                <w:webHidden/>
+              </w:rPr>
+              <w:instrText xml:space="preserve"> PAGEREF _Toc530233370 \h </w:instrText>
+            </w:r>
+            <w:r>
+              <w:rPr>
+                <w:noProof/>
+                <w:webHidden/>
+              </w:rPr>
+            </w:r>
+            <w:r>
+              <w:rPr>
+                <w:noProof/>
+                <w:webHidden/>
+              </w:rPr>
+              <w:fldChar w:fldCharType="separate"/>
+            </w:r>
+            <w:r>
+              <w:rPr>
+                <w:noProof/>
+                <w:webHidden/>
+              </w:rPr>
+              <w:t>7</w:t>
+            </w:r>
+            <w:r>
+              <w:rPr>
+                <w:noProof/>
+                <w:webHidden/>
+              </w:rPr>
+              <w:fldChar w:fldCharType="end"/>
+            </w:r>
+          </w:hyperlink>
+        </w:p>
+        <w:p>
+          <w:pPr>
+            <w:pStyle w:val="TOC2"/>
+            <w:tabs>
+              <w:tab w:val="right" w:leader="dot" w:pos="8296"/>
+            </w:tabs>
+            <w:rPr>
+              <w:rFonts w:eastAsiaTheme="minorEastAsia"/>
+              <w:smallCaps w:val="0"/>
+              <w:noProof/>
+              <w:sz w:val="21"/>
+              <w:szCs w:val="24"/>
+            </w:rPr>
+          </w:pPr>
+          <w:hyperlink w:anchor="_Toc530233371" w:history="1">
             <w:r>
               <w:rPr>
                 <w:rStyle w:val="af0"/>
@@ -1118,7 +1086,7 @@
                 <w:noProof/>
                 <w:webHidden/>
               </w:rPr>
-              <w:instrText xml:space="preserve"> PAGEREF _Toc530229203 \h </w:instrText>
+              <w:instrText xml:space="preserve"> PAGEREF _Toc530233371 \h </w:instrText>
             </w:r>
             <w:r>
               <w:rPr>
@@ -1164,13 +1132,13 @@
               <w:szCs w:val="24"/>
             </w:rPr>
           </w:pPr>
-          <w:hyperlink w:anchor="_Toc530229204" w:history="1">
+          <w:hyperlink w:anchor="_Toc530233372" w:history="1">
             <w:r>
               <w:rPr>
                 <w:rStyle w:val="af0"/>
                 <w:noProof/>
               </w:rPr>
-              <w:t>2.1 求</w:t>
+              <w:t>2.1 伴随矩阵求</w:t>
             </w:r>
             <m:oMath>
               <m:r>
@@ -1206,13 +1174,6 @@
             </m:oMath>
             <w:r>
               <w:rPr>
-                <w:rStyle w:val="af0"/>
-                <w:noProof/>
-              </w:rPr>
-              <w:t>的算法</w:t>
-            </w:r>
-            <w:r>
-              <w:rPr>
                 <w:noProof/>
                 <w:webHidden/>
               </w:rPr>
@@ -1230,7 +1191,7 @@
                 <w:noProof/>
                 <w:webHidden/>
               </w:rPr>
-              <w:instrText xml:space="preserve"> PAGEREF _Toc530229204 \h </w:instrText>
+              <w:instrText xml:space="preserve"> PAGEREF _Toc530233372 \h </w:instrText>
             </w:r>
             <w:r>
               <w:rPr>
@@ -1276,7 +1237,7 @@
               <w:szCs w:val="24"/>
             </w:rPr>
           </w:pPr>
-          <w:hyperlink w:anchor="_Toc530229205" w:history="1">
+          <w:hyperlink w:anchor="_Toc530233373" w:history="1">
             <w:r>
               <w:rPr>
                 <w:rStyle w:val="af0"/>
@@ -1303,7 +1264,7 @@
                 <w:noProof/>
                 <w:webHidden/>
               </w:rPr>
-              <w:instrText xml:space="preserve"> PAGEREF _Toc530229205 \h </w:instrText>
+              <w:instrText xml:space="preserve"> PAGEREF _Toc530233373 \h </w:instrText>
             </w:r>
             <w:r>
               <w:rPr>
@@ -1349,7 +1310,7 @@
               <w:szCs w:val="24"/>
             </w:rPr>
           </w:pPr>
-          <w:hyperlink w:anchor="_Toc530229206" w:history="1">
+          <w:hyperlink w:anchor="_Toc530233374" w:history="1">
             <w:r>
               <w:rPr>
                 <w:rStyle w:val="af0"/>
@@ -1376,7 +1337,7 @@
                 <w:noProof/>
                 <w:webHidden/>
               </w:rPr>
-              <w:instrText xml:space="preserve"> PAGEREF _Toc530229206 \h </w:instrText>
+              <w:instrText xml:space="preserve"> PAGEREF _Toc530233374 \h </w:instrText>
             </w:r>
             <w:r>
               <w:rPr>
@@ -1421,7 +1382,7 @@
               <w:szCs w:val="24"/>
             </w:rPr>
           </w:pPr>
-          <w:hyperlink w:anchor="_Toc530229207" w:history="1">
+          <w:hyperlink w:anchor="_Toc530233375" w:history="1">
             <w:r>
               <w:rPr>
                 <w:rStyle w:val="af0"/>
@@ -1468,7 +1429,7 @@
                 <w:noProof/>
                 <w:webHidden/>
               </w:rPr>
-              <w:instrText xml:space="preserve"> PAGEREF _Toc530229207 \h </w:instrText>
+              <w:instrText xml:space="preserve"> PAGEREF _Toc530233375 \h </w:instrText>
             </w:r>
             <w:r>
               <w:rPr>
@@ -1514,7 +1475,7 @@
               <w:szCs w:val="24"/>
             </w:rPr>
           </w:pPr>
-          <w:hyperlink w:anchor="_Toc530229208" w:history="1">
+          <w:hyperlink w:anchor="_Toc530233376" w:history="1">
             <w:r>
               <w:rPr>
                 <w:rStyle w:val="af0"/>
@@ -1561,7 +1522,7 @@
                 <w:noProof/>
                 <w:webHidden/>
               </w:rPr>
-              <w:instrText xml:space="preserve"> PAGEREF _Toc530229208 \h </w:instrText>
+              <w:instrText xml:space="preserve"> PAGEREF _Toc530233376 \h </w:instrText>
             </w:r>
             <w:r>
               <w:rPr>
@@ -1607,7 +1568,7 @@
               <w:szCs w:val="24"/>
             </w:rPr>
           </w:pPr>
-          <w:hyperlink w:anchor="_Toc530229209" w:history="1">
+          <w:hyperlink w:anchor="_Toc530233377" w:history="1">
             <w:r>
               <w:rPr>
                 <w:rStyle w:val="af0"/>
@@ -1634,7 +1595,7 @@
                 <w:noProof/>
                 <w:webHidden/>
               </w:rPr>
-              <w:instrText xml:space="preserve"> PAGEREF _Toc530229209 \h </w:instrText>
+              <w:instrText xml:space="preserve"> PAGEREF _Toc530233377 \h </w:instrText>
             </w:r>
             <w:r>
               <w:rPr>
@@ -1680,7 +1641,7 @@
               <w:szCs w:val="24"/>
             </w:rPr>
           </w:pPr>
-          <w:hyperlink w:anchor="_Toc530229210" w:history="1">
+          <w:hyperlink w:anchor="_Toc530233378" w:history="1">
             <w:r>
               <w:rPr>
                 <w:rStyle w:val="af0"/>
@@ -1706,7 +1667,7 @@
                 <w:rStyle w:val="af0"/>
                 <w:noProof/>
               </w:rPr>
-              <w:t>分解and置换矩阵</w:t>
+              <w:t>分解 and 置换矩阵</w:t>
             </w:r>
             <w:r>
               <w:rPr>
@@ -1727,7 +1688,7 @@
                 <w:noProof/>
                 <w:webHidden/>
               </w:rPr>
-              <w:instrText xml:space="preserve"> PAGEREF _Toc530229210 \h </w:instrText>
+              <w:instrText xml:space="preserve"> PAGEREF _Toc530233378 \h </w:instrText>
             </w:r>
             <w:r>
               <w:rPr>
@@ -1773,13 +1734,13 @@
               <w:szCs w:val="24"/>
             </w:rPr>
           </w:pPr>
-          <w:hyperlink w:anchor="_Toc530229211" w:history="1">
+          <w:hyperlink w:anchor="_Toc530233379" w:history="1">
             <w:r>
               <w:rPr>
                 <w:rStyle w:val="af0"/>
                 <w:noProof/>
               </w:rPr>
-              <w:t>3.4 应用-求逆矩阵</w:t>
+              <w:t>3.4 应用</w:t>
             </w:r>
             <w:r>
               <w:rPr>
@@ -1800,7 +1761,7 @@
                 <w:noProof/>
                 <w:webHidden/>
               </w:rPr>
-              <w:instrText xml:space="preserve"> PAGEREF _Toc530229211 \h </w:instrText>
+              <w:instrText xml:space="preserve"> PAGEREF _Toc530233379 \h </w:instrText>
             </w:r>
             <w:r>
               <w:rPr>
@@ -1845,7 +1806,7 @@
               <w:szCs w:val="24"/>
             </w:rPr>
           </w:pPr>
-          <w:hyperlink w:anchor="_Toc530229212" w:history="1">
+          <w:hyperlink w:anchor="_Toc530233380" w:history="1">
             <w:r>
               <w:rPr>
                 <w:rStyle w:val="af0"/>
@@ -1872,7 +1833,7 @@
                 <w:noProof/>
                 <w:webHidden/>
               </w:rPr>
-              <w:instrText xml:space="preserve"> PAGEREF _Toc530229212 \h </w:instrText>
+              <w:instrText xml:space="preserve"> PAGEREF _Toc530233380 \h </w:instrText>
             </w:r>
             <w:r>
               <w:rPr>
@@ -1892,7 +1853,7 @@
                 <w:noProof/>
                 <w:webHidden/>
               </w:rPr>
-              <w:t>13</w:t>
+              <w:t>14</w:t>
             </w:r>
             <w:r>
               <w:rPr>
@@ -1918,7 +1879,7 @@
               <w:szCs w:val="24"/>
             </w:rPr>
           </w:pPr>
-          <w:hyperlink w:anchor="_Toc530229213" w:history="1">
+          <w:hyperlink w:anchor="_Toc530233381" w:history="1">
             <w:r>
               <w:rPr>
                 <w:rStyle w:val="af0"/>
@@ -1945,7 +1906,7 @@
                 <w:noProof/>
                 <w:webHidden/>
               </w:rPr>
-              <w:instrText xml:space="preserve"> PAGEREF _Toc530229213 \h </w:instrText>
+              <w:instrText xml:space="preserve"> PAGEREF _Toc530233381 \h </w:instrText>
             </w:r>
             <w:r>
               <w:rPr>
@@ -1965,7 +1926,7 @@
                 <w:noProof/>
                 <w:webHidden/>
               </w:rPr>
-              <w:t>13</w:t>
+              <w:t>14</w:t>
             </w:r>
             <w:r>
               <w:rPr>
@@ -1991,7 +1952,7 @@
               <w:szCs w:val="24"/>
             </w:rPr>
           </w:pPr>
-          <w:hyperlink w:anchor="_Toc530229214" w:history="1">
+          <w:hyperlink w:anchor="_Toc530233382" w:history="1">
             <w:r>
               <w:rPr>
                 <w:rStyle w:val="af0"/>
@@ -2018,7 +1979,7 @@
                 <w:noProof/>
                 <w:webHidden/>
               </w:rPr>
-              <w:instrText xml:space="preserve"> PAGEREF _Toc530229214 \h </w:instrText>
+              <w:instrText xml:space="preserve"> PAGEREF _Toc530233382 \h </w:instrText>
             </w:r>
             <w:r>
               <w:rPr>
@@ -2038,7 +1999,7 @@
                 <w:noProof/>
                 <w:webHidden/>
               </w:rPr>
-              <w:t>14</w:t>
+              <w:t>15</w:t>
             </w:r>
             <w:r>
               <w:rPr>
@@ -2064,7 +2025,7 @@
               <w:szCs w:val="24"/>
             </w:rPr>
           </w:pPr>
-          <w:hyperlink w:anchor="_Toc530229215" w:history="1">
+          <w:hyperlink w:anchor="_Toc530233383" w:history="1">
             <w:r>
               <w:rPr>
                 <w:rStyle w:val="af0"/>
@@ -2091,7 +2052,7 @@
                 <w:noProof/>
                 <w:webHidden/>
               </w:rPr>
-              <w:instrText xml:space="preserve"> PAGEREF _Toc530229215 \h </w:instrText>
+              <w:instrText xml:space="preserve"> PAGEREF _Toc530233383 \h </w:instrText>
             </w:r>
             <w:r>
               <w:rPr>
@@ -2137,7 +2098,7 @@
               <w:szCs w:val="24"/>
             </w:rPr>
           </w:pPr>
-          <w:hyperlink w:anchor="_Toc530229216" w:history="1">
+          <w:hyperlink w:anchor="_Toc530233384" w:history="1">
             <w:r>
               <w:rPr>
                 <w:rStyle w:val="af0"/>
@@ -2164,7 +2125,7 @@
                 <w:noProof/>
                 <w:webHidden/>
               </w:rPr>
-              <w:instrText xml:space="preserve"> PAGEREF _Toc530229216 \h </w:instrText>
+              <w:instrText xml:space="preserve"> PAGEREF _Toc530233384 \h </w:instrText>
             </w:r>
             <w:r>
               <w:rPr>
@@ -2218,7 +2179,7 @@
       <w:pPr>
         <w:pStyle w:val="1"/>
       </w:pPr>
-      <w:bookmarkStart w:id="1" w:name="_Toc530229190"/>
+      <w:bookmarkStart w:id="1" w:name="_Toc530233358"/>
       <w:r>
         <w:rPr>
           <w:rFonts w:hint="eastAsia"/>
@@ -2232,7 +2193,7 @@
       <w:pPr>
         <w:pStyle w:val="2"/>
       </w:pPr>
-      <w:bookmarkStart w:id="2" w:name="_Toc530229191"/>
+      <w:bookmarkStart w:id="2" w:name="_Toc530233359"/>
       <w:r>
         <w:rPr>
           <w:rFonts w:hint="eastAsia"/>
@@ -3517,7 +3478,7 @@
       <w:pPr>
         <w:pStyle w:val="2"/>
       </w:pPr>
-      <w:bookmarkStart w:id="3" w:name="_Toc530229192"/>
+      <w:bookmarkStart w:id="3" w:name="_Toc530233360"/>
       <w:r>
         <w:rPr>
           <w:rFonts w:hint="eastAsia"/>
@@ -3536,7 +3497,7 @@
       <w:pPr>
         <w:pStyle w:val="3"/>
       </w:pPr>
-      <w:bookmarkStart w:id="4" w:name="_Toc530229193"/>
+      <w:bookmarkStart w:id="4" w:name="_Toc530233361"/>
       <w:r>
         <w:rPr>
           <w:rFonts w:hint="eastAsia"/>
@@ -4313,7 +4274,7 @@
       <w:pPr>
         <w:pStyle w:val="3"/>
       </w:pPr>
-      <w:bookmarkStart w:id="5" w:name="_Toc530229194"/>
+      <w:bookmarkStart w:id="5" w:name="_Toc530233362"/>
       <w:r>
         <w:rPr>
           <w:rFonts w:hint="eastAsia"/>
@@ -6069,7 +6030,7 @@
       <w:pPr>
         <w:pStyle w:val="3"/>
       </w:pPr>
-      <w:bookmarkStart w:id="6" w:name="_Toc530229195"/>
+      <w:bookmarkStart w:id="6" w:name="_Toc530233363"/>
       <w:r>
         <w:rPr>
           <w:rFonts w:hint="eastAsia"/>
@@ -7074,7 +7035,7 @@
         <w:pStyle w:val="2"/>
       </w:pPr>
       <w:bookmarkStart w:id="7" w:name="_Hlk522261737"/>
-      <w:bookmarkStart w:id="8" w:name="_Toc530229196"/>
+      <w:bookmarkStart w:id="8" w:name="_Toc530233364"/>
       <w:bookmarkEnd w:id="0"/>
       <w:r>
         <w:rPr>
@@ -7088,7 +7049,7 @@
       <w:pPr>
         <w:pStyle w:val="3"/>
       </w:pPr>
-      <w:bookmarkStart w:id="9" w:name="_Toc530229197"/>
+      <w:bookmarkStart w:id="9" w:name="_Toc530233365"/>
       <w:r>
         <w:rPr>
           <w:rFonts w:hint="eastAsia"/>
@@ -8059,7 +8020,7 @@
         <w:lastRenderedPageBreak/>
         <w:tab/>
       </w:r>
-      <w:bookmarkStart w:id="10" w:name="_Toc530229198"/>
+      <w:bookmarkStart w:id="10" w:name="_Toc530233366"/>
       <w:r>
         <w:rPr>
           <w:rFonts w:hint="eastAsia"/>
@@ -11565,7 +11526,7 @@
       <w:pPr>
         <w:pStyle w:val="2"/>
       </w:pPr>
-      <w:bookmarkStart w:id="11" w:name="_Toc530229199"/>
+      <w:bookmarkStart w:id="11" w:name="_Toc530233367"/>
       <w:r>
         <w:rPr>
           <w:rFonts w:hint="eastAsia"/>
@@ -13472,7 +13433,7 @@
       <w:pPr>
         <w:pStyle w:val="3"/>
       </w:pPr>
-      <w:bookmarkStart w:id="12" w:name="_Toc530229200"/>
+      <w:bookmarkStart w:id="12" w:name="_Toc530233368"/>
       <w:bookmarkEnd w:id="7"/>
       <w:r>
         <w:rPr>
@@ -14878,7 +14839,7 @@
       <w:pPr>
         <w:pStyle w:val="1"/>
       </w:pPr>
-      <w:bookmarkStart w:id="13" w:name="_Toc530229201"/>
+      <w:bookmarkStart w:id="13" w:name="_Toc530233369"/>
       <w:r>
         <w:rPr>
           <w:rFonts w:hint="eastAsia"/>
@@ -14890,12 +14851,17 @@
     <w:p>
       <w:pPr>
         <w:pStyle w:val="2"/>
-        <w:numPr>
-          <w:ilvl w:val="0"/>
-          <w:numId w:val="15"/>
-        </w:numPr>
       </w:pPr>
-      <w:bookmarkStart w:id="14" w:name="_Toc530229202"/>
+      <w:bookmarkStart w:id="14" w:name="_Toc530233370"/>
+      <w:r>
+        <w:rPr>
+          <w:rFonts w:hint="eastAsia"/>
+        </w:rPr>
+        <w:t>1</w:t>
+      </w:r>
+      <w:r>
+        <w:t>.</w:t>
+      </w:r>
       <w:r>
         <w:rPr>
           <w:rFonts w:hint="eastAsia"/>
@@ -16677,7 +16643,7 @@
       <w:pPr>
         <w:pStyle w:val="2"/>
       </w:pPr>
-      <w:bookmarkStart w:id="15" w:name="_Toc530229203"/>
+      <w:bookmarkStart w:id="15" w:name="_Toc530233371"/>
       <w:r>
         <w:rPr>
           <w:rFonts w:hint="eastAsia"/>
@@ -17128,7 +17094,7 @@
       <w:pPr>
         <w:pStyle w:val="3"/>
       </w:pPr>
-      <w:bookmarkStart w:id="17" w:name="_Toc530229204"/>
+      <w:bookmarkStart w:id="17" w:name="_Toc530233372"/>
       <w:r>
         <w:rPr>
           <w:rFonts w:hint="eastAsia"/>
@@ -17137,6 +17103,12 @@
       </w:r>
       <w:r>
         <w:t xml:space="preserve">.1 </w:t>
+      </w:r>
+      <w:r>
+        <w:rPr>
+          <w:rFonts w:hint="eastAsia"/>
+        </w:rPr>
+        <w:t>伴随矩阵</w:t>
       </w:r>
       <w:r>
         <w:rPr>
@@ -17189,12 +17161,6 @@
           </m:sup>
         </m:sSup>
       </m:oMath>
-      <w:r>
-        <w:rPr>
-          <w:rFonts w:hint="eastAsia"/>
-        </w:rPr>
-        <w:t>的算法</w:t>
-      </w:r>
       <w:bookmarkEnd w:id="17"/>
     </w:p>
     <w:p>
@@ -17465,9 +17431,135 @@
     </w:p>
     <w:p>
       <w:pPr>
+        <w:rPr>
+          <w:rFonts w:hint="eastAsia"/>
+        </w:rPr>
+      </w:pPr>
+      <w:r>
+        <w:tab/>
+      </w:r>
+      <w:r>
+        <w:rPr>
+          <w:rFonts w:hint="eastAsia"/>
+        </w:rPr>
+        <w:t>伴随矩阵求</w:t>
+      </w:r>
+      <m:oMath>
+        <m:sSup>
+          <m:sSupPr>
+            <m:ctrlPr>
+              <w:rPr>
+                <w:rFonts w:ascii="Cambria Math" w:hAnsi="Cambria Math"/>
+                <w:i/>
+              </w:rPr>
+            </m:ctrlPr>
+          </m:sSupPr>
+          <m:e>
+            <m:r>
+              <w:rPr>
+                <w:rFonts w:ascii="Cambria Math" w:hAnsi="Cambria Math"/>
+              </w:rPr>
+              <m:t>A</m:t>
+            </m:r>
+          </m:e>
+          <m:sup>
+            <m:r>
+              <w:rPr>
+                <w:rFonts w:ascii="Cambria Math" w:hAnsi="Cambria Math"/>
+              </w:rPr>
+              <m:t>-1</m:t>
+            </m:r>
+          </m:sup>
+        </m:sSup>
+      </m:oMath>
+      <w:r>
+        <w:rPr>
+          <w:rFonts w:hint="eastAsia"/>
+        </w:rPr>
+        <w:t>时间复杂度为</w:t>
+      </w:r>
+      <m:oMath>
+        <m:r>
+          <w:rPr>
+            <w:rFonts w:ascii="Cambria Math" w:hAnsi="Cambria Math"/>
+          </w:rPr>
+          <m:t>O(</m:t>
+        </m:r>
+        <m:sSup>
+          <m:sSupPr>
+            <m:ctrlPr>
+              <w:rPr>
+                <w:rFonts w:ascii="Cambria Math" w:hAnsi="Cambria Math"/>
+                <w:i/>
+              </w:rPr>
+            </m:ctrlPr>
+          </m:sSupPr>
+          <m:e>
+            <m:r>
+              <w:rPr>
+                <w:rFonts w:ascii="Cambria Math" w:hAnsi="Cambria Math"/>
+              </w:rPr>
+              <m:t>n</m:t>
+            </m:r>
+          </m:e>
+          <m:sup>
+            <m:r>
+              <w:rPr>
+                <w:rFonts w:ascii="Cambria Math" w:hAnsi="Cambria Math"/>
+              </w:rPr>
+              <m:t>4</m:t>
+            </m:r>
+          </m:sup>
+        </m:sSup>
+        <m:r>
+          <w:rPr>
+            <w:rFonts w:ascii="Cambria Math" w:hAnsi="Cambria Math"/>
+          </w:rPr>
+          <m:t>)</m:t>
+        </m:r>
+      </m:oMath>
+      <w:r>
+        <w:rPr>
+          <w:rFonts w:hint="eastAsia"/>
+        </w:rPr>
+        <w:t>，开销大，更高效的算法</w:t>
+      </w:r>
+      <w:r>
+        <w:rPr>
+          <w:rFonts w:hint="eastAsia"/>
+        </w:rPr>
+        <w:t>可以参考</w:t>
+      </w:r>
+      <w:r>
+        <w:fldChar w:fldCharType="begin"/>
+      </w:r>
+      <w:r>
+        <w:instrText xml:space="preserve"> HYPERLINK  \l "_3.4_应用" </w:instrText>
+      </w:r>
+      <w:r>
+        <w:fldChar w:fldCharType="separate"/>
+      </w:r>
+      <w:r>
+        <w:rPr>
+          <w:rStyle w:val="af0"/>
+        </w:rPr>
+        <w:t>3.4 应用</w:t>
+      </w:r>
+      <w:r>
+        <w:fldChar w:fldCharType="end"/>
+      </w:r>
+      <w:r>
+        <w:rPr>
+          <w:rFonts w:hint="eastAsia"/>
+        </w:rPr>
+        <w:t>，应用矩阵的因式分解来求。</w:t>
+      </w:r>
+    </w:p>
+    <w:p>
+      <w:pPr>
         <w:pStyle w:val="3"/>
       </w:pPr>
-      <w:bookmarkStart w:id="18" w:name="_Toc530229205"/>
+      <w:bookmarkStart w:id="18" w:name="_Toc530233373"/>
       <w:r>
         <w:rPr>
           <w:rFonts w:hint="eastAsia"/>
@@ -18242,6 +18334,7 @@
         <w:rPr>
           <w:rFonts w:hint="eastAsia"/>
         </w:rPr>
+        <w:lastRenderedPageBreak/>
         <w:t>所以有</w:t>
       </w:r>
     </w:p>
@@ -18695,7 +18788,7 @@
       <w:pPr>
         <w:pStyle w:val="3"/>
       </w:pPr>
-      <w:bookmarkStart w:id="19" w:name="_Toc530229206"/>
+      <w:bookmarkStart w:id="19" w:name="_Toc530233374"/>
       <w:r>
         <w:rPr>
           <w:rFonts w:hint="eastAsia"/>
@@ -20765,7 +20858,9 @@
       <w:pPr>
         <w:pStyle w:val="2"/>
       </w:pPr>
-      <w:bookmarkStart w:id="20" w:name="_Toc530229207"/>
+      <w:bookmarkStart w:id="20" w:name="_3.矩阵因式分解-𝑳𝑼分解"/>
+      <w:bookmarkStart w:id="21" w:name="_Toc530233375"/>
+      <w:bookmarkEnd w:id="20"/>
       <w:r>
         <w:rPr>
           <w:rFonts w:hint="eastAsia"/>
@@ -20795,7 +20890,9 @@
         </w:rPr>
         <w:t>分解</w:t>
       </w:r>
-      <w:bookmarkEnd w:id="20"/>
+      <w:bookmarkStart w:id="22" w:name="_GoBack"/>
+      <w:bookmarkEnd w:id="21"/>
+      <w:bookmarkEnd w:id="22"/>
     </w:p>
     <w:p>
       <w:pPr>
@@ -25270,7 +25367,9 @@
       <w:pPr>
         <w:pStyle w:val="3"/>
       </w:pPr>
-      <w:bookmarkStart w:id="21" w:name="_Toc530229208"/>
+      <w:bookmarkStart w:id="23" w:name="_3.1_𝑳𝑼分解算法"/>
+      <w:bookmarkStart w:id="24" w:name="_Toc530233376"/>
+      <w:bookmarkEnd w:id="23"/>
       <w:r>
         <w:rPr>
           <w:rFonts w:hint="eastAsia"/>
@@ -25297,7 +25396,7 @@
         </w:rPr>
         <w:t>分解算法</w:t>
       </w:r>
-      <w:bookmarkEnd w:id="21"/>
+      <w:bookmarkEnd w:id="24"/>
     </w:p>
     <w:p>
       <w:r>
@@ -28170,7 +28269,7 @@
       <w:pPr>
         <w:pStyle w:val="3"/>
       </w:pPr>
-      <w:bookmarkStart w:id="22" w:name="_Toc530229209"/>
+      <w:bookmarkStart w:id="25" w:name="_Toc530233377"/>
       <w:r>
         <w:rPr>
           <w:rFonts w:hint="eastAsia"/>
@@ -28186,7 +28285,7 @@
         </w:rPr>
         <w:t>算法性能分析</w:t>
       </w:r>
-      <w:bookmarkEnd w:id="22"/>
+      <w:bookmarkEnd w:id="25"/>
     </w:p>
     <w:p>
       <w:r>
@@ -29142,7 +29241,7 @@
       <w:pPr>
         <w:pStyle w:val="3"/>
       </w:pPr>
-      <w:bookmarkStart w:id="23" w:name="_Toc530229210"/>
+      <w:bookmarkStart w:id="26" w:name="_Toc530233378"/>
       <w:r>
         <w:rPr>
           <w:rFonts w:hint="eastAsia"/>
@@ -29173,9 +29272,24 @@
         <w:rPr>
           <w:rFonts w:hint="eastAsia"/>
         </w:rPr>
-        <w:t>and置换矩阵</w:t>
-      </w:r>
-      <w:bookmarkEnd w:id="23"/>
+        <w:t xml:space="preserve"> </w:t>
+      </w:r>
+      <w:r>
+        <w:rPr>
+          <w:rFonts w:hint="eastAsia"/>
+        </w:rPr>
+        <w:t>and</w:t>
+      </w:r>
+      <w:r>
+        <w:t xml:space="preserve"> </w:t>
+      </w:r>
+      <w:r>
+        <w:rPr>
+          <w:rFonts w:hint="eastAsia"/>
+        </w:rPr>
+        <w:t>置换矩阵</w:t>
+      </w:r>
+      <w:bookmarkEnd w:id="26"/>
     </w:p>
     <w:p>
       <w:r>
@@ -30427,13 +30541,13 @@
         <w:rPr>
           <w:rFonts w:hint="eastAsia"/>
         </w:rPr>
-        <w:t>的行进行置换，选取</w:t>
-      </w:r>
-      <w:r>
-        <w:rPr>
-          <w:rFonts w:hint="eastAsia"/>
-        </w:rPr>
-        <w:t>较大</w:t>
+        <w:t>的行进行置换，</w:t>
+      </w:r>
+      <w:r>
+        <w:rPr>
+          <w:rFonts w:hint="eastAsia"/>
+        </w:rPr>
+        <w:t>每步重新</w:t>
       </w:r>
     </w:p>
     <w:p>
@@ -30441,7 +30555,25 @@
         <w:rPr>
           <w:rFonts w:hint="eastAsia"/>
         </w:rPr>
-        <w:t>的主元所在的行进行替换</w:t>
+        <w:t>选取</w:t>
+      </w:r>
+      <w:r>
+        <w:rPr>
+          <w:rFonts w:hint="eastAsia"/>
+        </w:rPr>
+        <w:t>较大的主元进行</w:t>
+      </w:r>
+      <w:r>
+        <w:rPr>
+          <w:rFonts w:hint="eastAsia"/>
+        </w:rPr>
+        <w:t>行</w:t>
+      </w:r>
+      <w:r>
+        <w:rPr>
+          <w:rFonts w:hint="eastAsia"/>
+        </w:rPr>
+        <w:t>替换</w:t>
       </w:r>
       <w:r>
         <w:rPr>
@@ -31513,7 +31645,9 @@
       <w:pPr>
         <w:pStyle w:val="3"/>
       </w:pPr>
-      <w:bookmarkStart w:id="24" w:name="_Toc530229211"/>
+      <w:bookmarkStart w:id="27" w:name="_3.4_应用"/>
+      <w:bookmarkStart w:id="28" w:name="_Toc530233379"/>
+      <w:bookmarkEnd w:id="27"/>
       <w:r>
         <w:rPr>
           <w:rFonts w:hint="eastAsia"/>
@@ -31529,14 +31663,297 @@
         </w:rPr>
         <w:t>应用</w:t>
       </w:r>
-      <w:bookmarkEnd w:id="24"/>
+      <w:bookmarkEnd w:id="28"/>
+    </w:p>
+    <w:p>
+      <w:r>
+        <w:tab/>
+      </w:r>
+      <w:r>
+        <w:rPr>
+          <w:rFonts w:hint="eastAsia"/>
+        </w:rPr>
+        <w:t>利用好矩阵的因式分解</w:t>
+      </w:r>
+      <w:r>
+        <w:rPr>
+          <w:rFonts w:hint="eastAsia"/>
+        </w:rPr>
+        <w:t>，</w:t>
+      </w:r>
+      <w:r>
+        <w:rPr>
+          <w:rFonts w:hint="eastAsia"/>
+        </w:rPr>
+        <w:t>不只是在求解方程组，</w:t>
+      </w:r>
+      <w:r>
+        <w:rPr>
+          <w:rFonts w:hint="eastAsia"/>
+        </w:rPr>
+        <w:t>在求逆矩阵、最小二乘逼近方面也能大大提高效率。</w:t>
+      </w:r>
+    </w:p>
+    <w:p>
+      <w:r>
+        <w:tab/>
+      </w:r>
+      <w:r>
+        <w:rPr>
+          <w:rFonts w:hint="eastAsia"/>
+        </w:rPr>
+        <w:t>在求逆矩阵时，我们可以有两种思路</w:t>
+      </w:r>
+      <w:r>
+        <w:rPr>
+          <w:rFonts w:hint="eastAsia"/>
+        </w:rPr>
+        <w:t>：</w:t>
+      </w:r>
     </w:p>
     <w:p>
       <w:pPr>
-        <w:rPr>
-          <w:rFonts w:hint="eastAsia"/>
-        </w:rPr>
+        <w:pStyle w:val="a8"/>
+        <w:numPr>
+          <w:ilvl w:val="0"/>
+          <w:numId w:val="17"/>
+        </w:numPr>
+        <w:spacing w:beforeLines="50" w:before="156"/>
+        <w:ind w:firstLineChars="0"/>
       </w:pPr>
+      <m:oMath>
+        <m:sSup>
+          <m:sSupPr>
+            <m:ctrlPr>
+              <w:rPr>
+                <w:rFonts w:ascii="Cambria Math" w:hAnsi="Cambria Math"/>
+                <w:i/>
+              </w:rPr>
+            </m:ctrlPr>
+          </m:sSupPr>
+          <m:e>
+            <m:r>
+              <w:rPr>
+                <w:rFonts w:ascii="Cambria Math" w:hAnsi="Cambria Math"/>
+              </w:rPr>
+              <m:t>A</m:t>
+            </m:r>
+          </m:e>
+          <m:sup>
+            <m:r>
+              <w:rPr>
+                <w:rFonts w:ascii="Cambria Math" w:hAnsi="Cambria Math"/>
+              </w:rPr>
+              <m:t>-1</m:t>
+            </m:r>
+          </m:sup>
+        </m:sSup>
+        <m:r>
+          <w:rPr>
+            <w:rFonts w:ascii="Cambria Math" w:hAnsi="Cambria Math"/>
+          </w:rPr>
+          <m:t>=</m:t>
+        </m:r>
+        <m:sSup>
+          <m:sSupPr>
+            <m:ctrlPr>
+              <w:rPr>
+                <w:rFonts w:ascii="Cambria Math" w:hAnsi="Cambria Math"/>
+                <w:i/>
+              </w:rPr>
+            </m:ctrlPr>
+          </m:sSupPr>
+          <m:e>
+            <m:r>
+              <w:rPr>
+                <w:rFonts w:ascii="Cambria Math" w:hAnsi="Cambria Math"/>
+              </w:rPr>
+              <m:t>(LU)</m:t>
+            </m:r>
+          </m:e>
+          <m:sup>
+            <m:r>
+              <w:rPr>
+                <w:rFonts w:ascii="Cambria Math" w:hAnsi="Cambria Math"/>
+              </w:rPr>
+              <m:t>-1</m:t>
+            </m:r>
+          </m:sup>
+        </m:sSup>
+        <m:r>
+          <w:rPr>
+            <w:rFonts w:ascii="Cambria Math" w:hAnsi="Cambria Math"/>
+          </w:rPr>
+          <m:t>P</m:t>
+        </m:r>
+        <m:r>
+          <w:rPr>
+            <w:rFonts w:ascii="Cambria Math" w:hAnsi="Cambria Math"/>
+          </w:rPr>
+          <m:t>=</m:t>
+        </m:r>
+        <m:sSup>
+          <m:sSupPr>
+            <m:ctrlPr>
+              <w:rPr>
+                <w:rFonts w:ascii="Cambria Math" w:hAnsi="Cambria Math"/>
+                <w:i/>
+              </w:rPr>
+            </m:ctrlPr>
+          </m:sSupPr>
+          <m:e>
+            <m:r>
+              <w:rPr>
+                <w:rFonts w:ascii="Cambria Math" w:hAnsi="Cambria Math"/>
+              </w:rPr>
+              <m:t>U</m:t>
+            </m:r>
+          </m:e>
+          <m:sup>
+            <m:r>
+              <w:rPr>
+                <w:rFonts w:ascii="Cambria Math" w:hAnsi="Cambria Math"/>
+              </w:rPr>
+              <m:t>-1</m:t>
+            </m:r>
+          </m:sup>
+        </m:sSup>
+        <m:sSup>
+          <m:sSupPr>
+            <m:ctrlPr>
+              <w:rPr>
+                <w:rFonts w:ascii="Cambria Math" w:hAnsi="Cambria Math"/>
+                <w:i/>
+              </w:rPr>
+            </m:ctrlPr>
+          </m:sSupPr>
+          <m:e>
+            <m:r>
+              <w:rPr>
+                <w:rFonts w:ascii="Cambria Math" w:hAnsi="Cambria Math"/>
+              </w:rPr>
+              <m:t>L</m:t>
+            </m:r>
+          </m:e>
+          <m:sup>
+            <m:r>
+              <w:rPr>
+                <w:rFonts w:ascii="Cambria Math" w:hAnsi="Cambria Math"/>
+              </w:rPr>
+              <m:t>-1</m:t>
+            </m:r>
+          </m:sup>
+        </m:sSup>
+        <m:r>
+          <w:rPr>
+            <w:rFonts w:ascii="Cambria Math" w:hAnsi="Cambria Math"/>
+          </w:rPr>
+          <m:t>P</m:t>
+        </m:r>
+      </m:oMath>
+    </w:p>
+    <w:p>
+      <w:pPr>
+        <w:pStyle w:val="a8"/>
+        <w:numPr>
+          <w:ilvl w:val="0"/>
+          <w:numId w:val="17"/>
+        </w:numPr>
+        <w:spacing w:afterLines="50" w:after="156"/>
+        <w:ind w:firstLineChars="0"/>
+        <w:rPr>
+          <w:rFonts w:hint="eastAsia"/>
+        </w:rPr>
+      </w:pPr>
+      <w:r>
+        <w:rPr>
+          <w:rFonts w:hint="eastAsia"/>
+        </w:rPr>
+        <w:t>通过</w:t>
+      </w:r>
+      <m:oMath>
+        <m:r>
+          <w:rPr>
+            <w:rFonts w:ascii="Cambria Math" w:hAnsi="Cambria Math"/>
+          </w:rPr>
+          <m:t>LUP</m:t>
+        </m:r>
+      </m:oMath>
+      <w:r>
+        <w:rPr>
+          <w:rFonts w:hint="eastAsia"/>
+        </w:rPr>
+        <w:t>分解</w:t>
+      </w:r>
+      <w:r>
+        <w:rPr>
+          <w:rFonts w:hint="eastAsia"/>
+        </w:rPr>
+        <w:t>解方程</w:t>
+      </w:r>
+      <m:oMath>
+        <m:r>
+          <w:rPr>
+            <w:rFonts w:ascii="Cambria Math" w:hAnsi="Cambria Math"/>
+          </w:rPr>
+          <m:t>AX=I</m:t>
+        </m:r>
+      </m:oMath>
+      <w:r>
+        <w:rPr>
+          <w:rFonts w:hint="eastAsia"/>
+        </w:rPr>
+        <w:t>，</w:t>
+      </w:r>
+      <m:oMath>
+        <m:r>
+          <w:rPr>
+            <w:rFonts w:ascii="Cambria Math" w:hAnsi="Cambria Math"/>
+          </w:rPr>
+          <m:t>X</m:t>
+        </m:r>
+      </m:oMath>
+      <w:r>
+        <w:rPr>
+          <w:rFonts w:hint="eastAsia"/>
+        </w:rPr>
+        <w:t>即为</w:t>
+      </w:r>
+      <m:oMath>
+        <m:sSup>
+          <m:sSupPr>
+            <m:ctrlPr>
+              <w:rPr>
+                <w:rFonts w:ascii="Cambria Math" w:hAnsi="Cambria Math"/>
+                <w:i/>
+              </w:rPr>
+            </m:ctrlPr>
+          </m:sSupPr>
+          <m:e>
+            <m:r>
+              <w:rPr>
+                <w:rFonts w:ascii="Cambria Math" w:hAnsi="Cambria Math"/>
+              </w:rPr>
+              <m:t>A</m:t>
+            </m:r>
+          </m:e>
+          <m:sup>
+            <m:r>
+              <w:rPr>
+                <w:rFonts w:ascii="Cambria Math" w:hAnsi="Cambria Math"/>
+              </w:rPr>
+              <m:t>-1</m:t>
+            </m:r>
+          </m:sup>
+        </m:sSup>
+      </m:oMath>
+    </w:p>
+    <w:p>
+      <w:pPr>
+        <w:rPr>
+          <w:rFonts w:hint="eastAsia"/>
+        </w:rPr>
+      </w:pPr>
       <w:r>
         <w:tab/>
       </w:r>
@@ -31544,36 +31961,716 @@
         <w:rPr>
           <w:rFonts w:hint="eastAsia"/>
         </w:rPr>
-        <w:t>利用好矩阵的因式分解可以</w:t>
-      </w:r>
-      <w:r>
-        <w:rPr>
-          <w:rFonts w:hint="eastAsia"/>
-        </w:rPr>
-        <w:t>大大提高效率</w:t>
-      </w:r>
-      <w:r>
-        <w:rPr>
-          <w:rFonts w:hint="eastAsia"/>
-        </w:rPr>
-        <w:t>，不只是在求解方程组，</w:t>
-      </w:r>
-      <w:bookmarkStart w:id="25" w:name="_GoBack"/>
-      <w:bookmarkEnd w:id="25"/>
+        <w:t>通过</w:t>
+      </w:r>
+      <m:oMath>
+        <m:r>
+          <w:rPr>
+            <w:rFonts w:ascii="Cambria Math" w:hAnsi="Cambria Math"/>
+          </w:rPr>
+          <m:t>LUP</m:t>
+        </m:r>
+      </m:oMath>
+      <w:r>
+        <w:rPr>
+          <w:rFonts w:hint="eastAsia"/>
+        </w:rPr>
+        <w:t>分解来求逆矩阵的过程中，分解的过程需要</w:t>
+      </w:r>
+      <m:oMath>
+        <m:r>
+          <w:rPr>
+            <w:rFonts w:ascii="Cambria Math" w:hAnsi="Cambria Math"/>
+          </w:rPr>
+          <m:t>O(</m:t>
+        </m:r>
+        <m:sSup>
+          <m:sSupPr>
+            <m:ctrlPr>
+              <w:rPr>
+                <w:rFonts w:ascii="Cambria Math" w:hAnsi="Cambria Math"/>
+                <w:i/>
+              </w:rPr>
+            </m:ctrlPr>
+          </m:sSupPr>
+          <m:e>
+            <m:r>
+              <w:rPr>
+                <w:rFonts w:ascii="Cambria Math" w:hAnsi="Cambria Math"/>
+              </w:rPr>
+              <m:t>n</m:t>
+            </m:r>
+          </m:e>
+          <m:sup>
+            <m:r>
+              <w:rPr>
+                <w:rFonts w:ascii="Cambria Math" w:hAnsi="Cambria Math"/>
+              </w:rPr>
+              <m:t>3</m:t>
+            </m:r>
+          </m:sup>
+        </m:sSup>
+        <m:r>
+          <w:rPr>
+            <w:rFonts w:ascii="Cambria Math" w:hAnsi="Cambria Math"/>
+          </w:rPr>
+          <m:t>)</m:t>
+        </m:r>
+      </m:oMath>
+      <w:r>
+        <w:rPr>
+          <w:rFonts w:hint="eastAsia"/>
+        </w:rPr>
+        <w:t>，求解三角矩阵的过程需要</w:t>
+      </w:r>
+      <m:oMath>
+        <m:r>
+          <w:rPr>
+            <w:rFonts w:ascii="Cambria Math" w:hAnsi="Cambria Math"/>
+          </w:rPr>
+          <m:t>O(</m:t>
+        </m:r>
+        <m:sSup>
+          <m:sSupPr>
+            <m:ctrlPr>
+              <w:rPr>
+                <w:rFonts w:ascii="Cambria Math" w:hAnsi="Cambria Math"/>
+                <w:i/>
+              </w:rPr>
+            </m:ctrlPr>
+          </m:sSupPr>
+          <m:e>
+            <m:r>
+              <w:rPr>
+                <w:rFonts w:ascii="Cambria Math" w:hAnsi="Cambria Math"/>
+              </w:rPr>
+              <m:t>n</m:t>
+            </m:r>
+          </m:e>
+          <m:sup>
+            <m:r>
+              <w:rPr>
+                <w:rFonts w:ascii="Cambria Math" w:hAnsi="Cambria Math"/>
+              </w:rPr>
+              <m:t>2</m:t>
+            </m:r>
+          </m:sup>
+        </m:sSup>
+        <m:r>
+          <w:rPr>
+            <w:rFonts w:ascii="Cambria Math" w:hAnsi="Cambria Math"/>
+          </w:rPr>
+          <m:t>)</m:t>
+        </m:r>
+      </m:oMath>
+      <w:r>
+        <w:rPr>
+          <w:rFonts w:hint="eastAsia"/>
+        </w:rPr>
+        <w:t>，避免了主元素为0的情况</w:t>
+      </w:r>
+      <w:r>
+        <w:rPr>
+          <w:rFonts w:hint="eastAsia"/>
+        </w:rPr>
+        <w:t>。</w:t>
+      </w:r>
+      <w:r>
+        <w:rPr>
+          <w:rFonts w:hint="eastAsia"/>
+        </w:rPr>
+        <w:t>可提高</w:t>
+      </w:r>
+      <w:r>
+        <w:rPr>
+          <w:rFonts w:hint="eastAsia"/>
+        </w:rPr>
+        <w:t>求解</w:t>
+      </w:r>
+      <w:r>
+        <w:rPr>
+          <w:rFonts w:hint="eastAsia"/>
+        </w:rPr>
+        <w:t>一系列具有相同系数矩阵中的线性方程</w:t>
+      </w:r>
+      <w:r>
+        <w:rPr>
+          <w:rFonts w:hint="eastAsia"/>
+        </w:rPr>
+        <w:t>的效率</w:t>
+      </w:r>
+      <w:r>
+        <w:rPr>
+          <w:rFonts w:hint="eastAsia"/>
+        </w:rPr>
+        <w:t>，</w:t>
+      </w:r>
+      <w:r>
+        <w:fldChar w:fldCharType="begin"/>
+      </w:r>
+      <w:r>
+        <w:instrText xml:space="preserve"> HYPERLINK  \l "_3.矩阵因式分解-𝑳𝑼分解" </w:instrText>
+      </w:r>
+      <w:r>
+        <w:fldChar w:fldCharType="separate"/>
+      </w:r>
+      <w:r>
+        <w:rPr>
+          <w:rStyle w:val="af0"/>
+        </w:rPr>
+        <w:t>3.矩阵因式分解-</w:t>
+      </w:r>
+      <w:r>
+        <w:rPr>
+          <w:rStyle w:val="af0"/>
+          <w:rFonts w:ascii="Cambria Math" w:hAnsi="Cambria Math" w:cs="Cambria Math"/>
+        </w:rPr>
+        <w:t>𝑳𝑼</w:t>
+      </w:r>
+      <w:r>
+        <w:rPr>
+          <w:rStyle w:val="af0"/>
+        </w:rPr>
+        <w:t>分解</w:t>
+      </w:r>
+      <w:r>
+        <w:fldChar w:fldCharType="end"/>
+      </w:r>
+      <w:r>
+        <w:rPr>
+          <w:rFonts w:hint="eastAsia"/>
+        </w:rPr>
+        <w:t>。</w:t>
+      </w:r>
     </w:p>
-    <w:p/>
+    <w:p>
+      <w:pPr>
+        <w:ind w:firstLine="360"/>
+      </w:pPr>
+      <m:oMath>
+        <m:r>
+          <w:rPr>
+            <w:rFonts w:ascii="Cambria Math" w:hAnsi="Cambria Math"/>
+          </w:rPr>
+          <m:t>LUP</m:t>
+        </m:r>
+      </m:oMath>
+      <w:r>
+        <w:rPr>
+          <w:rFonts w:hint="eastAsia"/>
+        </w:rPr>
+        <w:t>分解</w:t>
+      </w:r>
+      <w:r>
+        <w:rPr>
+          <w:rFonts w:hint="eastAsia"/>
+        </w:rPr>
+        <w:t>在Python中可以使用</w:t>
+      </w:r>
+      <w:proofErr w:type="spellStart"/>
+      <w:r>
+        <w:rPr>
+          <w:rFonts w:hint="eastAsia"/>
+        </w:rPr>
+        <w:t>scipy</w:t>
+      </w:r>
+      <w:proofErr w:type="spellEnd"/>
+      <w:r>
+        <w:rPr>
+          <w:rFonts w:hint="eastAsia"/>
+        </w:rPr>
+        <w:t>库的</w:t>
+      </w:r>
+      <w:proofErr w:type="spellStart"/>
+      <w:r>
+        <w:rPr>
+          <w:rFonts w:hint="eastAsia"/>
+        </w:rPr>
+        <w:t>lu</w:t>
+      </w:r>
+      <w:proofErr w:type="spellEnd"/>
+      <w:r>
+        <w:rPr>
+          <w:rFonts w:hint="eastAsia"/>
+        </w:rPr>
+        <w:t>方法直接进行求解，使用示例如下:</w:t>
+      </w:r>
+    </w:p>
+    <w:p>
+      <w:pPr>
+        <w:widowControl/>
+        <w:numPr>
+          <w:ilvl w:val="0"/>
+          <w:numId w:val="16"/>
+        </w:numPr>
+        <w:pBdr>
+          <w:left w:val="single" w:sz="18" w:space="0" w:color="6CE26C"/>
+        </w:pBdr>
+        <w:shd w:val="clear" w:color="auto" w:fill="FFFFFF"/>
+        <w:spacing w:beforeAutospacing="1" w:afterAutospacing="1" w:line="210" w:lineRule="atLeast"/>
+        <w:jc w:val="left"/>
+        <w:rPr>
+          <w:rFonts w:ascii="Consolas" w:eastAsia="宋体" w:hAnsi="Consolas" w:cs="Consolas"/>
+          <w:color w:val="5C5C5C"/>
+          <w:kern w:val="0"/>
+          <w:sz w:val="18"/>
+          <w:szCs w:val="18"/>
+        </w:rPr>
+      </w:pPr>
+      <w:r>
+        <w:rPr>
+          <w:rFonts w:ascii="Consolas" w:eastAsia="宋体" w:hAnsi="Consolas" w:cs="Consolas"/>
+          <w:b/>
+          <w:bCs/>
+          <w:color w:val="006699"/>
+          <w:kern w:val="0"/>
+          <w:sz w:val="18"/>
+          <w:szCs w:val="18"/>
+          <w:bdr w:val="none" w:sz="0" w:space="0" w:color="auto" w:frame="1"/>
+        </w:rPr>
+        <w:t>import</w:t>
+      </w:r>
+      <w:r>
+        <w:rPr>
+          <w:rFonts w:ascii="Consolas" w:eastAsia="宋体" w:hAnsi="Consolas" w:cs="Consolas"/>
+          <w:color w:val="000000"/>
+          <w:kern w:val="0"/>
+          <w:sz w:val="18"/>
+          <w:szCs w:val="18"/>
+          <w:bdr w:val="none" w:sz="0" w:space="0" w:color="auto" w:frame="1"/>
+        </w:rPr>
+        <w:t> </w:t>
+      </w:r>
+      <w:proofErr w:type="spellStart"/>
+      <w:r>
+        <w:rPr>
+          <w:rFonts w:ascii="Consolas" w:eastAsia="宋体" w:hAnsi="Consolas" w:cs="Consolas"/>
+          <w:color w:val="000000"/>
+          <w:kern w:val="0"/>
+          <w:sz w:val="18"/>
+          <w:szCs w:val="18"/>
+          <w:bdr w:val="none" w:sz="0" w:space="0" w:color="auto" w:frame="1"/>
+        </w:rPr>
+        <w:t>numpy</w:t>
+      </w:r>
+      <w:proofErr w:type="spellEnd"/>
+      <w:r>
+        <w:rPr>
+          <w:rFonts w:ascii="Consolas" w:eastAsia="宋体" w:hAnsi="Consolas" w:cs="Consolas"/>
+          <w:color w:val="000000"/>
+          <w:kern w:val="0"/>
+          <w:sz w:val="18"/>
+          <w:szCs w:val="18"/>
+          <w:bdr w:val="none" w:sz="0" w:space="0" w:color="auto" w:frame="1"/>
+        </w:rPr>
+        <w:t> as np  </w:t>
+      </w:r>
+    </w:p>
+    <w:p>
+      <w:pPr>
+        <w:widowControl/>
+        <w:numPr>
+          <w:ilvl w:val="0"/>
+          <w:numId w:val="16"/>
+        </w:numPr>
+        <w:pBdr>
+          <w:left w:val="single" w:sz="18" w:space="0" w:color="6CE26C"/>
+        </w:pBdr>
+        <w:shd w:val="clear" w:color="auto" w:fill="F8F8F8"/>
+        <w:spacing w:beforeAutospacing="1" w:afterAutospacing="1" w:line="210" w:lineRule="atLeast"/>
+        <w:jc w:val="left"/>
+        <w:rPr>
+          <w:rFonts w:ascii="Consolas" w:eastAsia="宋体" w:hAnsi="Consolas" w:cs="Consolas"/>
+          <w:color w:val="5C5C5C"/>
+          <w:kern w:val="0"/>
+          <w:sz w:val="18"/>
+          <w:szCs w:val="18"/>
+        </w:rPr>
+      </w:pPr>
+      <w:r>
+        <w:rPr>
+          <w:rFonts w:ascii="Consolas" w:eastAsia="宋体" w:hAnsi="Consolas" w:cs="Consolas"/>
+          <w:b/>
+          <w:bCs/>
+          <w:color w:val="006699"/>
+          <w:kern w:val="0"/>
+          <w:sz w:val="18"/>
+          <w:szCs w:val="18"/>
+          <w:bdr w:val="none" w:sz="0" w:space="0" w:color="auto" w:frame="1"/>
+        </w:rPr>
+        <w:t>from</w:t>
+      </w:r>
+      <w:r>
+        <w:rPr>
+          <w:rFonts w:ascii="Consolas" w:eastAsia="宋体" w:hAnsi="Consolas" w:cs="Consolas"/>
+          <w:color w:val="000000"/>
+          <w:kern w:val="0"/>
+          <w:sz w:val="18"/>
+          <w:szCs w:val="18"/>
+          <w:bdr w:val="none" w:sz="0" w:space="0" w:color="auto" w:frame="1"/>
+        </w:rPr>
+        <w:t> </w:t>
+      </w:r>
+      <w:proofErr w:type="spellStart"/>
+      <w:proofErr w:type="gramStart"/>
+      <w:r>
+        <w:rPr>
+          <w:rFonts w:ascii="Consolas" w:eastAsia="宋体" w:hAnsi="Consolas" w:cs="Consolas"/>
+          <w:color w:val="000000"/>
+          <w:kern w:val="0"/>
+          <w:sz w:val="18"/>
+          <w:szCs w:val="18"/>
+          <w:bdr w:val="none" w:sz="0" w:space="0" w:color="auto" w:frame="1"/>
+        </w:rPr>
+        <w:t>scipy.linalg</w:t>
+      </w:r>
+      <w:proofErr w:type="spellEnd"/>
+      <w:proofErr w:type="gramEnd"/>
+      <w:r>
+        <w:rPr>
+          <w:rFonts w:ascii="Consolas" w:eastAsia="宋体" w:hAnsi="Consolas" w:cs="Consolas"/>
+          <w:color w:val="000000"/>
+          <w:kern w:val="0"/>
+          <w:sz w:val="18"/>
+          <w:szCs w:val="18"/>
+          <w:bdr w:val="none" w:sz="0" w:space="0" w:color="auto" w:frame="1"/>
+        </w:rPr>
+        <w:t> </w:t>
+      </w:r>
+      <w:r>
+        <w:rPr>
+          <w:rFonts w:ascii="Consolas" w:eastAsia="宋体" w:hAnsi="Consolas" w:cs="Consolas"/>
+          <w:b/>
+          <w:bCs/>
+          <w:color w:val="006699"/>
+          <w:kern w:val="0"/>
+          <w:sz w:val="18"/>
+          <w:szCs w:val="18"/>
+          <w:bdr w:val="none" w:sz="0" w:space="0" w:color="auto" w:frame="1"/>
+        </w:rPr>
+        <w:t>import</w:t>
+      </w:r>
+      <w:r>
+        <w:rPr>
+          <w:rFonts w:ascii="Consolas" w:eastAsia="宋体" w:hAnsi="Consolas" w:cs="Consolas"/>
+          <w:color w:val="000000"/>
+          <w:kern w:val="0"/>
+          <w:sz w:val="18"/>
+          <w:szCs w:val="18"/>
+          <w:bdr w:val="none" w:sz="0" w:space="0" w:color="auto" w:frame="1"/>
+        </w:rPr>
+        <w:t> </w:t>
+      </w:r>
+      <w:proofErr w:type="spellStart"/>
+      <w:r>
+        <w:rPr>
+          <w:rFonts w:ascii="Consolas" w:eastAsia="宋体" w:hAnsi="Consolas" w:cs="Consolas"/>
+          <w:color w:val="000000"/>
+          <w:kern w:val="0"/>
+          <w:sz w:val="18"/>
+          <w:szCs w:val="18"/>
+          <w:bdr w:val="none" w:sz="0" w:space="0" w:color="auto" w:frame="1"/>
+        </w:rPr>
+        <w:t>lu</w:t>
+      </w:r>
+      <w:proofErr w:type="spellEnd"/>
+      <w:r>
+        <w:rPr>
+          <w:rFonts w:ascii="Consolas" w:eastAsia="宋体" w:hAnsi="Consolas" w:cs="Consolas"/>
+          <w:color w:val="000000"/>
+          <w:kern w:val="0"/>
+          <w:sz w:val="18"/>
+          <w:szCs w:val="18"/>
+          <w:bdr w:val="none" w:sz="0" w:space="0" w:color="auto" w:frame="1"/>
+        </w:rPr>
+        <w:t>  </w:t>
+      </w:r>
+    </w:p>
+    <w:p>
+      <w:pPr>
+        <w:widowControl/>
+        <w:numPr>
+          <w:ilvl w:val="0"/>
+          <w:numId w:val="16"/>
+        </w:numPr>
+        <w:pBdr>
+          <w:left w:val="single" w:sz="18" w:space="0" w:color="6CE26C"/>
+        </w:pBdr>
+        <w:shd w:val="clear" w:color="auto" w:fill="FFFFFF"/>
+        <w:spacing w:beforeAutospacing="1" w:afterAutospacing="1" w:line="210" w:lineRule="atLeast"/>
+        <w:jc w:val="left"/>
+        <w:rPr>
+          <w:rFonts w:ascii="Consolas" w:eastAsia="宋体" w:hAnsi="Consolas" w:cs="Consolas"/>
+          <w:color w:val="5C5C5C"/>
+          <w:kern w:val="0"/>
+          <w:sz w:val="18"/>
+          <w:szCs w:val="18"/>
+        </w:rPr>
+      </w:pPr>
+    </w:p>
+    <w:p>
+      <w:pPr>
+        <w:widowControl/>
+        <w:numPr>
+          <w:ilvl w:val="0"/>
+          <w:numId w:val="16"/>
+        </w:numPr>
+        <w:pBdr>
+          <w:left w:val="single" w:sz="18" w:space="0" w:color="6CE26C"/>
+        </w:pBdr>
+        <w:shd w:val="clear" w:color="auto" w:fill="FFFFFF"/>
+        <w:spacing w:beforeAutospacing="1" w:afterAutospacing="1" w:line="210" w:lineRule="atLeast"/>
+        <w:jc w:val="left"/>
+        <w:rPr>
+          <w:rFonts w:ascii="Consolas" w:eastAsia="宋体" w:hAnsi="Consolas" w:cs="Consolas"/>
+          <w:color w:val="5C5C5C"/>
+          <w:kern w:val="0"/>
+          <w:sz w:val="18"/>
+          <w:szCs w:val="18"/>
+        </w:rPr>
+      </w:pPr>
+      <w:r>
+        <w:rPr>
+          <w:rFonts w:ascii="Consolas" w:eastAsia="宋体" w:hAnsi="Consolas" w:cs="Consolas"/>
+          <w:b/>
+          <w:bCs/>
+          <w:color w:val="006699"/>
+          <w:kern w:val="0"/>
+          <w:sz w:val="18"/>
+          <w:szCs w:val="18"/>
+          <w:bdr w:val="none" w:sz="0" w:space="0" w:color="auto" w:frame="1"/>
+        </w:rPr>
+        <w:t>if</w:t>
+      </w:r>
+      <w:r>
+        <w:rPr>
+          <w:rFonts w:ascii="Consolas" w:eastAsia="宋体" w:hAnsi="Consolas" w:cs="Consolas"/>
+          <w:color w:val="000000"/>
+          <w:kern w:val="0"/>
+          <w:sz w:val="18"/>
+          <w:szCs w:val="18"/>
+          <w:bdr w:val="none" w:sz="0" w:space="0" w:color="auto" w:frame="1"/>
+        </w:rPr>
+        <w:t> __name__ == </w:t>
+      </w:r>
+      <w:r>
+        <w:rPr>
+          <w:rFonts w:ascii="Consolas" w:eastAsia="宋体" w:hAnsi="Consolas" w:cs="Consolas"/>
+          <w:color w:val="0000FF"/>
+          <w:kern w:val="0"/>
+          <w:sz w:val="18"/>
+          <w:szCs w:val="18"/>
+          <w:bdr w:val="none" w:sz="0" w:space="0" w:color="auto" w:frame="1"/>
+        </w:rPr>
+        <w:t>"__main__"</w:t>
+      </w:r>
+      <w:r>
+        <w:rPr>
+          <w:rFonts w:ascii="Consolas" w:eastAsia="宋体" w:hAnsi="Consolas" w:cs="Consolas"/>
+          <w:color w:val="000000"/>
+          <w:kern w:val="0"/>
+          <w:sz w:val="18"/>
+          <w:szCs w:val="18"/>
+          <w:bdr w:val="none" w:sz="0" w:space="0" w:color="auto" w:frame="1"/>
+        </w:rPr>
+        <w:t>:  </w:t>
+      </w:r>
+    </w:p>
+    <w:p>
+      <w:pPr>
+        <w:widowControl/>
+        <w:numPr>
+          <w:ilvl w:val="0"/>
+          <w:numId w:val="16"/>
+        </w:numPr>
+        <w:pBdr>
+          <w:left w:val="single" w:sz="18" w:space="0" w:color="6CE26C"/>
+        </w:pBdr>
+        <w:shd w:val="clear" w:color="auto" w:fill="F8F8F8"/>
+        <w:spacing w:beforeAutospacing="1" w:afterAutospacing="1" w:line="210" w:lineRule="atLeast"/>
+        <w:jc w:val="left"/>
+        <w:rPr>
+          <w:rFonts w:ascii="Consolas" w:eastAsia="宋体" w:hAnsi="Consolas" w:cs="Consolas"/>
+          <w:color w:val="5C5C5C"/>
+          <w:kern w:val="0"/>
+          <w:sz w:val="18"/>
+          <w:szCs w:val="18"/>
+        </w:rPr>
+      </w:pPr>
+      <w:r>
+        <w:rPr>
+          <w:rFonts w:ascii="Consolas" w:eastAsia="宋体" w:hAnsi="Consolas" w:cs="Consolas"/>
+          <w:color w:val="000000"/>
+          <w:kern w:val="0"/>
+          <w:sz w:val="18"/>
+          <w:szCs w:val="18"/>
+          <w:bdr w:val="none" w:sz="0" w:space="0" w:color="auto" w:frame="1"/>
+        </w:rPr>
+        <w:t>    a = </w:t>
+      </w:r>
+      <w:proofErr w:type="spellStart"/>
+      <w:proofErr w:type="gramStart"/>
+      <w:r>
+        <w:rPr>
+          <w:rFonts w:ascii="Consolas" w:eastAsia="宋体" w:hAnsi="Consolas" w:cs="Consolas"/>
+          <w:color w:val="000000"/>
+          <w:kern w:val="0"/>
+          <w:sz w:val="18"/>
+          <w:szCs w:val="18"/>
+          <w:bdr w:val="none" w:sz="0" w:space="0" w:color="auto" w:frame="1"/>
+        </w:rPr>
+        <w:t>np.asarray</w:t>
+      </w:r>
+      <w:proofErr w:type="spellEnd"/>
+      <w:proofErr w:type="gramEnd"/>
+      <w:r>
+        <w:rPr>
+          <w:rFonts w:ascii="Consolas" w:eastAsia="宋体" w:hAnsi="Consolas" w:cs="Consolas"/>
+          <w:color w:val="000000"/>
+          <w:kern w:val="0"/>
+          <w:sz w:val="18"/>
+          <w:szCs w:val="18"/>
+          <w:bdr w:val="none" w:sz="0" w:space="0" w:color="auto" w:frame="1"/>
+        </w:rPr>
+        <w:t>([[2, 4, -1],  </w:t>
+      </w:r>
+    </w:p>
+    <w:p>
+      <w:pPr>
+        <w:widowControl/>
+        <w:numPr>
+          <w:ilvl w:val="0"/>
+          <w:numId w:val="16"/>
+        </w:numPr>
+        <w:pBdr>
+          <w:left w:val="single" w:sz="18" w:space="0" w:color="6CE26C"/>
+        </w:pBdr>
+        <w:shd w:val="clear" w:color="auto" w:fill="FFFFFF"/>
+        <w:spacing w:beforeAutospacing="1" w:afterAutospacing="1" w:line="210" w:lineRule="atLeast"/>
+        <w:jc w:val="left"/>
+        <w:rPr>
+          <w:rFonts w:ascii="Consolas" w:eastAsia="宋体" w:hAnsi="Consolas" w:cs="Consolas"/>
+          <w:color w:val="5C5C5C"/>
+          <w:kern w:val="0"/>
+          <w:sz w:val="18"/>
+          <w:szCs w:val="18"/>
+        </w:rPr>
+      </w:pPr>
+      <w:r>
+        <w:rPr>
+          <w:rFonts w:ascii="Consolas" w:eastAsia="宋体" w:hAnsi="Consolas" w:cs="Consolas"/>
+          <w:color w:val="000000"/>
+          <w:kern w:val="0"/>
+          <w:sz w:val="18"/>
+          <w:szCs w:val="18"/>
+          <w:bdr w:val="none" w:sz="0" w:space="0" w:color="auto" w:frame="1"/>
+        </w:rPr>
+        <w:lastRenderedPageBreak/>
+        <w:t>                     [0, 0, 3],  </w:t>
+      </w:r>
+    </w:p>
+    <w:p>
+      <w:pPr>
+        <w:widowControl/>
+        <w:numPr>
+          <w:ilvl w:val="0"/>
+          <w:numId w:val="16"/>
+        </w:numPr>
+        <w:pBdr>
+          <w:left w:val="single" w:sz="18" w:space="0" w:color="6CE26C"/>
+        </w:pBdr>
+        <w:shd w:val="clear" w:color="auto" w:fill="F8F8F8"/>
+        <w:spacing w:beforeAutospacing="1" w:afterAutospacing="1" w:line="210" w:lineRule="atLeast"/>
+        <w:jc w:val="left"/>
+        <w:rPr>
+          <w:rFonts w:ascii="Consolas" w:eastAsia="宋体" w:hAnsi="Consolas" w:cs="Consolas"/>
+          <w:color w:val="5C5C5C"/>
+          <w:kern w:val="0"/>
+          <w:sz w:val="18"/>
+          <w:szCs w:val="18"/>
+        </w:rPr>
+      </w:pPr>
+      <w:r>
+        <w:rPr>
+          <w:rFonts w:ascii="Consolas" w:eastAsia="宋体" w:hAnsi="Consolas" w:cs="Consolas"/>
+          <w:color w:val="000000"/>
+          <w:kern w:val="0"/>
+          <w:sz w:val="18"/>
+          <w:szCs w:val="18"/>
+          <w:bdr w:val="none" w:sz="0" w:space="0" w:color="auto" w:frame="1"/>
+        </w:rPr>
+        <w:t>                     [0, -5, -4]])  </w:t>
+      </w:r>
+    </w:p>
+    <w:p>
+      <w:pPr>
+        <w:widowControl/>
+        <w:numPr>
+          <w:ilvl w:val="0"/>
+          <w:numId w:val="16"/>
+        </w:numPr>
+        <w:pBdr>
+          <w:left w:val="single" w:sz="18" w:space="0" w:color="6CE26C"/>
+        </w:pBdr>
+        <w:shd w:val="clear" w:color="auto" w:fill="F8F8F8"/>
+        <w:spacing w:beforeAutospacing="1" w:afterAutospacing="1" w:line="210" w:lineRule="atLeast"/>
+        <w:jc w:val="left"/>
+        <w:rPr>
+          <w:rFonts w:ascii="Consolas" w:eastAsia="宋体" w:hAnsi="Consolas" w:cs="Consolas" w:hint="eastAsia"/>
+          <w:color w:val="5C5C5C"/>
+          <w:kern w:val="0"/>
+          <w:sz w:val="18"/>
+          <w:szCs w:val="18"/>
+        </w:rPr>
+      </w:pPr>
+      <w:r>
+        <w:rPr>
+          <w:rFonts w:ascii="Consolas" w:eastAsia="宋体" w:hAnsi="Consolas" w:cs="Consolas"/>
+          <w:color w:val="000000"/>
+          <w:kern w:val="0"/>
+          <w:sz w:val="18"/>
+          <w:szCs w:val="18"/>
+          <w:bdr w:val="none" w:sz="0" w:space="0" w:color="auto" w:frame="1"/>
+        </w:rPr>
+        <w:t>    p, l, u = </w:t>
+      </w:r>
+      <w:proofErr w:type="spellStart"/>
+      <w:r>
+        <w:rPr>
+          <w:rFonts w:ascii="Consolas" w:eastAsia="宋体" w:hAnsi="Consolas" w:cs="Consolas"/>
+          <w:color w:val="000000"/>
+          <w:kern w:val="0"/>
+          <w:sz w:val="18"/>
+          <w:szCs w:val="18"/>
+          <w:bdr w:val="none" w:sz="0" w:space="0" w:color="auto" w:frame="1"/>
+        </w:rPr>
+        <w:t>lu</w:t>
+      </w:r>
+      <w:proofErr w:type="spellEnd"/>
+      <w:r>
+        <w:rPr>
+          <w:rFonts w:ascii="Consolas" w:eastAsia="宋体" w:hAnsi="Consolas" w:cs="Consolas"/>
+          <w:color w:val="000000"/>
+          <w:kern w:val="0"/>
+          <w:sz w:val="18"/>
+          <w:szCs w:val="18"/>
+          <w:bdr w:val="none" w:sz="0" w:space="0" w:color="auto" w:frame="1"/>
+        </w:rPr>
+        <w:t>(a)</w:t>
+      </w:r>
+    </w:p>
     <w:p>
       <w:pPr>
         <w:pStyle w:val="2"/>
       </w:pPr>
-      <w:bookmarkStart w:id="26" w:name="_Toc530229212"/>
+      <w:bookmarkStart w:id="29" w:name="_Toc530233380"/>
       <w:r>
         <w:rPr>
           <w:rFonts w:hint="eastAsia"/>
         </w:rPr>
         <w:t>4.行列式</w:t>
       </w:r>
-      <w:bookmarkEnd w:id="26"/>
+      <w:bookmarkEnd w:id="29"/>
     </w:p>
     <w:p>
       <w:r>
@@ -31649,7 +32746,7 @@
       <w:pPr>
         <w:pStyle w:val="3"/>
       </w:pPr>
-      <w:bookmarkStart w:id="27" w:name="_Toc530229213"/>
+      <w:bookmarkStart w:id="30" w:name="_Toc530233381"/>
       <w:r>
         <w:rPr>
           <w:rFonts w:hint="eastAsia"/>
@@ -31665,7 +32762,7 @@
         </w:rPr>
         <w:t>行列式的计算</w:t>
       </w:r>
-      <w:bookmarkEnd w:id="27"/>
+      <w:bookmarkEnd w:id="30"/>
     </w:p>
     <w:p>
       <w:r>
@@ -32050,7 +33147,6 @@
             <w:rPr>
               <w:rFonts w:ascii="Cambria Math" w:hAnsi="Cambria Math"/>
             </w:rPr>
-            <w:lastRenderedPageBreak/>
             <m:t>detA</m:t>
           </m:r>
           <m:r>
@@ -34612,6 +35708,7 @@
             <w:rPr>
               <w:rFonts w:ascii="Cambria Math" w:hAnsi="Cambria Math"/>
             </w:rPr>
+            <w:lastRenderedPageBreak/>
             <m:t>A</m:t>
           </m:r>
           <m:r>
@@ -35584,7 +36681,7 @@
       <w:pPr>
         <w:pStyle w:val="3"/>
       </w:pPr>
-      <w:bookmarkStart w:id="28" w:name="_Toc530229214"/>
+      <w:bookmarkStart w:id="31" w:name="_Toc530233382"/>
       <w:r>
         <w:rPr>
           <w:rFonts w:hint="eastAsia"/>
@@ -35600,7 +36697,7 @@
         </w:rPr>
         <w:t>行列式的性质</w:t>
       </w:r>
-      <w:bookmarkEnd w:id="28"/>
+      <w:bookmarkEnd w:id="31"/>
     </w:p>
     <w:p>
       <w:r>
@@ -35629,7 +36726,6 @@
           <w:rPr>
             <w:rFonts w:ascii="Cambria Math" w:hAnsi="Cambria Math"/>
           </w:rPr>
-          <w:lastRenderedPageBreak/>
           <m:t>A</m:t>
         </m:r>
       </m:oMath>
@@ -37037,7 +38133,7 @@
       <w:pPr>
         <w:pStyle w:val="3"/>
       </w:pPr>
-      <w:bookmarkStart w:id="29" w:name="_Toc530229215"/>
+      <w:bookmarkStart w:id="32" w:name="_Toc530233383"/>
       <w:r>
         <w:rPr>
           <w:rFonts w:hint="eastAsia"/>
@@ -37059,7 +38155,7 @@
         </w:rPr>
         <w:t>矩阵公式</w:t>
       </w:r>
-      <w:bookmarkEnd w:id="29"/>
+      <w:bookmarkEnd w:id="32"/>
     </w:p>
     <w:p>
       <w:r>
@@ -37212,6 +38308,7 @@
     </w:p>
     <w:p>
       <w:r>
+        <w:lastRenderedPageBreak/>
         <w:tab/>
       </w:r>
       <w:r>
@@ -38858,7 +39955,6 @@
     </w:p>
     <w:p>
       <w:r>
-        <w:lastRenderedPageBreak/>
         <w:tab/>
       </w:r>
       <w:r>
@@ -39290,7 +40386,7 @@
       <w:pPr>
         <w:pStyle w:val="3"/>
       </w:pPr>
-      <w:bookmarkStart w:id="30" w:name="_Toc530229216"/>
+      <w:bookmarkStart w:id="33" w:name="_Toc530233384"/>
       <w:r>
         <w:rPr>
           <w:noProof/>
@@ -39368,7 +40464,7 @@
         </w:rPr>
         <w:t>用行列式表示面积或体积</w:t>
       </w:r>
-      <w:bookmarkEnd w:id="30"/>
+      <w:bookmarkEnd w:id="33"/>
     </w:p>
     <w:p>
       <w:r>
@@ -40250,6 +41346,119 @@
     </w:lvl>
   </w:abstractNum>
   <w:abstractNum w:abstractNumId="5" w15:restartNumberingAfterBreak="0">
+    <w:nsid w:val="36FC128F"/>
+    <w:multiLevelType w:val="hybridMultilevel"/>
+    <w:tmpl w:val="50F88B16"/>
+    <w:lvl w:ilvl="0" w:tplc="04090001">
+      <w:start w:val="1"/>
+      <w:numFmt w:val="bullet"/>
+      <w:lvlText w:val=""/>
+      <w:lvlJc w:val="left"/>
+      <w:pPr>
+        <w:ind w:left="840" w:hanging="420"/>
+      </w:pPr>
+      <w:rPr>
+        <w:rFonts w:ascii="Wingdings" w:hAnsi="Wingdings" w:hint="default"/>
+      </w:rPr>
+    </w:lvl>
+    <w:lvl w:ilvl="1" w:tplc="04090003" w:tentative="1">
+      <w:start w:val="1"/>
+      <w:numFmt w:val="bullet"/>
+      <w:lvlText w:val=""/>
+      <w:lvlJc w:val="left"/>
+      <w:pPr>
+        <w:ind w:left="1260" w:hanging="420"/>
+      </w:pPr>
+      <w:rPr>
+        <w:rFonts w:ascii="Wingdings" w:hAnsi="Wingdings" w:hint="default"/>
+      </w:rPr>
+    </w:lvl>
+    <w:lvl w:ilvl="2" w:tplc="04090005" w:tentative="1">
+      <w:start w:val="1"/>
+      <w:numFmt w:val="bullet"/>
+      <w:lvlText w:val=""/>
+      <w:lvlJc w:val="left"/>
+      <w:pPr>
+        <w:ind w:left="1680" w:hanging="420"/>
+      </w:pPr>
+      <w:rPr>
+        <w:rFonts w:ascii="Wingdings" w:hAnsi="Wingdings" w:hint="default"/>
+      </w:rPr>
+    </w:lvl>
+    <w:lvl w:ilvl="3" w:tplc="04090001" w:tentative="1">
+      <w:start w:val="1"/>
+      <w:numFmt w:val="bullet"/>
+      <w:lvlText w:val=""/>
+      <w:lvlJc w:val="left"/>
+      <w:pPr>
+        <w:ind w:left="2100" w:hanging="420"/>
+      </w:pPr>
+      <w:rPr>
+        <w:rFonts w:ascii="Wingdings" w:hAnsi="Wingdings" w:hint="default"/>
+      </w:rPr>
+    </w:lvl>
+    <w:lvl w:ilvl="4" w:tplc="04090003" w:tentative="1">
+      <w:start w:val="1"/>
+      <w:numFmt w:val="bullet"/>
+      <w:lvlText w:val=""/>
+      <w:lvlJc w:val="left"/>
+      <w:pPr>
+        <w:ind w:left="2520" w:hanging="420"/>
+      </w:pPr>
+      <w:rPr>
+        <w:rFonts w:ascii="Wingdings" w:hAnsi="Wingdings" w:hint="default"/>
+      </w:rPr>
+    </w:lvl>
+    <w:lvl w:ilvl="5" w:tplc="04090005" w:tentative="1">
+      <w:start w:val="1"/>
+      <w:numFmt w:val="bullet"/>
+      <w:lvlText w:val=""/>
+      <w:lvlJc w:val="left"/>
+      <w:pPr>
+        <w:ind w:left="2940" w:hanging="420"/>
+      </w:pPr>
+      <w:rPr>
+        <w:rFonts w:ascii="Wingdings" w:hAnsi="Wingdings" w:hint="default"/>
+      </w:rPr>
+    </w:lvl>
+    <w:lvl w:ilvl="6" w:tplc="04090001" w:tentative="1">
+      <w:start w:val="1"/>
+      <w:numFmt w:val="bullet"/>
+      <w:lvlText w:val=""/>
+      <w:lvlJc w:val="left"/>
+      <w:pPr>
+        <w:ind w:left="3360" w:hanging="420"/>
+      </w:pPr>
+      <w:rPr>
+        <w:rFonts w:ascii="Wingdings" w:hAnsi="Wingdings" w:hint="default"/>
+      </w:rPr>
+    </w:lvl>
+    <w:lvl w:ilvl="7" w:tplc="04090003" w:tentative="1">
+      <w:start w:val="1"/>
+      <w:numFmt w:val="bullet"/>
+      <w:lvlText w:val=""/>
+      <w:lvlJc w:val="left"/>
+      <w:pPr>
+        <w:ind w:left="3780" w:hanging="420"/>
+      </w:pPr>
+      <w:rPr>
+        <w:rFonts w:ascii="Wingdings" w:hAnsi="Wingdings" w:hint="default"/>
+      </w:rPr>
+    </w:lvl>
+    <w:lvl w:ilvl="8" w:tplc="04090005" w:tentative="1">
+      <w:start w:val="1"/>
+      <w:numFmt w:val="bullet"/>
+      <w:lvlText w:val=""/>
+      <w:lvlJc w:val="left"/>
+      <w:pPr>
+        <w:ind w:left="4200" w:hanging="420"/>
+      </w:pPr>
+      <w:rPr>
+        <w:rFonts w:ascii="Wingdings" w:hAnsi="Wingdings" w:hint="default"/>
+      </w:rPr>
+    </w:lvl>
+  </w:abstractNum>
+  <w:abstractNum w:abstractNumId="6" w15:restartNumberingAfterBreak="0">
     <w:nsid w:val="42C3645F"/>
     <w:multiLevelType w:val="hybridMultilevel"/>
     <w:tmpl w:val="0FFC8474"/>
@@ -40338,7 +41547,7 @@
       </w:pPr>
     </w:lvl>
   </w:abstractNum>
-  <w:abstractNum w:abstractNumId="6" w15:restartNumberingAfterBreak="0">
+  <w:abstractNum w:abstractNumId="7" w15:restartNumberingAfterBreak="0">
     <w:nsid w:val="48B33F8C"/>
     <w:multiLevelType w:val="hybridMultilevel"/>
     <w:tmpl w:val="6B3A1FCC"/>
@@ -40427,7 +41636,7 @@
       </w:pPr>
     </w:lvl>
   </w:abstractNum>
-  <w:abstractNum w:abstractNumId="7" w15:restartNumberingAfterBreak="0">
+  <w:abstractNum w:abstractNumId="8" w15:restartNumberingAfterBreak="0">
     <w:nsid w:val="498414D6"/>
     <w:multiLevelType w:val="hybridMultilevel"/>
     <w:tmpl w:val="AA8A104E"/>
@@ -40516,7 +41725,7 @@
       </w:pPr>
     </w:lvl>
   </w:abstractNum>
-  <w:abstractNum w:abstractNumId="8" w15:restartNumberingAfterBreak="0">
+  <w:abstractNum w:abstractNumId="9" w15:restartNumberingAfterBreak="0">
     <w:nsid w:val="4F8F56A1"/>
     <w:multiLevelType w:val="hybridMultilevel"/>
     <w:tmpl w:val="126C22CE"/>
@@ -40605,7 +41814,7 @@
       </w:pPr>
     </w:lvl>
   </w:abstractNum>
-  <w:abstractNum w:abstractNumId="9" w15:restartNumberingAfterBreak="0">
+  <w:abstractNum w:abstractNumId="10" w15:restartNumberingAfterBreak="0">
     <w:nsid w:val="57633B64"/>
     <w:multiLevelType w:val="hybridMultilevel"/>
     <w:tmpl w:val="77CE74FE"/>
@@ -40694,7 +41903,7 @@
       </w:pPr>
     </w:lvl>
   </w:abstractNum>
-  <w:abstractNum w:abstractNumId="10" w15:restartNumberingAfterBreak="0">
+  <w:abstractNum w:abstractNumId="11" w15:restartNumberingAfterBreak="0">
     <w:nsid w:val="589879FF"/>
     <w:multiLevelType w:val="hybridMultilevel"/>
     <w:tmpl w:val="EBB05C56"/>
@@ -40783,7 +41992,7 @@
       </w:pPr>
     </w:lvl>
   </w:abstractNum>
-  <w:abstractNum w:abstractNumId="11" w15:restartNumberingAfterBreak="0">
+  <w:abstractNum w:abstractNumId="12" w15:restartNumberingAfterBreak="0">
     <w:nsid w:val="5BC86363"/>
     <w:multiLevelType w:val="hybridMultilevel"/>
     <w:tmpl w:val="3334CD4C"/>
@@ -40872,7 +42081,120 @@
       </w:pPr>
     </w:lvl>
   </w:abstractNum>
-  <w:abstractNum w:abstractNumId="12" w15:restartNumberingAfterBreak="0">
+  <w:abstractNum w:abstractNumId="13" w15:restartNumberingAfterBreak="0">
+    <w:nsid w:val="688A4008"/>
+    <w:multiLevelType w:val="multilevel"/>
+    <w:tmpl w:val="6BC843CA"/>
+    <w:lvl w:ilvl="0">
+      <w:start w:val="1"/>
+      <w:numFmt w:val="decimal"/>
+      <w:lvlText w:val="%1."/>
+      <w:lvlJc w:val="left"/>
+      <w:pPr>
+        <w:tabs>
+          <w:tab w:val="num" w:pos="720"/>
+        </w:tabs>
+        <w:ind w:left="720" w:hanging="360"/>
+      </w:pPr>
+    </w:lvl>
+    <w:lvl w:ilvl="1" w:tentative="1">
+      <w:start w:val="1"/>
+      <w:numFmt w:val="decimal"/>
+      <w:lvlText w:val="%2."/>
+      <w:lvlJc w:val="left"/>
+      <w:pPr>
+        <w:tabs>
+          <w:tab w:val="num" w:pos="1440"/>
+        </w:tabs>
+        <w:ind w:left="1440" w:hanging="360"/>
+      </w:pPr>
+    </w:lvl>
+    <w:lvl w:ilvl="2" w:tentative="1">
+      <w:start w:val="1"/>
+      <w:numFmt w:val="decimal"/>
+      <w:lvlText w:val="%3."/>
+      <w:lvlJc w:val="left"/>
+      <w:pPr>
+        <w:tabs>
+          <w:tab w:val="num" w:pos="2160"/>
+        </w:tabs>
+        <w:ind w:left="2160" w:hanging="360"/>
+      </w:pPr>
+    </w:lvl>
+    <w:lvl w:ilvl="3" w:tentative="1">
+      <w:start w:val="1"/>
+      <w:numFmt w:val="decimal"/>
+      <w:lvlText w:val="%4."/>
+      <w:lvlJc w:val="left"/>
+      <w:pPr>
+        <w:tabs>
+          <w:tab w:val="num" w:pos="2880"/>
+        </w:tabs>
+        <w:ind w:left="2880" w:hanging="360"/>
+      </w:pPr>
+    </w:lvl>
+    <w:lvl w:ilvl="4" w:tentative="1">
+      <w:start w:val="1"/>
+      <w:numFmt w:val="decimal"/>
+      <w:lvlText w:val="%5."/>
+      <w:lvlJc w:val="left"/>
+      <w:pPr>
+        <w:tabs>
+          <w:tab w:val="num" w:pos="3600"/>
+        </w:tabs>
+        <w:ind w:left="3600" w:hanging="360"/>
+      </w:pPr>
+    </w:lvl>
+    <w:lvl w:ilvl="5" w:tentative="1">
+      <w:start w:val="1"/>
+      <w:numFmt w:val="decimal"/>
+      <w:lvlText w:val="%6."/>
+      <w:lvlJc w:val="left"/>
+      <w:pPr>
+        <w:tabs>
+          <w:tab w:val="num" w:pos="4320"/>
+        </w:tabs>
+        <w:ind w:left="4320" w:hanging="360"/>
+      </w:pPr>
+    </w:lvl>
+    <w:lvl w:ilvl="6" w:tentative="1">
+      <w:start w:val="1"/>
+      <w:numFmt w:val="decimal"/>
+      <w:lvlText w:val="%7."/>
+      <w:lvlJc w:val="left"/>
+      <w:pPr>
+        <w:tabs>
+          <w:tab w:val="num" w:pos="5040"/>
+        </w:tabs>
+        <w:ind w:left="5040" w:hanging="360"/>
+      </w:pPr>
+    </w:lvl>
+    <w:lvl w:ilvl="7" w:tentative="1">
+      <w:start w:val="1"/>
+      <w:numFmt w:val="decimal"/>
+      <w:lvlText w:val="%8."/>
+      <w:lvlJc w:val="left"/>
+      <w:pPr>
+        <w:tabs>
+          <w:tab w:val="num" w:pos="5760"/>
+        </w:tabs>
+        <w:ind w:left="5760" w:hanging="360"/>
+      </w:pPr>
+    </w:lvl>
+    <w:lvl w:ilvl="8" w:tentative="1">
+      <w:start w:val="1"/>
+      <w:numFmt w:val="decimal"/>
+      <w:lvlText w:val="%9."/>
+      <w:lvlJc w:val="left"/>
+      <w:pPr>
+        <w:tabs>
+          <w:tab w:val="num" w:pos="6480"/>
+        </w:tabs>
+        <w:ind w:left="6480" w:hanging="360"/>
+      </w:pPr>
+    </w:lvl>
+  </w:abstractNum>
+  <w:abstractNum w:abstractNumId="14" w15:restartNumberingAfterBreak="0">
     <w:nsid w:val="70D86AD9"/>
     <w:multiLevelType w:val="hybridMultilevel"/>
     <w:tmpl w:val="DDC09C7A"/>
@@ -40985,7 +42307,7 @@
       </w:rPr>
     </w:lvl>
   </w:abstractNum>
-  <w:abstractNum w:abstractNumId="13" w15:restartNumberingAfterBreak="0">
+  <w:abstractNum w:abstractNumId="15" w15:restartNumberingAfterBreak="0">
     <w:nsid w:val="78C6254E"/>
     <w:multiLevelType w:val="hybridMultilevel"/>
     <w:tmpl w:val="EBB05C56"/>
@@ -41074,7 +42396,7 @@
       </w:pPr>
     </w:lvl>
   </w:abstractNum>
-  <w:abstractNum w:abstractNumId="14" w15:restartNumberingAfterBreak="0">
+  <w:abstractNum w:abstractNumId="16" w15:restartNumberingAfterBreak="0">
     <w:nsid w:val="795E61FE"/>
     <w:multiLevelType w:val="hybridMultilevel"/>
     <w:tmpl w:val="0FFC8474"/>
@@ -41164,31 +42486,31 @@
     </w:lvl>
   </w:abstractNum>
   <w:num w:numId="1">
-    <w:abstractNumId w:val="7"/>
+    <w:abstractNumId w:val="8"/>
   </w:num>
   <w:num w:numId="2">
-    <w:abstractNumId w:val="6"/>
+    <w:abstractNumId w:val="7"/>
   </w:num>
   <w:num w:numId="3">
     <w:abstractNumId w:val="3"/>
   </w:num>
   <w:num w:numId="4">
-    <w:abstractNumId w:val="5"/>
+    <w:abstractNumId w:val="6"/>
   </w:num>
   <w:num w:numId="5">
-    <w:abstractNumId w:val="14"/>
+    <w:abstractNumId w:val="16"/>
   </w:num>
   <w:num w:numId="6">
+    <w:abstractNumId w:val="12"/>
+  </w:num>
+  <w:num w:numId="7">
+    <w:abstractNumId w:val="9"/>
+  </w:num>
+  <w:num w:numId="8">
     <w:abstractNumId w:val="11"/>
   </w:num>
-  <w:num w:numId="7">
-    <w:abstractNumId w:val="8"/>
-  </w:num>
-  <w:num w:numId="8">
-    <w:abstractNumId w:val="10"/>
-  </w:num>
   <w:num w:numId="9">
-    <w:abstractNumId w:val="13"/>
+    <w:abstractNumId w:val="15"/>
   </w:num>
   <w:num w:numId="10">
     <w:abstractNumId w:val="0"/>
@@ -41200,13 +42522,19 @@
     <w:abstractNumId w:val="4"/>
   </w:num>
   <w:num w:numId="13">
-    <w:abstractNumId w:val="9"/>
+    <w:abstractNumId w:val="10"/>
   </w:num>
   <w:num w:numId="14">
-    <w:abstractNumId w:val="12"/>
+    <w:abstractNumId w:val="14"/>
   </w:num>
   <w:num w:numId="15">
     <w:abstractNumId w:val="1"/>
+  </w:num>
+  <w:num w:numId="16">
+    <w:abstractNumId w:val="13"/>
+  </w:num>
+  <w:num w:numId="17">
+    <w:abstractNumId w:val="5"/>
   </w:num>
 </w:numbering>
 </file>
@@ -42120,6 +43448,61 @@
       <w:u w:val="single"/>
     </w:rPr>
   </w:style>
+  <w:style w:type="paragraph" w:customStyle="1" w:styleId="alt">
+    <w:name w:val="alt"/>
+    <w:basedOn w:val="a"/>
+    <w:rsid w:val="00B974A7"/>
+    <w:pPr>
+      <w:widowControl/>
+      <w:spacing w:before="100" w:beforeAutospacing="1" w:after="100" w:afterAutospacing="1"/>
+      <w:jc w:val="left"/>
+    </w:pPr>
+    <w:rPr>
+      <w:rFonts w:ascii="宋体" w:eastAsia="宋体" w:hAnsi="宋体" w:cs="宋体"/>
+      <w:kern w:val="0"/>
+      <w:sz w:val="24"/>
+      <w:szCs w:val="24"/>
+    </w:rPr>
+  </w:style>
+  <w:style w:type="character" w:customStyle="1" w:styleId="keyword">
+    <w:name w:val="keyword"/>
+    <w:basedOn w:val="a0"/>
+    <w:rsid w:val="00B974A7"/>
+  </w:style>
+  <w:style w:type="character" w:customStyle="1" w:styleId="string">
+    <w:name w:val="string"/>
+    <w:basedOn w:val="a0"/>
+    <w:rsid w:val="00B974A7"/>
+  </w:style>
+  <w:style w:type="character" w:customStyle="1" w:styleId="number">
+    <w:name w:val="number"/>
+    <w:basedOn w:val="a0"/>
+    <w:rsid w:val="00B974A7"/>
+  </w:style>
+  <w:style w:type="character" w:styleId="af1">
+    <w:name w:val="Unresolved Mention"/>
+    <w:basedOn w:val="a0"/>
+    <w:uiPriority w:val="99"/>
+    <w:semiHidden/>
+    <w:unhideWhenUsed/>
+    <w:rsid w:val="00646DE6"/>
+    <w:rPr>
+      <w:color w:val="605E5C"/>
+      <w:shd w:val="clear" w:color="auto" w:fill="E1DFDD"/>
+    </w:rPr>
+  </w:style>
+  <w:style w:type="character" w:styleId="af2">
+    <w:name w:val="FollowedHyperlink"/>
+    <w:basedOn w:val="a0"/>
+    <w:uiPriority w:val="99"/>
+    <w:semiHidden/>
+    <w:unhideWhenUsed/>
+    <w:rsid w:val="00646DE6"/>
+    <w:rPr>
+      <w:color w:val="954F72" w:themeColor="followedHyperlink"/>
+      <w:u w:val="single"/>
+    </w:rPr>
+  </w:style>
 </w:styles>
 </file>
 
@@ -42423,7 +43806,7 @@
 </file>
 
 <file path=customXml/itemProps1.xml><?xml version="1.0" encoding="utf-8"?>
-<ds:datastoreItem xmlns:ds="http://schemas.openxmlformats.org/officeDocument/2006/customXml" ds:itemID="{E3437D8A-8B14-F14C-9FBE-191E992CE22C}">
+<ds:datastoreItem xmlns:ds="http://schemas.openxmlformats.org/officeDocument/2006/customXml" ds:itemID="{9C7A69C6-DA7F-A44A-90C4-AE374817E994}">
   <ds:schemaRefs>
     <ds:schemaRef ds:uri="http://schemas.openxmlformats.org/officeDocument/2006/bibliography"/>
   </ds:schemaRefs>
